--- a/doc/mark/algorithm.docx
+++ b/doc/mark/algorithm.docx
@@ -1,10 +1,29 @@
 
 <file path=word/document.xml><?xml version="1.0" encoding="utf-8"?>
-<w:document xmlns:wpc="http://schemas.microsoft.com/office/word/2010/wordprocessingCanvas" xmlns:cx="http://schemas.microsoft.com/office/drawing/2014/chartex" xmlns:cx1="http://schemas.microsoft.com/office/drawing/2015/9/8/chartex" xmlns:mc="http://schemas.openxmlformats.org/markup-compatibility/2006" xmlns:o="urn:schemas-microsoft-com:office:office" xmlns:r="http://schemas.openxmlformats.org/officeDocument/2006/relationships" xmlns:m="http://schemas.openxmlformats.org/officeDocument/2006/math" xmlns:v="urn:schemas-microsoft-com:vml" xmlns:wp14="http://schemas.microsoft.com/office/word/2010/wordprocessingDrawing" xmlns:wp="http://schemas.openxmlformats.org/drawingml/2006/wordprocessingDrawing" xmlns:w10="urn:schemas-microsoft-com:office:word" xmlns:w="http://schemas.openxmlformats.org/wordprocessingml/2006/main" xmlns:w14="http://schemas.microsoft.com/office/word/2010/wordml" xmlns:w15="http://schemas.microsoft.com/office/word/2012/wordml" xmlns:w16se="http://schemas.microsoft.com/office/word/2015/wordml/symex" xmlns:wpg="http://schemas.microsoft.com/office/word/2010/wordprocessingGroup" xmlns:wpi="http://schemas.microsoft.com/office/word/2010/wordprocessingInk" xmlns:wne="http://schemas.microsoft.com/office/word/2006/wordml" xmlns:wps="http://schemas.microsoft.com/office/word/2010/wordprocessingShape" mc:Ignorable="w14 w15 w16se wp14">
+<w:document xmlns:wpc="http://schemas.microsoft.com/office/word/2010/wordprocessingCanvas" xmlns:mc="http://schemas.openxmlformats.org/markup-compatibility/2006" xmlns:o="urn:schemas-microsoft-com:office:office" xmlns:r="http://schemas.openxmlformats.org/officeDocument/2006/relationships" xmlns:m="http://schemas.openxmlformats.org/officeDocument/2006/math" xmlns:v="urn:schemas-microsoft-com:vml" xmlns:wp14="http://schemas.microsoft.com/office/word/2010/wordprocessingDrawing" xmlns:wp="http://schemas.openxmlformats.org/drawingml/2006/wordprocessingDrawing" xmlns:w10="urn:schemas-microsoft-com:office:word" xmlns:w="http://schemas.openxmlformats.org/wordprocessingml/2006/main" xmlns:w14="http://schemas.microsoft.com/office/word/2010/wordml" xmlns:w15="http://schemas.microsoft.com/office/word/2012/wordml" xmlns:wpg="http://schemas.microsoft.com/office/word/2010/wordprocessingGroup" xmlns:wpi="http://schemas.microsoft.com/office/word/2010/wordprocessingInk" xmlns:wne="http://schemas.microsoft.com/office/word/2006/wordml" xmlns:wps="http://schemas.microsoft.com/office/word/2010/wordprocessingShape" mc:Ignorable="w14 w15 wp14">
   <w:body>
     <w:p>
-      <w:pPr>
-        <w:pStyle w:val="Heading1"/>
+      <w:hyperlink r:id="rId8" w:history="1">
+        <w:r>
+          <w:rPr>
+            <w:rStyle w:val="a4"/>
+            <w:rFonts w:hint="eastAsia"/>
+          </w:rPr>
+          <w:t>R</w:t>
+        </w:r>
+        <w:r>
+          <w:rPr>
+            <w:rStyle w:val="a4"/>
+          </w:rPr>
+          <w:t>eference</w:t>
+        </w:r>
+      </w:hyperlink>
+      <w:bookmarkStart w:id="0" w:name="_GoBack"/>
+      <w:bookmarkEnd w:id="0"/>
+    </w:p>
+    <w:p>
+      <w:pPr>
+        <w:pStyle w:val="1"/>
       </w:pPr>
       <w:r>
         <w:t xml:space="preserve">Part 1 </w:t>
@@ -18,7 +37,7 @@
     </w:p>
     <w:p>
       <w:pPr>
-        <w:pStyle w:val="Heading2"/>
+        <w:pStyle w:val="2"/>
       </w:pPr>
       <w:r>
         <w:t>Base</w:t>
@@ -311,7 +330,7 @@
     <w:p/>
     <w:p>
       <w:pPr>
-        <w:pStyle w:val="Heading2"/>
+        <w:pStyle w:val="2"/>
       </w:pPr>
       <w:r>
         <w:rPr>
@@ -338,7 +357,7 @@
     </w:p>
     <w:p>
       <w:pPr>
-        <w:pStyle w:val="HTMLPreformatted"/>
+        <w:pStyle w:val="HTML"/>
         <w:spacing w:line="330" w:lineRule="atLeast"/>
         <w:ind w:left="210" w:right="210"/>
         <w:rPr>
@@ -379,7 +398,7 @@
     </w:p>
     <w:p>
       <w:pPr>
-        <w:pStyle w:val="HTMLPreformatted"/>
+        <w:pStyle w:val="HTML"/>
         <w:spacing w:line="330" w:lineRule="atLeast"/>
         <w:ind w:left="210" w:right="210"/>
         <w:rPr>
@@ -414,7 +433,7 @@
           <w:sz w:val="21"/>
           <w:szCs w:val="21"/>
         </w:rPr>
-        <w:t>而第二个元素又出现在物理地址</w:t>
+        <w:t>而第二个</w:t>
       </w:r>
       <w:r>
         <w:rPr>
@@ -423,7 +442,8 @@
           <w:sz w:val="21"/>
           <w:szCs w:val="21"/>
         </w:rPr>
-        <w:t>0x100</w:t>
+        <w:lastRenderedPageBreak/>
+        <w:t>元素又出现在物理地址</w:t>
       </w:r>
       <w:r>
         <w:rPr>
@@ -432,6 +452,15 @@
           <w:sz w:val="21"/>
           <w:szCs w:val="21"/>
         </w:rPr>
+        <w:t>0x100</w:t>
+      </w:r>
+      <w:r>
+        <w:rPr>
+          <w:rFonts w:ascii="Arial" w:hAnsi="Arial" w:cs="Arial"/>
+          <w:color w:val="000000"/>
+          <w:sz w:val="21"/>
+          <w:szCs w:val="21"/>
+        </w:rPr>
         <w:t>上。也就是说逻辑结构是线性的但是存储结构不一定就是线性的了。</w:t>
       </w:r>
     </w:p>
@@ -451,7 +480,6 @@
           <w:sz w:val="28"/>
           <w:szCs w:val="28"/>
         </w:rPr>
-        <w:lastRenderedPageBreak/>
         <w:t>文件的组织方式（存储结构）：</w:t>
       </w:r>
     </w:p>
@@ -718,7 +746,7 @@
     <w:p/>
     <w:p>
       <w:pPr>
-        <w:pStyle w:val="Heading1"/>
+        <w:pStyle w:val="1"/>
       </w:pPr>
       <w:r>
         <w:rPr>
@@ -735,7 +763,7 @@
     </w:p>
     <w:p>
       <w:pPr>
-        <w:pStyle w:val="Heading2"/>
+        <w:pStyle w:val="2"/>
       </w:pPr>
       <w:r>
         <w:rPr>
@@ -777,6 +805,7 @@
         <w:rPr>
           <w:rFonts w:hint="eastAsia"/>
         </w:rPr>
+        <w:lastRenderedPageBreak/>
         <w:t xml:space="preserve"> </w:t>
       </w:r>
       <w:r>
@@ -937,6 +966,30 @@
           <w:color w:val="000000"/>
           <w:szCs w:val="21"/>
         </w:rPr>
+        <w:instrText xml:space="preserve"> INCLUDEPICTURE  "http://p.blog.csdn.net/images/p_blog_csdn_net/kofsky/EntryImages/20080828/Prefix.PNG" \* MERGEFORMATINET </w:instrText>
+      </w:r>
+      <w:r>
+        <w:rPr>
+          <w:rFonts w:ascii="Verdana" w:hAnsi="Verdana"/>
+          <w:color w:val="000000"/>
+          <w:szCs w:val="21"/>
+        </w:rPr>
+        <w:fldChar w:fldCharType="separate"/>
+      </w:r>
+      <w:r>
+        <w:rPr>
+          <w:rFonts w:ascii="Verdana" w:hAnsi="Verdana"/>
+          <w:color w:val="000000"/>
+          <w:szCs w:val="21"/>
+        </w:rPr>
+        <w:fldChar w:fldCharType="begin"/>
+      </w:r>
+      <w:r>
+        <w:rPr>
+          <w:rFonts w:ascii="Verdana" w:hAnsi="Verdana"/>
+          <w:color w:val="000000"/>
+          <w:szCs w:val="21"/>
+        </w:rPr>
         <w:instrText xml:space="preserve"> </w:instrText>
       </w:r>
       <w:r>
@@ -945,15 +998,7 @@
           <w:color w:val="000000"/>
           <w:szCs w:val="21"/>
         </w:rPr>
-        <w:instrText>INCLUDEPICTURE  "http://p.blog</w:instrText>
-      </w:r>
-      <w:r>
-        <w:rPr>
-          <w:rFonts w:ascii="Verdana" w:hAnsi="Verdana"/>
-          <w:color w:val="000000"/>
-          <w:szCs w:val="21"/>
-        </w:rPr>
-        <w:instrText>.csdn.net/images/p_blog_csdn_net/kofsky/EntryImages/20080828/Prefix.PNG" \* MERGEFORMATINET</w:instrText>
+        <w:instrText>INCLUDEPICTURE  "http://p.blog.csdn.net/images/p_blog_csdn_net/kofsky/EntryImages/20080828/Prefix.PNG" \* MERGEFORMATINET</w:instrText>
       </w:r>
       <w:r>
         <w:rPr>
@@ -997,8 +1042,8 @@
             <v:path o:extrusionok="f" gradientshapeok="t" o:connecttype="rect"/>
             <o:lock v:ext="edit" aspectratio="t"/>
           </v:shapetype>
-          <v:shape id="_x0000_i1025" type="#_x0000_t75" alt="" style="width:258.75pt;height:225pt">
-            <v:imagedata r:id="rId8" r:href="rId9"/>
+          <v:shape id="_x0000_i1025" type="#_x0000_t75" alt="" style="width:258.6pt;height:225pt">
+            <v:imagedata r:id="rId9" r:href="rId10"/>
           </v:shape>
         </w:pict>
       </w:r>
@@ -1058,22 +1103,29 @@
         </w:rPr>
         <w:fldChar w:fldCharType="end"/>
       </w:r>
-    </w:p>
-    <w:p>
-      <w:pPr>
-        <w:pStyle w:val="Heading2"/>
-      </w:pPr>
-      <w:r>
-        <w:rPr>
-          <w:rFonts w:hint="eastAsia"/>
-        </w:rPr>
-        <w:lastRenderedPageBreak/>
+      <w:r>
+        <w:rPr>
+          <w:rFonts w:ascii="Verdana" w:hAnsi="Verdana"/>
+          <w:color w:val="000000"/>
+          <w:szCs w:val="21"/>
+        </w:rPr>
+        <w:fldChar w:fldCharType="end"/>
+      </w:r>
+    </w:p>
+    <w:p>
+      <w:pPr>
+        <w:pStyle w:val="2"/>
+      </w:pPr>
+      <w:r>
+        <w:rPr>
+          <w:rFonts w:hint="eastAsia"/>
+        </w:rPr>
         <w:t>顺序表</w:t>
       </w:r>
     </w:p>
     <w:p>
       <w:pPr>
-        <w:pStyle w:val="NoSpacing"/>
+        <w:pStyle w:val="a8"/>
         <w:spacing w:before="156" w:after="156"/>
       </w:pPr>
       <w:r>
@@ -1334,16 +1386,10 @@
         <w:t>}Seqlist  </w:t>
       </w:r>
     </w:p>
-    <w:p>
-      <w:pPr>
-        <w:rPr>
-          <w:rFonts w:hint="eastAsia"/>
-        </w:rPr>
-      </w:pPr>
-    </w:p>
-    <w:p>
-      <w:pPr>
-        <w:pStyle w:val="NoSpacing"/>
+    <w:p/>
+    <w:p>
+      <w:pPr>
+        <w:pStyle w:val="a8"/>
         <w:spacing w:before="156" w:after="156"/>
       </w:pPr>
       <w:r>
@@ -1621,6 +1667,7 @@
         <w:rPr>
           <w:rFonts w:hint="eastAsia"/>
         </w:rPr>
+        <w:lastRenderedPageBreak/>
         <w:t>表中位置</w:t>
       </w:r>
       <w:r>
@@ -1651,7 +1698,7 @@
     <w:p/>
     <w:p>
       <w:pPr>
-        <w:pStyle w:val="Heading2"/>
+        <w:pStyle w:val="2"/>
       </w:pPr>
       <w:r>
         <w:rPr>
@@ -1810,7 +1857,6 @@
         <w:rPr>
           <w:rFonts w:hint="eastAsia"/>
         </w:rPr>
-        <w:lastRenderedPageBreak/>
         <w:t xml:space="preserve">   void push(SeqStack * s,DataType  x)</w:t>
       </w:r>
     </w:p>
@@ -2053,6 +2099,7 @@
         <w:rPr>
           <w:rFonts w:hint="eastAsia"/>
         </w:rPr>
+        <w:lastRenderedPageBreak/>
         <w:t xml:space="preserve">  s-&gt;top=p;</w:t>
       </w:r>
     </w:p>
@@ -2071,16 +2118,10 @@
     <w:p/>
     <w:p/>
     <w:p/>
-    <w:p>
-      <w:pPr>
-        <w:rPr>
-          <w:rFonts w:hint="eastAsia"/>
-        </w:rPr>
-      </w:pPr>
-    </w:p>
-    <w:p>
-      <w:pPr>
-        <w:pStyle w:val="Heading2"/>
+    <w:p/>
+    <w:p>
+      <w:pPr>
+        <w:pStyle w:val="2"/>
       </w:pPr>
       <w:r>
         <w:t>Queue</w:t>
@@ -2124,7 +2165,6 @@
         <w:rPr>
           <w:rFonts w:hint="eastAsia"/>
         </w:rPr>
-        <w:lastRenderedPageBreak/>
         <w:t xml:space="preserve">  DataType data;</w:t>
       </w:r>
     </w:p>
@@ -2480,6 +2520,7 @@
     </w:p>
     <w:p>
       <w:r>
+        <w:lastRenderedPageBreak/>
         <w:tab/>
         <w:t>cirQueue-&gt;rear=0;</w:t>
       </w:r>
@@ -2564,7 +2605,6 @@
     </w:p>
     <w:p>
       <w:r>
-        <w:lastRenderedPageBreak/>
         <w:tab/>
         <w:t xml:space="preserve">  </w:t>
       </w:r>
@@ -2823,6 +2863,7 @@
           <w:sz w:val="18"/>
           <w:szCs w:val="18"/>
         </w:rPr>
+        <w:lastRenderedPageBreak/>
         <w:fldChar w:fldCharType="begin"/>
       </w:r>
       <w:r>
@@ -2994,7 +3035,7 @@
           <w:sz w:val="18"/>
           <w:szCs w:val="18"/>
         </w:rPr>
-        <w:instrText xml:space="preserve"> </w:instrText>
+        <w:instrText xml:space="preserve"> INCLUDEPICTURE  "http://sjjp.tjuci.edu.cn/sjjg/DataStructure/DS/web/zhanhuoduilie/3.12.gif" \* MERGEFORMATINET </w:instrText>
       </w:r>
       <w:r>
         <w:rPr>
@@ -3003,7 +3044,7 @@
           <w:sz w:val="18"/>
           <w:szCs w:val="18"/>
         </w:rPr>
-        <w:instrText>INCLUDEPICTURE  "http://sjjp.tjuci.edu.cn/sjjg/DataStructure/DS/web/zhanhuoduilie/3.12.gif" \* MERGEFORMATINET</w:instrText>
+        <w:fldChar w:fldCharType="separate"/>
       </w:r>
       <w:r>
         <w:rPr>
@@ -3012,7 +3053,7 @@
           <w:sz w:val="18"/>
           <w:szCs w:val="18"/>
         </w:rPr>
-        <w:instrText xml:space="preserve"> </w:instrText>
+        <w:fldChar w:fldCharType="begin"/>
       </w:r>
       <w:r>
         <w:rPr>
@@ -3021,6 +3062,33 @@
           <w:sz w:val="18"/>
           <w:szCs w:val="18"/>
         </w:rPr>
+        <w:instrText xml:space="preserve"> </w:instrText>
+      </w:r>
+      <w:r>
+        <w:rPr>
+          <w:rFonts w:ascii="Simsun" w:hAnsi="Simsun" w:hint="eastAsia"/>
+          <w:color w:val="FF00FF"/>
+          <w:sz w:val="18"/>
+          <w:szCs w:val="18"/>
+        </w:rPr>
+        <w:instrText>INCLUDEPICTURE  "http://sjjp.tjuci.edu.cn/sjjg/DataStructure/DS/web/zhanhuoduilie/3.12.gif" \* MERGEFORMATINET</w:instrText>
+      </w:r>
+      <w:r>
+        <w:rPr>
+          <w:rFonts w:ascii="Simsun" w:hAnsi="Simsun" w:hint="eastAsia"/>
+          <w:color w:val="FF00FF"/>
+          <w:sz w:val="18"/>
+          <w:szCs w:val="18"/>
+        </w:rPr>
+        <w:instrText xml:space="preserve"> </w:instrText>
+      </w:r>
+      <w:r>
+        <w:rPr>
+          <w:rFonts w:ascii="Simsun" w:hAnsi="Simsun" w:hint="eastAsia"/>
+          <w:color w:val="FF00FF"/>
+          <w:sz w:val="18"/>
+          <w:szCs w:val="18"/>
+        </w:rPr>
         <w:fldChar w:fldCharType="separate"/>
       </w:r>
       <w:r>
@@ -3031,8 +3099,8 @@
           <w:szCs w:val="18"/>
         </w:rPr>
         <w:pict>
-          <v:shape id="_x0000_i1027" type="#_x0000_t75" alt="" style="width:160.5pt;height:234pt">
-            <v:imagedata r:id="rId10" r:href="rId11"/>
+          <v:shape id="_x0000_i1026" type="#_x0000_t75" alt="" style="width:160.8pt;height:234pt">
+            <v:imagedata r:id="rId11" r:href="rId12"/>
           </v:shape>
         </w:pict>
       </w:r>
@@ -3099,6 +3167,15 @@
         </w:rPr>
         <w:fldChar w:fldCharType="end"/>
       </w:r>
+      <w:r>
+        <w:rPr>
+          <w:rFonts w:ascii="Simsun" w:hAnsi="Simsun" w:hint="eastAsia"/>
+          <w:color w:val="FF00FF"/>
+          <w:sz w:val="18"/>
+          <w:szCs w:val="18"/>
+        </w:rPr>
+        <w:fldChar w:fldCharType="end"/>
+      </w:r>
     </w:p>
     <w:p>
       <w:r>
@@ -3124,7 +3201,6 @@
         <w:rPr>
           <w:rFonts w:hint="eastAsia"/>
         </w:rPr>
-        <w:lastRenderedPageBreak/>
         <w:t xml:space="preserve"> QueueNode * rear;</w:t>
       </w:r>
     </w:p>
@@ -3235,7 +3311,7 @@
     <w:p/>
     <w:p>
       <w:pPr>
-        <w:pStyle w:val="Heading2"/>
+        <w:pStyle w:val="2"/>
       </w:pPr>
       <w:r>
         <w:rPr>
@@ -3341,10 +3417,10 @@
         </w:rPr>
         <w:t> </w:t>
       </w:r>
-      <w:hyperlink r:id="rId12" w:tooltip="Undirected graph" w:history="1">
+      <w:hyperlink r:id="rId13" w:tooltip="Undirected graph" w:history="1">
         <w:r>
           <w:rPr>
-            <w:rStyle w:val="Hyperlink"/>
+            <w:rStyle w:val="a4"/>
             <w:rFonts w:ascii="Arial" w:hAnsi="Arial" w:cs="Arial"/>
             <w:color w:val="0645AD"/>
             <w:sz w:val="20"/>
@@ -3382,10 +3458,10 @@
         </w:rPr>
         <w:t> </w:t>
       </w:r>
-      <w:hyperlink r:id="rId13" w:tooltip="Subgraph" w:history="1">
+      <w:hyperlink r:id="rId14" w:tooltip="Subgraph" w:history="1">
         <w:r>
           <w:rPr>
-            <w:rStyle w:val="Hyperlink"/>
+            <w:rStyle w:val="a4"/>
             <w:rFonts w:ascii="Arial" w:hAnsi="Arial" w:cs="Arial"/>
             <w:color w:val="0645AD"/>
             <w:sz w:val="20"/>
@@ -3422,10 +3498,10 @@
         </w:rPr>
         <w:t xml:space="preserve"> </w:t>
       </w:r>
-      <w:hyperlink r:id="rId14" w:tooltip="Connected graph" w:history="1">
+      <w:hyperlink r:id="rId15" w:tooltip="Connected graph" w:history="1">
         <w:r>
           <w:rPr>
-            <w:rStyle w:val="Hyperlink"/>
+            <w:rStyle w:val="a4"/>
             <w:rFonts w:ascii="Arial" w:hAnsi="Arial" w:cs="Arial"/>
             <w:color w:val="0645AD"/>
             <w:sz w:val="20"/>
@@ -3463,10 +3539,10 @@
         </w:rPr>
         <w:t> </w:t>
       </w:r>
-      <w:hyperlink r:id="rId15" w:tooltip="Path (graph theory)" w:history="1">
+      <w:hyperlink r:id="rId16" w:tooltip="Path (graph theory)" w:history="1">
         <w:r>
           <w:rPr>
-            <w:rStyle w:val="Hyperlink"/>
+            <w:rStyle w:val="a4"/>
             <w:rFonts w:ascii="Arial" w:hAnsi="Arial" w:cs="Arial"/>
             <w:color w:val="0645AD"/>
             <w:sz w:val="20"/>
@@ -3652,10 +3728,10 @@
         </w:rPr>
         <w:t> </w:t>
       </w:r>
-      <w:hyperlink r:id="rId16" w:tooltip="Directed graph" w:history="1">
+      <w:hyperlink r:id="rId17" w:tooltip="Directed graph" w:history="1">
         <w:r>
           <w:rPr>
-            <w:rStyle w:val="Hyperlink"/>
+            <w:rStyle w:val="a4"/>
             <w:rFonts w:ascii="Arial" w:hAnsi="Arial" w:cs="Arial"/>
             <w:color w:val="0645AD"/>
             <w:sz w:val="20"/>
@@ -3733,10 +3809,10 @@
         </w:rPr>
         <w:t> </w:t>
       </w:r>
-      <w:hyperlink r:id="rId17" w:tooltip="Path (graph theory)" w:history="1">
+      <w:hyperlink r:id="rId18" w:tooltip="Path (graph theory)" w:history="1">
         <w:r>
           <w:rPr>
-            <w:rStyle w:val="Hyperlink"/>
+            <w:rStyle w:val="a4"/>
             <w:rFonts w:ascii="Arial" w:hAnsi="Arial" w:cs="Arial"/>
             <w:color w:val="0645AD"/>
             <w:sz w:val="20"/>
@@ -3774,10 +3850,10 @@
         </w:rPr>
         <w:t> </w:t>
       </w:r>
-      <w:hyperlink r:id="rId18" w:tooltip="Vertex (graph theory)" w:history="1">
+      <w:hyperlink r:id="rId19" w:tooltip="Vertex (graph theory)" w:history="1">
         <w:r>
           <w:rPr>
-            <w:rStyle w:val="Hyperlink"/>
+            <w:rStyle w:val="a4"/>
             <w:rFonts w:ascii="Arial" w:hAnsi="Arial" w:cs="Arial"/>
             <w:color w:val="0645AD"/>
             <w:sz w:val="20"/>
@@ -3803,7 +3879,17 @@
           <w:color w:val="000000"/>
           <w:szCs w:val="20"/>
         </w:rPr>
-        <w:t>in the graph to every other vertex. In particular, this means paths in each direction; a path from</w:t>
+        <w:t xml:space="preserve">in the </w:t>
+      </w:r>
+      <w:r>
+        <w:rPr>
+          <w:rStyle w:val="apple-style-span"/>
+          <w:rFonts w:ascii="Arial" w:hAnsi="Arial" w:cs="Arial"/>
+          <w:color w:val="000000"/>
+          <w:szCs w:val="20"/>
+        </w:rPr>
+        <w:lastRenderedPageBreak/>
+        <w:t>graph to every other vertex. In particular, this means paths in each direction; a path from</w:t>
       </w:r>
       <w:r>
         <w:rPr>
@@ -4108,10 +4194,10 @@
         </w:rPr>
         <w:t> </w:t>
       </w:r>
-      <w:hyperlink r:id="rId19" w:tooltip="Subgraph" w:history="1">
+      <w:hyperlink r:id="rId20" w:tooltip="Subgraph" w:history="1">
         <w:r>
           <w:rPr>
-            <w:rStyle w:val="Hyperlink"/>
+            <w:rStyle w:val="a4"/>
             <w:rFonts w:ascii="Arial" w:hAnsi="Arial" w:cs="Arial"/>
             <w:color w:val="0645AD"/>
             <w:sz w:val="20"/>
@@ -4319,8 +4405,8 @@
         </w:rPr>
         <w:t>3.</w:t>
       </w:r>
-      <w:bookmarkStart w:id="0" w:name="OLE_LINK1"/>
-      <w:bookmarkStart w:id="1" w:name="OLE_LINK2"/>
+      <w:bookmarkStart w:id="1" w:name="OLE_LINK1"/>
+      <w:bookmarkStart w:id="2" w:name="OLE_LINK2"/>
       <w:r>
         <w:rPr>
           <w:rStyle w:val="apple-style-span"/>
@@ -4330,8 +4416,8 @@
         </w:rPr>
         <w:t>a single vertex or cycle</w:t>
       </w:r>
-      <w:bookmarkEnd w:id="0"/>
       <w:bookmarkEnd w:id="1"/>
+      <w:bookmarkEnd w:id="2"/>
     </w:p>
     <w:p>
       <w:pPr>
@@ -4345,7 +4431,7 @@
     </w:p>
     <w:p>
       <w:pPr>
-        <w:pStyle w:val="NormalWeb"/>
+        <w:pStyle w:val="a5"/>
         <w:spacing w:after="0" w:afterAutospacing="0"/>
         <w:rPr>
           <w:rFonts w:ascii="Arial" w:hAnsi="Arial" w:cs="Arial"/>
@@ -4438,7 +4524,7 @@
     </w:p>
     <w:p>
       <w:pPr>
-        <w:pStyle w:val="NormalWeb"/>
+        <w:pStyle w:val="a5"/>
         <w:spacing w:after="0" w:afterAutospacing="0"/>
         <w:rPr>
           <w:rFonts w:ascii="Arial" w:hAnsi="Arial" w:cs="Arial"/>
@@ -4532,7 +4618,7 @@
     <w:p/>
     <w:p>
       <w:pPr>
-        <w:pStyle w:val="Heading2"/>
+        <w:pStyle w:val="2"/>
       </w:pPr>
       <w:r>
         <w:rPr>
@@ -5168,6 +5254,7 @@
           <w:rFonts w:hint="eastAsia"/>
           <w:b/>
         </w:rPr>
+        <w:lastRenderedPageBreak/>
         <w:t>邻接矩阵表示法</w:t>
       </w:r>
     </w:p>
@@ -5473,6 +5560,27 @@
           <w:color w:val="000000"/>
           <w:szCs w:val="21"/>
         </w:rPr>
+        <w:instrText xml:space="preserve"> INCLUDEPICTURE  "http://www.bsgz.net/Article/UploadFiles/200609/20060926210312694.GIF" \* MERGEFORMATINET </w:instrText>
+      </w:r>
+      <w:r>
+        <w:rPr>
+          <w:color w:val="000000"/>
+          <w:szCs w:val="21"/>
+        </w:rPr>
+        <w:fldChar w:fldCharType="separate"/>
+      </w:r>
+      <w:r>
+        <w:rPr>
+          <w:color w:val="000000"/>
+          <w:szCs w:val="21"/>
+        </w:rPr>
+        <w:fldChar w:fldCharType="begin"/>
+      </w:r>
+      <w:r>
+        <w:rPr>
+          <w:color w:val="000000"/>
+          <w:szCs w:val="21"/>
+        </w:rPr>
         <w:instrText xml:space="preserve"> </w:instrText>
       </w:r>
       <w:r>
@@ -5502,8 +5610,8 @@
           <w:szCs w:val="21"/>
         </w:rPr>
         <w:pict>
-          <v:shape id="_x0000_i1028" type="#_x0000_t75" alt="" style="width:309pt;height:40.5pt">
-            <v:imagedata r:id="rId20" r:href="rId21"/>
+          <v:shape id="_x0000_i1027" type="#_x0000_t75" alt="" style="width:309pt;height:40.2pt">
+            <v:imagedata r:id="rId21" r:href="rId22"/>
           </v:shape>
         </w:pict>
       </w:r>
@@ -5556,6 +5664,13 @@
         </w:rPr>
         <w:fldChar w:fldCharType="end"/>
       </w:r>
+      <w:r>
+        <w:rPr>
+          <w:color w:val="000000"/>
+          <w:szCs w:val="21"/>
+        </w:rPr>
+        <w:fldChar w:fldCharType="end"/>
+      </w:r>
     </w:p>
     <w:p>
       <w:pPr>
@@ -5582,6 +5697,1022 @@
           <w:b/>
           <w:bCs/>
           <w:color w:val="000000"/>
+          <w:sz w:val="18"/>
+          <w:szCs w:val="18"/>
+        </w:rPr>
+        <w:fldChar w:fldCharType="begin"/>
+      </w:r>
+      <w:r>
+        <w:rPr>
+          <w:b/>
+          <w:bCs/>
+          <w:color w:val="000000"/>
+          <w:sz w:val="18"/>
+          <w:szCs w:val="18"/>
+        </w:rPr>
+        <w:instrText xml:space="preserve"> INCLUDEPICTURE "http://www.bsgz.net/Article/UploadFiles/200609/20060926210312464.GIF" \* MERGEFORMATINET </w:instrText>
+      </w:r>
+      <w:r>
+        <w:rPr>
+          <w:b/>
+          <w:bCs/>
+          <w:color w:val="000000"/>
+          <w:sz w:val="18"/>
+          <w:szCs w:val="18"/>
+        </w:rPr>
+        <w:fldChar w:fldCharType="separate"/>
+      </w:r>
+      <w:r>
+        <w:rPr>
+          <w:b/>
+          <w:bCs/>
+          <w:color w:val="000000"/>
+          <w:sz w:val="18"/>
+          <w:szCs w:val="18"/>
+        </w:rPr>
+        <w:fldChar w:fldCharType="begin"/>
+      </w:r>
+      <w:r>
+        <w:rPr>
+          <w:b/>
+          <w:bCs/>
+          <w:color w:val="000000"/>
+          <w:sz w:val="18"/>
+          <w:szCs w:val="18"/>
+        </w:rPr>
+        <w:instrText xml:space="preserve"> INCLUDEPICTURE  "http://www.bsgz.net/Article/UploadFiles/200609/20060926210312464.GIF" \* MERGEFORMATINET </w:instrText>
+      </w:r>
+      <w:r>
+        <w:rPr>
+          <w:b/>
+          <w:bCs/>
+          <w:color w:val="000000"/>
+          <w:sz w:val="18"/>
+          <w:szCs w:val="18"/>
+        </w:rPr>
+        <w:fldChar w:fldCharType="separate"/>
+      </w:r>
+      <w:r>
+        <w:rPr>
+          <w:b/>
+          <w:bCs/>
+          <w:color w:val="000000"/>
+          <w:sz w:val="18"/>
+          <w:szCs w:val="18"/>
+        </w:rPr>
+        <w:fldChar w:fldCharType="begin"/>
+      </w:r>
+      <w:r>
+        <w:rPr>
+          <w:b/>
+          <w:bCs/>
+          <w:color w:val="000000"/>
+          <w:sz w:val="18"/>
+          <w:szCs w:val="18"/>
+        </w:rPr>
+        <w:instrText xml:space="preserve"> INCLUDEPICTURE  "http://www.bsgz.net/Article/UploadFiles/200609/20060926210312464.GIF" \* MERGEFORMATINET </w:instrText>
+      </w:r>
+      <w:r>
+        <w:rPr>
+          <w:b/>
+          <w:bCs/>
+          <w:color w:val="000000"/>
+          <w:sz w:val="18"/>
+          <w:szCs w:val="18"/>
+        </w:rPr>
+        <w:fldChar w:fldCharType="separate"/>
+      </w:r>
+      <w:r>
+        <w:rPr>
+          <w:b/>
+          <w:bCs/>
+          <w:color w:val="000000"/>
+          <w:sz w:val="18"/>
+          <w:szCs w:val="18"/>
+        </w:rPr>
+        <w:fldChar w:fldCharType="begin"/>
+      </w:r>
+      <w:r>
+        <w:rPr>
+          <w:b/>
+          <w:bCs/>
+          <w:color w:val="000000"/>
+          <w:sz w:val="18"/>
+          <w:szCs w:val="18"/>
+        </w:rPr>
+        <w:instrText xml:space="preserve"> INCLUDEPICTURE  "http://www.bsgz.net/Article/UploadFiles/200609/20060926210312464.GIF" \* MERGEFORMATINET </w:instrText>
+      </w:r>
+      <w:r>
+        <w:rPr>
+          <w:b/>
+          <w:bCs/>
+          <w:color w:val="000000"/>
+          <w:sz w:val="18"/>
+          <w:szCs w:val="18"/>
+        </w:rPr>
+        <w:fldChar w:fldCharType="separate"/>
+      </w:r>
+      <w:r>
+        <w:rPr>
+          <w:b/>
+          <w:bCs/>
+          <w:color w:val="000000"/>
+          <w:sz w:val="18"/>
+          <w:szCs w:val="18"/>
+        </w:rPr>
+        <w:fldChar w:fldCharType="begin"/>
+      </w:r>
+      <w:r>
+        <w:rPr>
+          <w:b/>
+          <w:bCs/>
+          <w:color w:val="000000"/>
+          <w:sz w:val="18"/>
+          <w:szCs w:val="18"/>
+        </w:rPr>
+        <w:instrText xml:space="preserve"> INCLUDEPICTURE  "http://www.bsgz.net/Article/UploadFiles/200609/20060926210312464.GIF" \* MERGEFORMATINET </w:instrText>
+      </w:r>
+      <w:r>
+        <w:rPr>
+          <w:b/>
+          <w:bCs/>
+          <w:color w:val="000000"/>
+          <w:sz w:val="18"/>
+          <w:szCs w:val="18"/>
+        </w:rPr>
+        <w:fldChar w:fldCharType="separate"/>
+      </w:r>
+      <w:r>
+        <w:rPr>
+          <w:b/>
+          <w:bCs/>
+          <w:color w:val="000000"/>
+          <w:sz w:val="18"/>
+          <w:szCs w:val="18"/>
+        </w:rPr>
+        <w:fldChar w:fldCharType="begin"/>
+      </w:r>
+      <w:r>
+        <w:rPr>
+          <w:b/>
+          <w:bCs/>
+          <w:color w:val="000000"/>
+          <w:sz w:val="18"/>
+          <w:szCs w:val="18"/>
+        </w:rPr>
+        <w:instrText xml:space="preserve"> INCLUDEPICTURE  "http://www.bsgz.net/Article/UploadFiles/200609/20060926210312464.GIF" \* MERGEFORMATINET </w:instrText>
+      </w:r>
+      <w:r>
+        <w:rPr>
+          <w:b/>
+          <w:bCs/>
+          <w:color w:val="000000"/>
+          <w:sz w:val="18"/>
+          <w:szCs w:val="18"/>
+        </w:rPr>
+        <w:fldChar w:fldCharType="separate"/>
+      </w:r>
+      <w:r>
+        <w:rPr>
+          <w:b/>
+          <w:bCs/>
+          <w:color w:val="000000"/>
+          <w:sz w:val="18"/>
+          <w:szCs w:val="18"/>
+        </w:rPr>
+        <w:fldChar w:fldCharType="begin"/>
+      </w:r>
+      <w:r>
+        <w:rPr>
+          <w:b/>
+          <w:bCs/>
+          <w:color w:val="000000"/>
+          <w:sz w:val="18"/>
+          <w:szCs w:val="18"/>
+        </w:rPr>
+        <w:instrText xml:space="preserve"> INCLUDEPICTURE  "http://www.bsgz.net/Article/UploadFiles/200609/20060926210312464.GIF" \* MERGEFORMATINET </w:instrText>
+      </w:r>
+      <w:r>
+        <w:rPr>
+          <w:b/>
+          <w:bCs/>
+          <w:color w:val="000000"/>
+          <w:sz w:val="18"/>
+          <w:szCs w:val="18"/>
+        </w:rPr>
+        <w:fldChar w:fldCharType="separate"/>
+      </w:r>
+      <w:r>
+        <w:rPr>
+          <w:b/>
+          <w:bCs/>
+          <w:color w:val="000000"/>
+          <w:sz w:val="18"/>
+          <w:szCs w:val="18"/>
+        </w:rPr>
+        <w:fldChar w:fldCharType="begin"/>
+      </w:r>
+      <w:r>
+        <w:rPr>
+          <w:b/>
+          <w:bCs/>
+          <w:color w:val="000000"/>
+          <w:sz w:val="18"/>
+          <w:szCs w:val="18"/>
+        </w:rPr>
+        <w:instrText xml:space="preserve"> </w:instrText>
+      </w:r>
+      <w:r>
+        <w:rPr>
+          <w:b/>
+          <w:bCs/>
+          <w:color w:val="000000"/>
+          <w:sz w:val="18"/>
+          <w:szCs w:val="18"/>
+        </w:rPr>
+        <w:instrText>INCLUDEPICTU</w:instrText>
+      </w:r>
+      <w:r>
+        <w:rPr>
+          <w:b/>
+          <w:bCs/>
+          <w:color w:val="000000"/>
+          <w:sz w:val="18"/>
+          <w:szCs w:val="18"/>
+        </w:rPr>
+        <w:instrText>RE  "http://www.bsgz.net/Article/UploadFiles/200609/20060926210312464.GIF" \* MERGEFORMATINET</w:instrText>
+      </w:r>
+      <w:r>
+        <w:rPr>
+          <w:b/>
+          <w:bCs/>
+          <w:color w:val="000000"/>
+          <w:sz w:val="18"/>
+          <w:szCs w:val="18"/>
+        </w:rPr>
+        <w:instrText xml:space="preserve"> </w:instrText>
+      </w:r>
+      <w:r>
+        <w:rPr>
+          <w:b/>
+          <w:bCs/>
+          <w:color w:val="000000"/>
+          <w:sz w:val="18"/>
+          <w:szCs w:val="18"/>
+        </w:rPr>
+        <w:fldChar w:fldCharType="separate"/>
+      </w:r>
+      <w:r>
+        <w:rPr>
+          <w:b/>
+          <w:bCs/>
+          <w:color w:val="000000"/>
+          <w:sz w:val="18"/>
+          <w:szCs w:val="18"/>
+        </w:rPr>
+        <w:pict>
+          <v:shape id="_x0000_i1028" type="#_x0000_t75" alt="" style="width:297pt;height:221.4pt">
+            <v:imagedata r:id="rId23" r:href="rId24"/>
+          </v:shape>
+        </w:pict>
+      </w:r>
+      <w:r>
+        <w:rPr>
+          <w:b/>
+          <w:bCs/>
+          <w:color w:val="000000"/>
+          <w:sz w:val="18"/>
+          <w:szCs w:val="18"/>
+        </w:rPr>
+        <w:fldChar w:fldCharType="end"/>
+      </w:r>
+      <w:r>
+        <w:rPr>
+          <w:b/>
+          <w:bCs/>
+          <w:color w:val="000000"/>
+          <w:sz w:val="18"/>
+          <w:szCs w:val="18"/>
+        </w:rPr>
+        <w:fldChar w:fldCharType="end"/>
+      </w:r>
+      <w:r>
+        <w:rPr>
+          <w:b/>
+          <w:bCs/>
+          <w:color w:val="000000"/>
+          <w:sz w:val="18"/>
+          <w:szCs w:val="18"/>
+        </w:rPr>
+        <w:fldChar w:fldCharType="end"/>
+      </w:r>
+      <w:r>
+        <w:rPr>
+          <w:b/>
+          <w:bCs/>
+          <w:color w:val="000000"/>
+          <w:sz w:val="18"/>
+          <w:szCs w:val="18"/>
+        </w:rPr>
+        <w:fldChar w:fldCharType="end"/>
+      </w:r>
+      <w:r>
+        <w:rPr>
+          <w:b/>
+          <w:bCs/>
+          <w:color w:val="000000"/>
+          <w:sz w:val="18"/>
+          <w:szCs w:val="18"/>
+        </w:rPr>
+        <w:fldChar w:fldCharType="end"/>
+      </w:r>
+      <w:r>
+        <w:rPr>
+          <w:b/>
+          <w:bCs/>
+          <w:color w:val="000000"/>
+          <w:sz w:val="18"/>
+          <w:szCs w:val="18"/>
+        </w:rPr>
+        <w:fldChar w:fldCharType="end"/>
+      </w:r>
+      <w:r>
+        <w:rPr>
+          <w:b/>
+          <w:bCs/>
+          <w:color w:val="000000"/>
+          <w:sz w:val="18"/>
+          <w:szCs w:val="18"/>
+        </w:rPr>
+        <w:fldChar w:fldCharType="end"/>
+      </w:r>
+      <w:r>
+        <w:rPr>
+          <w:b/>
+          <w:bCs/>
+          <w:color w:val="000000"/>
+          <w:sz w:val="18"/>
+          <w:szCs w:val="18"/>
+        </w:rPr>
+        <w:fldChar w:fldCharType="end"/>
+      </w:r>
+    </w:p>
+    <w:p>
+      <w:pPr>
+        <w:ind w:left="360"/>
+        <w:rPr>
+          <w:b/>
+          <w:bCs/>
+          <w:color w:val="000000"/>
+          <w:sz w:val="18"/>
+          <w:szCs w:val="18"/>
+        </w:rPr>
+      </w:pPr>
+      <w:r>
+        <w:rPr>
+          <w:rFonts w:hint="eastAsia"/>
+          <w:b/>
+          <w:bCs/>
+          <w:color w:val="000000"/>
+          <w:sz w:val="18"/>
+          <w:szCs w:val="18"/>
+        </w:rPr>
+        <w:t>总结：</w:t>
+      </w:r>
+    </w:p>
+    <w:p>
+      <w:r>
+        <w:rPr>
+          <w:rFonts w:hint="eastAsia"/>
+        </w:rPr>
+        <w:t>1</w:t>
+      </w:r>
+      <w:r>
+        <w:rPr>
+          <w:rFonts w:hint="eastAsia"/>
+        </w:rPr>
+        <w:t>、有几个顶点就有几行几列。做深度遍历时同邻接表在顶点</w:t>
+      </w:r>
+      <w:r>
+        <w:rPr>
+          <w:rFonts w:hint="eastAsia"/>
+        </w:rPr>
+        <w:t>(Vertex)</w:t>
+      </w:r>
+      <w:r>
+        <w:rPr>
+          <w:rFonts w:hint="eastAsia"/>
+        </w:rPr>
+        <w:t>的跳动，它是在不同行之间的跳动。</w:t>
+      </w:r>
+    </w:p>
+    <w:p>
+      <w:pPr>
+        <w:rPr>
+          <w:rStyle w:val="apple-style-span"/>
+          <w:b/>
+          <w:bCs/>
+          <w:color w:val="000000"/>
+          <w:sz w:val="18"/>
+          <w:szCs w:val="18"/>
+        </w:rPr>
+      </w:pPr>
+      <w:r>
+        <w:rPr>
+          <w:rFonts w:hint="eastAsia"/>
+        </w:rPr>
+        <w:br/>
+      </w:r>
+      <w:r>
+        <w:rPr>
+          <w:rStyle w:val="apple-style-span"/>
+          <w:rFonts w:hint="eastAsia"/>
+          <w:color w:val="000000"/>
+          <w:sz w:val="18"/>
+          <w:szCs w:val="18"/>
+        </w:rPr>
+        <w:t>3</w:t>
+      </w:r>
+      <w:r>
+        <w:rPr>
+          <w:rStyle w:val="apple-style-span"/>
+          <w:rFonts w:hint="eastAsia"/>
+          <w:color w:val="000000"/>
+          <w:sz w:val="18"/>
+          <w:szCs w:val="18"/>
+        </w:rPr>
+        <w:t>．网络的邻接矩阵</w:t>
+      </w:r>
+    </w:p>
+    <w:p>
+      <w:pPr>
+        <w:ind w:left="360"/>
+        <w:rPr>
+          <w:color w:val="FF0000"/>
+          <w:sz w:val="18"/>
+          <w:szCs w:val="18"/>
+        </w:rPr>
+      </w:pPr>
+      <w:r>
+        <w:rPr>
+          <w:rStyle w:val="apple-style-span"/>
+          <w:rFonts w:hint="eastAsia"/>
+          <w:color w:val="000000"/>
+          <w:sz w:val="18"/>
+          <w:szCs w:val="18"/>
+        </w:rPr>
+        <w:t>若</w:t>
+      </w:r>
+      <w:r>
+        <w:rPr>
+          <w:rStyle w:val="apple-style-span"/>
+          <w:rFonts w:hint="eastAsia"/>
+          <w:color w:val="000000"/>
+          <w:sz w:val="18"/>
+          <w:szCs w:val="18"/>
+        </w:rPr>
+        <w:t>G</w:t>
+      </w:r>
+      <w:r>
+        <w:rPr>
+          <w:rStyle w:val="apple-style-span"/>
+          <w:rFonts w:hint="eastAsia"/>
+          <w:color w:val="000000"/>
+          <w:sz w:val="18"/>
+          <w:szCs w:val="18"/>
+        </w:rPr>
+        <w:t>是网络，则邻接矩阵可定义为：</w:t>
+      </w:r>
+      <w:r>
+        <w:rPr>
+          <w:rFonts w:hint="eastAsia"/>
+          <w:color w:val="000000"/>
+          <w:sz w:val="18"/>
+          <w:szCs w:val="18"/>
+        </w:rPr>
+        <w:br/>
+      </w:r>
+      <w:r>
+        <w:rPr>
+          <w:rStyle w:val="apple-style-span"/>
+          <w:rFonts w:hint="eastAsia"/>
+          <w:color w:val="000000"/>
+          <w:sz w:val="18"/>
+          <w:szCs w:val="18"/>
+        </w:rPr>
+        <w:t>      </w:t>
+      </w:r>
+      <w:r>
+        <w:rPr>
+          <w:color w:val="000000"/>
+          <w:sz w:val="18"/>
+          <w:szCs w:val="18"/>
+        </w:rPr>
+        <w:fldChar w:fldCharType="begin"/>
+      </w:r>
+      <w:r>
+        <w:rPr>
+          <w:color w:val="000000"/>
+          <w:sz w:val="18"/>
+          <w:szCs w:val="18"/>
+        </w:rPr>
+        <w:instrText xml:space="preserve"> INCLUDEPICTURE "http://www.bsgz.net/Article/UploadFiles/200609/20060926210312916.gif" \* MERGEFORMATINET </w:instrText>
+      </w:r>
+      <w:r>
+        <w:rPr>
+          <w:color w:val="000000"/>
+          <w:sz w:val="18"/>
+          <w:szCs w:val="18"/>
+        </w:rPr>
+        <w:fldChar w:fldCharType="separate"/>
+      </w:r>
+      <w:r>
+        <w:rPr>
+          <w:color w:val="000000"/>
+          <w:sz w:val="18"/>
+          <w:szCs w:val="18"/>
+        </w:rPr>
+        <w:fldChar w:fldCharType="begin"/>
+      </w:r>
+      <w:r>
+        <w:rPr>
+          <w:color w:val="000000"/>
+          <w:sz w:val="18"/>
+          <w:szCs w:val="18"/>
+        </w:rPr>
+        <w:instrText xml:space="preserve"> INCLUDEPICTURE  "http://www.bsgz.net/Article/UploadFiles/200609/20060926210312916.gif" \* MERGEFORMATINET </w:instrText>
+      </w:r>
+      <w:r>
+        <w:rPr>
+          <w:color w:val="000000"/>
+          <w:sz w:val="18"/>
+          <w:szCs w:val="18"/>
+        </w:rPr>
+        <w:fldChar w:fldCharType="separate"/>
+      </w:r>
+      <w:r>
+        <w:rPr>
+          <w:color w:val="000000"/>
+          <w:sz w:val="18"/>
+          <w:szCs w:val="18"/>
+        </w:rPr>
+        <w:fldChar w:fldCharType="begin"/>
+      </w:r>
+      <w:r>
+        <w:rPr>
+          <w:color w:val="000000"/>
+          <w:sz w:val="18"/>
+          <w:szCs w:val="18"/>
+        </w:rPr>
+        <w:instrText xml:space="preserve"> INCLUDEPICTURE  "http://www.bsgz.net/Article/UploadFiles/200609/20060926210312916.gif" \* MERGEFORMATINET </w:instrText>
+      </w:r>
+      <w:r>
+        <w:rPr>
+          <w:color w:val="000000"/>
+          <w:sz w:val="18"/>
+          <w:szCs w:val="18"/>
+        </w:rPr>
+        <w:fldChar w:fldCharType="separate"/>
+      </w:r>
+      <w:r>
+        <w:rPr>
+          <w:color w:val="000000"/>
+          <w:sz w:val="18"/>
+          <w:szCs w:val="18"/>
+        </w:rPr>
+        <w:fldChar w:fldCharType="begin"/>
+      </w:r>
+      <w:r>
+        <w:rPr>
+          <w:color w:val="000000"/>
+          <w:sz w:val="18"/>
+          <w:szCs w:val="18"/>
+        </w:rPr>
+        <w:instrText xml:space="preserve"> INCLUDEPICTURE  "http://www.bsgz.net/Article/UploadFiles/200609/20060926210312916.gif" \* MERGEFORMATINET </w:instrText>
+      </w:r>
+      <w:r>
+        <w:rPr>
+          <w:color w:val="000000"/>
+          <w:sz w:val="18"/>
+          <w:szCs w:val="18"/>
+        </w:rPr>
+        <w:fldChar w:fldCharType="separate"/>
+      </w:r>
+      <w:r>
+        <w:rPr>
+          <w:color w:val="000000"/>
+          <w:sz w:val="18"/>
+          <w:szCs w:val="18"/>
+        </w:rPr>
+        <w:fldChar w:fldCharType="begin"/>
+      </w:r>
+      <w:r>
+        <w:rPr>
+          <w:color w:val="000000"/>
+          <w:sz w:val="18"/>
+          <w:szCs w:val="18"/>
+        </w:rPr>
+        <w:instrText xml:space="preserve"> INCLUDEPICTURE  "http://www.bsgz.net/Article/UploadFiles/200609/20060926210312916.gif" \* MERGEFORMATINET </w:instrText>
+      </w:r>
+      <w:r>
+        <w:rPr>
+          <w:color w:val="000000"/>
+          <w:sz w:val="18"/>
+          <w:szCs w:val="18"/>
+        </w:rPr>
+        <w:fldChar w:fldCharType="separate"/>
+      </w:r>
+      <w:r>
+        <w:rPr>
+          <w:color w:val="000000"/>
+          <w:sz w:val="18"/>
+          <w:szCs w:val="18"/>
+        </w:rPr>
+        <w:fldChar w:fldCharType="begin"/>
+      </w:r>
+      <w:r>
+        <w:rPr>
+          <w:color w:val="000000"/>
+          <w:sz w:val="18"/>
+          <w:szCs w:val="18"/>
+        </w:rPr>
+        <w:instrText xml:space="preserve"> INCLUDEPICTURE  "http://www.bsgz.net/Article/UploadFiles/200609/20060926210312916.gif" \* MERGEFORMATINET </w:instrText>
+      </w:r>
+      <w:r>
+        <w:rPr>
+          <w:color w:val="000000"/>
+          <w:sz w:val="18"/>
+          <w:szCs w:val="18"/>
+        </w:rPr>
+        <w:fldChar w:fldCharType="separate"/>
+      </w:r>
+      <w:r>
+        <w:rPr>
+          <w:color w:val="000000"/>
+          <w:sz w:val="18"/>
+          <w:szCs w:val="18"/>
+        </w:rPr>
+        <w:fldChar w:fldCharType="begin"/>
+      </w:r>
+      <w:r>
+        <w:rPr>
+          <w:color w:val="000000"/>
+          <w:sz w:val="18"/>
+          <w:szCs w:val="18"/>
+        </w:rPr>
+        <w:instrText xml:space="preserve"> INCLUDEPICTURE  "http://www.bsgz.net/Article/UploadFiles/200609/20060926210312916.gif" \* MERGEFORMATINET </w:instrText>
+      </w:r>
+      <w:r>
+        <w:rPr>
+          <w:color w:val="000000"/>
+          <w:sz w:val="18"/>
+          <w:szCs w:val="18"/>
+        </w:rPr>
+        <w:fldChar w:fldCharType="separate"/>
+      </w:r>
+      <w:r>
+        <w:rPr>
+          <w:color w:val="000000"/>
+          <w:sz w:val="18"/>
+          <w:szCs w:val="18"/>
+        </w:rPr>
+        <w:fldChar w:fldCharType="begin"/>
+      </w:r>
+      <w:r>
+        <w:rPr>
+          <w:color w:val="000000"/>
+          <w:sz w:val="18"/>
+          <w:szCs w:val="18"/>
+        </w:rPr>
+        <w:instrText xml:space="preserve"> </w:instrText>
+      </w:r>
+      <w:r>
+        <w:rPr>
+          <w:color w:val="000000"/>
+          <w:sz w:val="18"/>
+          <w:szCs w:val="18"/>
+        </w:rPr>
+        <w:instrText>INCLUDEPICTURE  "ht</w:instrText>
+      </w:r>
+      <w:r>
+        <w:rPr>
+          <w:color w:val="000000"/>
+          <w:sz w:val="18"/>
+          <w:szCs w:val="18"/>
+        </w:rPr>
+        <w:instrText>tp://www.bsgz.net/Article/UploadFiles/200609/20060926210312916.gif" \* MERGEFORMATINET</w:instrText>
+      </w:r>
+      <w:r>
+        <w:rPr>
+          <w:color w:val="000000"/>
+          <w:sz w:val="18"/>
+          <w:szCs w:val="18"/>
+        </w:rPr>
+        <w:instrText xml:space="preserve"> </w:instrText>
+      </w:r>
+      <w:r>
+        <w:rPr>
+          <w:color w:val="000000"/>
+          <w:sz w:val="18"/>
+          <w:szCs w:val="18"/>
+        </w:rPr>
+        <w:fldChar w:fldCharType="separate"/>
+      </w:r>
+      <w:r>
+        <w:rPr>
+          <w:color w:val="000000"/>
+          <w:sz w:val="18"/>
+          <w:szCs w:val="18"/>
+        </w:rPr>
+        <w:pict>
+          <v:shape id="_x0000_i1029" type="#_x0000_t75" alt="" style="width:238.8pt;height:36.6pt">
+            <v:imagedata r:id="rId25" r:href="rId26"/>
+          </v:shape>
+        </w:pict>
+      </w:r>
+      <w:r>
+        <w:rPr>
+          <w:color w:val="000000"/>
+          <w:sz w:val="18"/>
+          <w:szCs w:val="18"/>
+        </w:rPr>
+        <w:fldChar w:fldCharType="end"/>
+      </w:r>
+      <w:r>
+        <w:rPr>
+          <w:color w:val="000000"/>
+          <w:sz w:val="18"/>
+          <w:szCs w:val="18"/>
+        </w:rPr>
+        <w:fldChar w:fldCharType="end"/>
+      </w:r>
+      <w:r>
+        <w:rPr>
+          <w:color w:val="000000"/>
+          <w:sz w:val="18"/>
+          <w:szCs w:val="18"/>
+        </w:rPr>
+        <w:fldChar w:fldCharType="end"/>
+      </w:r>
+      <w:r>
+        <w:rPr>
+          <w:color w:val="000000"/>
+          <w:sz w:val="18"/>
+          <w:szCs w:val="18"/>
+        </w:rPr>
+        <w:fldChar w:fldCharType="end"/>
+      </w:r>
+      <w:r>
+        <w:rPr>
+          <w:color w:val="000000"/>
+          <w:sz w:val="18"/>
+          <w:szCs w:val="18"/>
+        </w:rPr>
+        <w:fldChar w:fldCharType="end"/>
+      </w:r>
+      <w:r>
+        <w:rPr>
+          <w:color w:val="000000"/>
+          <w:sz w:val="18"/>
+          <w:szCs w:val="18"/>
+        </w:rPr>
+        <w:fldChar w:fldCharType="end"/>
+      </w:r>
+      <w:r>
+        <w:rPr>
+          <w:color w:val="000000"/>
+          <w:sz w:val="18"/>
+          <w:szCs w:val="18"/>
+        </w:rPr>
+        <w:fldChar w:fldCharType="end"/>
+      </w:r>
+      <w:r>
+        <w:rPr>
+          <w:color w:val="000000"/>
+          <w:sz w:val="18"/>
+          <w:szCs w:val="18"/>
+        </w:rPr>
+        <w:fldChar w:fldCharType="end"/>
+      </w:r>
+      <w:r>
+        <w:rPr>
+          <w:rFonts w:hint="eastAsia"/>
+          <w:color w:val="000000"/>
+          <w:sz w:val="18"/>
+          <w:szCs w:val="18"/>
+        </w:rPr>
+        <w:br/>
+      </w:r>
+      <w:r>
+        <w:rPr>
+          <w:rStyle w:val="apple-style-span"/>
+          <w:rFonts w:hint="eastAsia"/>
+          <w:color w:val="000000"/>
+          <w:sz w:val="18"/>
+          <w:szCs w:val="18"/>
+        </w:rPr>
+        <w:t>  </w:t>
+      </w:r>
+      <w:r>
+        <w:rPr>
+          <w:rFonts w:hint="eastAsia"/>
+          <w:color w:val="000000"/>
+          <w:sz w:val="18"/>
+          <w:szCs w:val="18"/>
+        </w:rPr>
+        <w:br/>
+      </w:r>
+      <w:r>
+        <w:rPr>
+          <w:rFonts w:hint="eastAsia"/>
+          <w:color w:val="000000"/>
+          <w:sz w:val="18"/>
+          <w:szCs w:val="18"/>
+        </w:rPr>
+        <w:br/>
+      </w:r>
+      <w:r>
+        <w:rPr>
+          <w:rStyle w:val="apple-style-span"/>
+          <w:rFonts w:hint="eastAsia"/>
+          <w:color w:val="000000"/>
+          <w:sz w:val="18"/>
+          <w:szCs w:val="18"/>
+        </w:rPr>
+        <w:t xml:space="preserve">  </w:t>
+      </w:r>
+      <w:r>
+        <w:rPr>
+          <w:rStyle w:val="apple-style-span"/>
+          <w:rFonts w:hint="eastAsia"/>
+          <w:color w:val="000000"/>
+          <w:sz w:val="18"/>
+          <w:szCs w:val="18"/>
+        </w:rPr>
+        <w:t>其中：</w:t>
+      </w:r>
+      <w:r>
+        <w:rPr>
+          <w:rFonts w:hint="eastAsia"/>
+          <w:color w:val="000000"/>
+          <w:sz w:val="18"/>
+          <w:szCs w:val="18"/>
+        </w:rPr>
+        <w:br/>
+      </w:r>
+      <w:r>
+        <w:rPr>
+          <w:rStyle w:val="apple-style-span"/>
+          <w:rFonts w:hint="eastAsia"/>
+          <w:color w:val="000000"/>
+          <w:sz w:val="18"/>
+          <w:szCs w:val="18"/>
+        </w:rPr>
+        <w:t>      w</w:t>
+      </w:r>
+      <w:r>
+        <w:rPr>
+          <w:rStyle w:val="apple-style-span"/>
+          <w:rFonts w:hint="eastAsia"/>
+          <w:color w:val="000000"/>
+          <w:sz w:val="18"/>
+          <w:szCs w:val="18"/>
+          <w:vertAlign w:val="subscript"/>
+        </w:rPr>
+        <w:t>ij</w:t>
+      </w:r>
+      <w:r>
+        <w:rPr>
+          <w:rStyle w:val="apple-style-span"/>
+          <w:rFonts w:hint="eastAsia"/>
+          <w:color w:val="000000"/>
+          <w:sz w:val="18"/>
+          <w:szCs w:val="18"/>
+        </w:rPr>
+        <w:t>表示边上的权值；</w:t>
+      </w:r>
+      <w:r>
+        <w:rPr>
+          <w:rFonts w:hint="eastAsia"/>
+          <w:color w:val="000000"/>
+          <w:sz w:val="18"/>
+          <w:szCs w:val="18"/>
+        </w:rPr>
+        <w:br/>
+      </w:r>
+      <w:r>
+        <w:rPr>
+          <w:rStyle w:val="apple-style-span"/>
+          <w:rFonts w:hint="eastAsia"/>
+          <w:color w:val="000000"/>
+          <w:sz w:val="18"/>
+          <w:szCs w:val="18"/>
+        </w:rPr>
+        <w:t xml:space="preserve">      </w:t>
+      </w:r>
+      <w:r>
+        <w:rPr>
+          <w:rStyle w:val="apple-style-span"/>
+          <w:rFonts w:hint="eastAsia"/>
+          <w:color w:val="000000"/>
+          <w:sz w:val="18"/>
+          <w:szCs w:val="18"/>
+        </w:rPr>
+        <w:t>∞表示一个计算机允许的、大于所有边上权值的数。</w:t>
+      </w:r>
+      <w:r>
+        <w:rPr>
+          <w:rFonts w:hint="eastAsia"/>
+          <w:color w:val="000000"/>
+          <w:sz w:val="18"/>
+          <w:szCs w:val="18"/>
+        </w:rPr>
+        <w:br/>
+      </w:r>
+      <w:r>
+        <w:rPr>
+          <w:rStyle w:val="apple-style-span"/>
+          <w:rFonts w:hint="eastAsia"/>
+          <w:color w:val="000000"/>
+          <w:sz w:val="18"/>
+          <w:szCs w:val="18"/>
+        </w:rPr>
+        <w:t>【例】下面带权图的两种邻接矩阵分别为</w:t>
+      </w:r>
+      <w:r>
+        <w:rPr>
+          <w:rStyle w:val="apple-style-span"/>
+          <w:rFonts w:hint="eastAsia"/>
+          <w:color w:val="000000"/>
+          <w:sz w:val="18"/>
+          <w:szCs w:val="18"/>
+        </w:rPr>
+        <w:t>A</w:t>
+      </w:r>
+      <w:r>
+        <w:rPr>
+          <w:rStyle w:val="apple-style-span"/>
+          <w:rFonts w:hint="eastAsia"/>
+          <w:color w:val="000000"/>
+          <w:sz w:val="18"/>
+          <w:szCs w:val="18"/>
+          <w:vertAlign w:val="subscript"/>
+        </w:rPr>
+        <w:t>3</w:t>
+      </w:r>
+      <w:r>
+        <w:rPr>
+          <w:rStyle w:val="apple-style-span"/>
+          <w:rFonts w:hint="eastAsia"/>
+          <w:color w:val="000000"/>
+          <w:sz w:val="18"/>
+          <w:szCs w:val="18"/>
+        </w:rPr>
+        <w:t>和</w:t>
+      </w:r>
+      <w:r>
+        <w:rPr>
+          <w:rStyle w:val="apple-style-span"/>
+          <w:rFonts w:hint="eastAsia"/>
+          <w:color w:val="000000"/>
+          <w:sz w:val="18"/>
+          <w:szCs w:val="18"/>
+        </w:rPr>
+        <w:t>A</w:t>
+      </w:r>
+      <w:r>
+        <w:rPr>
+          <w:rStyle w:val="apple-style-span"/>
+          <w:rFonts w:hint="eastAsia"/>
+          <w:color w:val="000000"/>
+          <w:sz w:val="18"/>
+          <w:szCs w:val="18"/>
+          <w:vertAlign w:val="subscript"/>
+        </w:rPr>
+        <w:t>4</w:t>
+      </w:r>
+      <w:r>
+        <w:rPr>
+          <w:rStyle w:val="apple-style-span"/>
+          <w:rFonts w:hint="eastAsia"/>
+          <w:color w:val="000000"/>
+          <w:sz w:val="18"/>
+          <w:szCs w:val="18"/>
+        </w:rPr>
+        <w:t>。</w:t>
+      </w:r>
+      <w:r>
+        <w:rPr>
+          <w:rFonts w:hint="eastAsia"/>
+          <w:color w:val="000000"/>
+          <w:sz w:val="18"/>
+          <w:szCs w:val="18"/>
+        </w:rPr>
+        <w:br/>
+      </w:r>
+      <w:r>
+        <w:rPr>
+          <w:color w:val="FF0000"/>
           <w:sz w:val="18"/>
           <w:szCs w:val="18"/>
         </w:rPr>
@@ -5590,19 +6721,15 @@
       </w:r>
       <w:r>
         <w:rPr>
-          <w:b/>
-          <w:bCs/>
-          <w:color w:val="000000"/>
-          <w:sz w:val="18"/>
-          <w:szCs w:val="18"/>
-        </w:rPr>
-        <w:instrText xml:space="preserve"> INCLUDEPICTURE "http://www.bsgz.net/Article/UploadFiles/200609/20060926210312464.GIF" \* MERGEFORMATINET </w:instrText>
-      </w:r>
-      <w:r>
-        <w:rPr>
-          <w:b/>
-          <w:bCs/>
-          <w:color w:val="000000"/>
+          <w:color w:val="FF0000"/>
+          <w:sz w:val="18"/>
+          <w:szCs w:val="18"/>
+        </w:rPr>
+        <w:instrText xml:space="preserve"> INCLUDEPICTURE "http://www.bsgz.net/Article/UploadFiles/200609/20060926210312343.GIF" \* MERGEFORMATINET </w:instrText>
+      </w:r>
+      <w:r>
+        <w:rPr>
+          <w:color w:val="FF0000"/>
           <w:sz w:val="18"/>
           <w:szCs w:val="18"/>
         </w:rPr>
@@ -5610,9 +6737,7 @@
       </w:r>
       <w:r>
         <w:rPr>
-          <w:b/>
-          <w:bCs/>
-          <w:color w:val="000000"/>
+          <w:color w:val="FF0000"/>
           <w:sz w:val="18"/>
           <w:szCs w:val="18"/>
         </w:rPr>
@@ -5620,19 +6745,15 @@
       </w:r>
       <w:r>
         <w:rPr>
-          <w:b/>
-          <w:bCs/>
-          <w:color w:val="000000"/>
-          <w:sz w:val="18"/>
-          <w:szCs w:val="18"/>
-        </w:rPr>
-        <w:instrText xml:space="preserve"> INCLUDEPICTURE  "http://www.bsgz.net/Article/UploadFiles/200609/20060926210312464.GIF" \* MERGEFORMATINET </w:instrText>
-      </w:r>
-      <w:r>
-        <w:rPr>
-          <w:b/>
-          <w:bCs/>
-          <w:color w:val="000000"/>
+          <w:color w:val="FF0000"/>
+          <w:sz w:val="18"/>
+          <w:szCs w:val="18"/>
+        </w:rPr>
+        <w:instrText xml:space="preserve"> INCLUDEPICTURE  "http://www.bsgz.net/Article/UploadFiles/200609/20060926210312343.GIF" \* MERGEFORMATINET </w:instrText>
+      </w:r>
+      <w:r>
+        <w:rPr>
+          <w:color w:val="FF0000"/>
           <w:sz w:val="18"/>
           <w:szCs w:val="18"/>
         </w:rPr>
@@ -5640,9 +6761,7 @@
       </w:r>
       <w:r>
         <w:rPr>
-          <w:b/>
-          <w:bCs/>
-          <w:color w:val="000000"/>
+          <w:color w:val="FF0000"/>
           <w:sz w:val="18"/>
           <w:szCs w:val="18"/>
         </w:rPr>
@@ -5650,19 +6769,15 @@
       </w:r>
       <w:r>
         <w:rPr>
-          <w:b/>
-          <w:bCs/>
-          <w:color w:val="000000"/>
-          <w:sz w:val="18"/>
-          <w:szCs w:val="18"/>
-        </w:rPr>
-        <w:instrText xml:space="preserve"> INCLUDEPICTURE  "http://www.bsgz.net/Article/UploadFiles/200609/20060926210312464.GIF" \* MERGEFORMATINET </w:instrText>
-      </w:r>
-      <w:r>
-        <w:rPr>
-          <w:b/>
-          <w:bCs/>
-          <w:color w:val="000000"/>
+          <w:color w:val="FF0000"/>
+          <w:sz w:val="18"/>
+          <w:szCs w:val="18"/>
+        </w:rPr>
+        <w:instrText xml:space="preserve"> INCLUDEPICTURE  "http://www.bsgz.net/Article/UploadFiles/200609/20060926210312343.GIF" \* MERGEFORMATINET </w:instrText>
+      </w:r>
+      <w:r>
+        <w:rPr>
+          <w:color w:val="FF0000"/>
           <w:sz w:val="18"/>
           <w:szCs w:val="18"/>
         </w:rPr>
@@ -5670,9 +6785,7 @@
       </w:r>
       <w:r>
         <w:rPr>
-          <w:b/>
-          <w:bCs/>
-          <w:color w:val="000000"/>
+          <w:color w:val="FF0000"/>
           <w:sz w:val="18"/>
           <w:szCs w:val="18"/>
         </w:rPr>
@@ -5680,19 +6793,15 @@
       </w:r>
       <w:r>
         <w:rPr>
-          <w:b/>
-          <w:bCs/>
-          <w:color w:val="000000"/>
-          <w:sz w:val="18"/>
-          <w:szCs w:val="18"/>
-        </w:rPr>
-        <w:instrText xml:space="preserve"> INCLUDEPICTURE  "http://www.bsgz.net/Article/UploadFiles/200609/20060926210312464.GIF" \* MERGEFORMATINET </w:instrText>
-      </w:r>
-      <w:r>
-        <w:rPr>
-          <w:b/>
-          <w:bCs/>
-          <w:color w:val="000000"/>
+          <w:color w:val="FF0000"/>
+          <w:sz w:val="18"/>
+          <w:szCs w:val="18"/>
+        </w:rPr>
+        <w:instrText xml:space="preserve"> INCLUDEPICTURE  "http://www.bsgz.net/Article/UploadFiles/200609/20060926210312343.GIF" \* MERGEFORMATINET </w:instrText>
+      </w:r>
+      <w:r>
+        <w:rPr>
+          <w:color w:val="FF0000"/>
           <w:sz w:val="18"/>
           <w:szCs w:val="18"/>
         </w:rPr>
@@ -5700,9 +6809,7 @@
       </w:r>
       <w:r>
         <w:rPr>
-          <w:b/>
-          <w:bCs/>
-          <w:color w:val="000000"/>
+          <w:color w:val="FF0000"/>
           <w:sz w:val="18"/>
           <w:szCs w:val="18"/>
         </w:rPr>
@@ -5710,19 +6817,15 @@
       </w:r>
       <w:r>
         <w:rPr>
-          <w:b/>
-          <w:bCs/>
-          <w:color w:val="000000"/>
-          <w:sz w:val="18"/>
-          <w:szCs w:val="18"/>
-        </w:rPr>
-        <w:instrText xml:space="preserve"> INCLUDEPICTURE  "http://www.bsgz.net/Article/UploadFiles/200609/20060926210312464.GIF" \* MERGEFORMATINET </w:instrText>
-      </w:r>
-      <w:r>
-        <w:rPr>
-          <w:b/>
-          <w:bCs/>
-          <w:color w:val="000000"/>
+          <w:color w:val="FF0000"/>
+          <w:sz w:val="18"/>
+          <w:szCs w:val="18"/>
+        </w:rPr>
+        <w:instrText xml:space="preserve"> INCLUDEPICTURE  "http://www.bsgz.net/Article/UploadFiles/200609/20060926210312343.GIF" \* MERGEFORMATINET </w:instrText>
+      </w:r>
+      <w:r>
+        <w:rPr>
+          <w:color w:val="FF0000"/>
           <w:sz w:val="18"/>
           <w:szCs w:val="18"/>
         </w:rPr>
@@ -5730,9 +6833,7 @@
       </w:r>
       <w:r>
         <w:rPr>
-          <w:b/>
-          <w:bCs/>
-          <w:color w:val="000000"/>
+          <w:color w:val="FF0000"/>
           <w:sz w:val="18"/>
           <w:szCs w:val="18"/>
         </w:rPr>
@@ -5740,19 +6841,15 @@
       </w:r>
       <w:r>
         <w:rPr>
-          <w:b/>
-          <w:bCs/>
-          <w:color w:val="000000"/>
-          <w:sz w:val="18"/>
-          <w:szCs w:val="18"/>
-        </w:rPr>
-        <w:instrText xml:space="preserve"> INCLUDEPICTURE  "http://www.bsgz.net/Article/UploadFiles/200609/20060926210312464.GIF" \* MERGEFORMATINET </w:instrText>
-      </w:r>
-      <w:r>
-        <w:rPr>
-          <w:b/>
-          <w:bCs/>
-          <w:color w:val="000000"/>
+          <w:color w:val="FF0000"/>
+          <w:sz w:val="18"/>
+          <w:szCs w:val="18"/>
+        </w:rPr>
+        <w:instrText xml:space="preserve"> INCLUDEPICTURE  "http://www.bsgz.net/Article/UploadFiles/200609/20060926210312343.GIF" \* MERGEFORMATINET </w:instrText>
+      </w:r>
+      <w:r>
+        <w:rPr>
+          <w:color w:val="FF0000"/>
           <w:sz w:val="18"/>
           <w:szCs w:val="18"/>
         </w:rPr>
@@ -5760,9 +6857,7 @@
       </w:r>
       <w:r>
         <w:rPr>
-          <w:b/>
-          <w:bCs/>
-          <w:color w:val="000000"/>
+          <w:color w:val="FF0000"/>
           <w:sz w:val="18"/>
           <w:szCs w:val="18"/>
         </w:rPr>
@@ -5770,9 +6865,31 @@
       </w:r>
       <w:r>
         <w:rPr>
-          <w:b/>
-          <w:bCs/>
-          <w:color w:val="000000"/>
+          <w:color w:val="FF0000"/>
+          <w:sz w:val="18"/>
+          <w:szCs w:val="18"/>
+        </w:rPr>
+        <w:instrText xml:space="preserve"> INCLUDEPICTURE  "http://www.bsgz.net/Article/UploadFiles/200609/20060926210312343.GIF" \* MERGEFORMATINET </w:instrText>
+      </w:r>
+      <w:r>
+        <w:rPr>
+          <w:color w:val="FF0000"/>
+          <w:sz w:val="18"/>
+          <w:szCs w:val="18"/>
+        </w:rPr>
+        <w:fldChar w:fldCharType="separate"/>
+      </w:r>
+      <w:r>
+        <w:rPr>
+          <w:color w:val="FF0000"/>
+          <w:sz w:val="18"/>
+          <w:szCs w:val="18"/>
+        </w:rPr>
+        <w:fldChar w:fldCharType="begin"/>
+      </w:r>
+      <w:r>
+        <w:rPr>
+          <w:color w:val="FF0000"/>
           <w:sz w:val="18"/>
           <w:szCs w:val="18"/>
         </w:rPr>
@@ -5780,19 +6897,23 @@
       </w:r>
       <w:r>
         <w:rPr>
-          <w:b/>
-          <w:bCs/>
-          <w:color w:val="000000"/>
-          <w:sz w:val="18"/>
-          <w:szCs w:val="18"/>
-        </w:rPr>
-        <w:instrText>INCLUDEPICTURE  "http://www.bsgz.net/Article/UploadFiles/200609/20060926210312464.GIF" \* MERGEFORMATINET</w:instrText>
-      </w:r>
-      <w:r>
-        <w:rPr>
-          <w:b/>
-          <w:bCs/>
-          <w:color w:val="000000"/>
+          <w:color w:val="FF0000"/>
+          <w:sz w:val="18"/>
+          <w:szCs w:val="18"/>
+        </w:rPr>
+        <w:instrText>INCLUDEPICTURE  "ht</w:instrText>
+      </w:r>
+      <w:r>
+        <w:rPr>
+          <w:color w:val="FF0000"/>
+          <w:sz w:val="18"/>
+          <w:szCs w:val="18"/>
+        </w:rPr>
+        <w:instrText>tp://www.bsgz.net/Article/UploadFiles/200609/20060926210312343.GIF" \* MERGEFORMATINET</w:instrText>
+      </w:r>
+      <w:r>
+        <w:rPr>
+          <w:color w:val="FF0000"/>
           <w:sz w:val="18"/>
           <w:szCs w:val="18"/>
         </w:rPr>
@@ -5800,9 +6921,7 @@
       </w:r>
       <w:r>
         <w:rPr>
-          <w:b/>
-          <w:bCs/>
-          <w:color w:val="000000"/>
+          <w:color w:val="FF0000"/>
           <w:sz w:val="18"/>
           <w:szCs w:val="18"/>
         </w:rPr>
@@ -5810,898 +6929,23 @@
       </w:r>
       <w:r>
         <w:rPr>
-          <w:b/>
-          <w:bCs/>
-          <w:color w:val="000000"/>
+          <w:color w:val="FF0000"/>
           <w:sz w:val="18"/>
           <w:szCs w:val="18"/>
         </w:rPr>
         <w:pict>
-          <v:shape id="_x0000_i1029" type="#_x0000_t75" alt="" style="width:297pt;height:221.25pt">
-            <v:imagedata r:id="rId22" r:href="rId23"/>
+          <v:shape id="_x0000_i1030" type="#_x0000_t75" alt="" style="width:275.4pt;height:226.8pt">
+            <v:imagedata r:id="rId27" r:href="rId28"/>
           </v:shape>
         </w:pict>
       </w:r>
       <w:r>
         <w:rPr>
-          <w:b/>
-          <w:bCs/>
-          <w:color w:val="000000"/>
+          <w:color w:val="FF0000"/>
           <w:sz w:val="18"/>
           <w:szCs w:val="18"/>
         </w:rPr>
         <w:fldChar w:fldCharType="end"/>
-      </w:r>
-      <w:r>
-        <w:rPr>
-          <w:b/>
-          <w:bCs/>
-          <w:color w:val="000000"/>
-          <w:sz w:val="18"/>
-          <w:szCs w:val="18"/>
-        </w:rPr>
-        <w:fldChar w:fldCharType="end"/>
-      </w:r>
-      <w:r>
-        <w:rPr>
-          <w:b/>
-          <w:bCs/>
-          <w:color w:val="000000"/>
-          <w:sz w:val="18"/>
-          <w:szCs w:val="18"/>
-        </w:rPr>
-        <w:fldChar w:fldCharType="end"/>
-      </w:r>
-      <w:r>
-        <w:rPr>
-          <w:b/>
-          <w:bCs/>
-          <w:color w:val="000000"/>
-          <w:sz w:val="18"/>
-          <w:szCs w:val="18"/>
-        </w:rPr>
-        <w:fldChar w:fldCharType="end"/>
-      </w:r>
-      <w:r>
-        <w:rPr>
-          <w:b/>
-          <w:bCs/>
-          <w:color w:val="000000"/>
-          <w:sz w:val="18"/>
-          <w:szCs w:val="18"/>
-        </w:rPr>
-        <w:fldChar w:fldCharType="end"/>
-      </w:r>
-      <w:r>
-        <w:rPr>
-          <w:b/>
-          <w:bCs/>
-          <w:color w:val="000000"/>
-          <w:sz w:val="18"/>
-          <w:szCs w:val="18"/>
-        </w:rPr>
-        <w:fldChar w:fldCharType="end"/>
-      </w:r>
-      <w:r>
-        <w:rPr>
-          <w:b/>
-          <w:bCs/>
-          <w:color w:val="000000"/>
-          <w:sz w:val="18"/>
-          <w:szCs w:val="18"/>
-        </w:rPr>
-        <w:fldChar w:fldCharType="end"/>
-      </w:r>
-    </w:p>
-    <w:p>
-      <w:pPr>
-        <w:ind w:left="360"/>
-        <w:rPr>
-          <w:b/>
-          <w:bCs/>
-          <w:color w:val="000000"/>
-          <w:sz w:val="18"/>
-          <w:szCs w:val="18"/>
-        </w:rPr>
-      </w:pPr>
-      <w:r>
-        <w:rPr>
-          <w:rFonts w:hint="eastAsia"/>
-          <w:b/>
-          <w:bCs/>
-          <w:color w:val="000000"/>
-          <w:sz w:val="18"/>
-          <w:szCs w:val="18"/>
-        </w:rPr>
-        <w:t>总结：</w:t>
-      </w:r>
-    </w:p>
-    <w:p>
-      <w:r>
-        <w:rPr>
-          <w:rFonts w:hint="eastAsia"/>
-        </w:rPr>
-        <w:t>1</w:t>
-      </w:r>
-      <w:r>
-        <w:rPr>
-          <w:rFonts w:hint="eastAsia"/>
-        </w:rPr>
-        <w:t>、有几个顶点就有几行几列。做深度遍历时同邻接表在顶点</w:t>
-      </w:r>
-      <w:r>
-        <w:rPr>
-          <w:rFonts w:hint="eastAsia"/>
-        </w:rPr>
-        <w:t>(Vertex)</w:t>
-      </w:r>
-      <w:r>
-        <w:rPr>
-          <w:rFonts w:hint="eastAsia"/>
-        </w:rPr>
-        <w:t>的跳动，它是在不同行之间的跳动。</w:t>
-      </w:r>
-    </w:p>
-    <w:p>
-      <w:pPr>
-        <w:rPr>
-          <w:rStyle w:val="apple-style-span"/>
-          <w:b/>
-          <w:bCs/>
-          <w:color w:val="000000"/>
-          <w:sz w:val="18"/>
-          <w:szCs w:val="18"/>
-        </w:rPr>
-      </w:pPr>
-      <w:r>
-        <w:rPr>
-          <w:rFonts w:hint="eastAsia"/>
-        </w:rPr>
-        <w:br/>
-      </w:r>
-      <w:r>
-        <w:rPr>
-          <w:rStyle w:val="apple-style-span"/>
-          <w:rFonts w:hint="eastAsia"/>
-          <w:color w:val="000000"/>
-          <w:sz w:val="18"/>
-          <w:szCs w:val="18"/>
-        </w:rPr>
-        <w:t>3</w:t>
-      </w:r>
-      <w:r>
-        <w:rPr>
-          <w:rStyle w:val="apple-style-span"/>
-          <w:rFonts w:hint="eastAsia"/>
-          <w:color w:val="000000"/>
-          <w:sz w:val="18"/>
-          <w:szCs w:val="18"/>
-        </w:rPr>
-        <w:t>．网络的邻接矩阵</w:t>
-      </w:r>
-    </w:p>
-    <w:p>
-      <w:pPr>
-        <w:ind w:left="360"/>
-        <w:rPr>
-          <w:color w:val="FF0000"/>
-          <w:sz w:val="18"/>
-          <w:szCs w:val="18"/>
-        </w:rPr>
-      </w:pPr>
-      <w:r>
-        <w:rPr>
-          <w:rStyle w:val="apple-style-span"/>
-          <w:rFonts w:hint="eastAsia"/>
-          <w:color w:val="000000"/>
-          <w:sz w:val="18"/>
-          <w:szCs w:val="18"/>
-        </w:rPr>
-        <w:t>若</w:t>
-      </w:r>
-      <w:r>
-        <w:rPr>
-          <w:rStyle w:val="apple-style-span"/>
-          <w:rFonts w:hint="eastAsia"/>
-          <w:color w:val="000000"/>
-          <w:sz w:val="18"/>
-          <w:szCs w:val="18"/>
-        </w:rPr>
-        <w:t>G</w:t>
-      </w:r>
-      <w:r>
-        <w:rPr>
-          <w:rStyle w:val="apple-style-span"/>
-          <w:rFonts w:hint="eastAsia"/>
-          <w:color w:val="000000"/>
-          <w:sz w:val="18"/>
-          <w:szCs w:val="18"/>
-        </w:rPr>
-        <w:t>是网络，则邻接矩阵可定义为：</w:t>
-      </w:r>
-      <w:r>
-        <w:rPr>
-          <w:rFonts w:hint="eastAsia"/>
-          <w:color w:val="000000"/>
-          <w:sz w:val="18"/>
-          <w:szCs w:val="18"/>
-        </w:rPr>
-        <w:br/>
-      </w:r>
-      <w:r>
-        <w:rPr>
-          <w:rStyle w:val="apple-style-span"/>
-          <w:rFonts w:hint="eastAsia"/>
-          <w:color w:val="000000"/>
-          <w:sz w:val="18"/>
-          <w:szCs w:val="18"/>
-        </w:rPr>
-        <w:t>      </w:t>
-      </w:r>
-      <w:r>
-        <w:rPr>
-          <w:color w:val="000000"/>
-          <w:sz w:val="18"/>
-          <w:szCs w:val="18"/>
-        </w:rPr>
-        <w:fldChar w:fldCharType="begin"/>
-      </w:r>
-      <w:r>
-        <w:rPr>
-          <w:color w:val="000000"/>
-          <w:sz w:val="18"/>
-          <w:szCs w:val="18"/>
-        </w:rPr>
-        <w:instrText xml:space="preserve"> INCLUDEPICTURE "http://www.bsgz.net/Article/UploadFiles/200609/20060926210312916.gif" \* MERGEFORMATINET </w:instrText>
-      </w:r>
-      <w:r>
-        <w:rPr>
-          <w:color w:val="000000"/>
-          <w:sz w:val="18"/>
-          <w:szCs w:val="18"/>
-        </w:rPr>
-        <w:fldChar w:fldCharType="separate"/>
-      </w:r>
-      <w:r>
-        <w:rPr>
-          <w:color w:val="000000"/>
-          <w:sz w:val="18"/>
-          <w:szCs w:val="18"/>
-        </w:rPr>
-        <w:fldChar w:fldCharType="begin"/>
-      </w:r>
-      <w:r>
-        <w:rPr>
-          <w:color w:val="000000"/>
-          <w:sz w:val="18"/>
-          <w:szCs w:val="18"/>
-        </w:rPr>
-        <w:instrText xml:space="preserve"> INCLUDEPICTURE  "http://www.bsgz.net/Article/UploadFiles/200609/20060926210312916.gif" \* MERGEFORMATINET </w:instrText>
-      </w:r>
-      <w:r>
-        <w:rPr>
-          <w:color w:val="000000"/>
-          <w:sz w:val="18"/>
-          <w:szCs w:val="18"/>
-        </w:rPr>
-        <w:fldChar w:fldCharType="separate"/>
-      </w:r>
-      <w:r>
-        <w:rPr>
-          <w:color w:val="000000"/>
-          <w:sz w:val="18"/>
-          <w:szCs w:val="18"/>
-        </w:rPr>
-        <w:fldChar w:fldCharType="begin"/>
-      </w:r>
-      <w:r>
-        <w:rPr>
-          <w:color w:val="000000"/>
-          <w:sz w:val="18"/>
-          <w:szCs w:val="18"/>
-        </w:rPr>
-        <w:instrText xml:space="preserve"> INCLUDEPICTURE  "http://www.bsgz.net/Article/UploadFiles/200609/20060926210312916.gif" \* MERGEFORMATINET </w:instrText>
-      </w:r>
-      <w:r>
-        <w:rPr>
-          <w:color w:val="000000"/>
-          <w:sz w:val="18"/>
-          <w:szCs w:val="18"/>
-        </w:rPr>
-        <w:fldChar w:fldCharType="separate"/>
-      </w:r>
-      <w:r>
-        <w:rPr>
-          <w:color w:val="000000"/>
-          <w:sz w:val="18"/>
-          <w:szCs w:val="18"/>
-        </w:rPr>
-        <w:fldChar w:fldCharType="begin"/>
-      </w:r>
-      <w:r>
-        <w:rPr>
-          <w:color w:val="000000"/>
-          <w:sz w:val="18"/>
-          <w:szCs w:val="18"/>
-        </w:rPr>
-        <w:instrText xml:space="preserve"> INCLUDEPICTURE  "http://www.bsgz.net/Article/UploadFiles/200609/20060926210312916.gif" \* MERGEFORMATINET </w:instrText>
-      </w:r>
-      <w:r>
-        <w:rPr>
-          <w:color w:val="000000"/>
-          <w:sz w:val="18"/>
-          <w:szCs w:val="18"/>
-        </w:rPr>
-        <w:fldChar w:fldCharType="separate"/>
-      </w:r>
-      <w:r>
-        <w:rPr>
-          <w:color w:val="000000"/>
-          <w:sz w:val="18"/>
-          <w:szCs w:val="18"/>
-        </w:rPr>
-        <w:fldChar w:fldCharType="begin"/>
-      </w:r>
-      <w:r>
-        <w:rPr>
-          <w:color w:val="000000"/>
-          <w:sz w:val="18"/>
-          <w:szCs w:val="18"/>
-        </w:rPr>
-        <w:instrText xml:space="preserve"> INCLUDEPICTURE  "http://www.bsgz.net/Article/UploadFiles/200609/20060926210312916.gif" \* MERGEFORMATINET </w:instrText>
-      </w:r>
-      <w:r>
-        <w:rPr>
-          <w:color w:val="000000"/>
-          <w:sz w:val="18"/>
-          <w:szCs w:val="18"/>
-        </w:rPr>
-        <w:fldChar w:fldCharType="separate"/>
-      </w:r>
-      <w:r>
-        <w:rPr>
-          <w:color w:val="000000"/>
-          <w:sz w:val="18"/>
-          <w:szCs w:val="18"/>
-        </w:rPr>
-        <w:fldChar w:fldCharType="begin"/>
-      </w:r>
-      <w:r>
-        <w:rPr>
-          <w:color w:val="000000"/>
-          <w:sz w:val="18"/>
-          <w:szCs w:val="18"/>
-        </w:rPr>
-        <w:instrText xml:space="preserve"> INCLUDEPICTURE  "http://www.bsgz.net/Article/UploadFiles/200609/20060926210312916.gif" \* MERGEFORMATINET </w:instrText>
-      </w:r>
-      <w:r>
-        <w:rPr>
-          <w:color w:val="000000"/>
-          <w:sz w:val="18"/>
-          <w:szCs w:val="18"/>
-        </w:rPr>
-        <w:fldChar w:fldCharType="separate"/>
-      </w:r>
-      <w:r>
-        <w:rPr>
-          <w:color w:val="000000"/>
-          <w:sz w:val="18"/>
-          <w:szCs w:val="18"/>
-        </w:rPr>
-        <w:fldChar w:fldCharType="begin"/>
-      </w:r>
-      <w:r>
-        <w:rPr>
-          <w:color w:val="000000"/>
-          <w:sz w:val="18"/>
-          <w:szCs w:val="18"/>
-        </w:rPr>
-        <w:instrText xml:space="preserve"> </w:instrText>
-      </w:r>
-      <w:r>
-        <w:rPr>
-          <w:color w:val="000000"/>
-          <w:sz w:val="18"/>
-          <w:szCs w:val="18"/>
-        </w:rPr>
-        <w:instrText>INCLUDEPICTURE  "http://www.bsgz.net/Article/UploadFiles/200609/20060926210312916.gif" \* MERGEFORMATINET</w:instrText>
-      </w:r>
-      <w:r>
-        <w:rPr>
-          <w:color w:val="000000"/>
-          <w:sz w:val="18"/>
-          <w:szCs w:val="18"/>
-        </w:rPr>
-        <w:instrText xml:space="preserve"> </w:instrText>
-      </w:r>
-      <w:r>
-        <w:rPr>
-          <w:color w:val="000000"/>
-          <w:sz w:val="18"/>
-          <w:szCs w:val="18"/>
-        </w:rPr>
-        <w:fldChar w:fldCharType="separate"/>
-      </w:r>
-      <w:r>
-        <w:rPr>
-          <w:color w:val="000000"/>
-          <w:sz w:val="18"/>
-          <w:szCs w:val="18"/>
-        </w:rPr>
-        <w:pict>
-          <v:shape id="_x0000_i1030" type="#_x0000_t75" alt="" style="width:238.5pt;height:36.75pt">
-            <v:imagedata r:id="rId24" r:href="rId25"/>
-          </v:shape>
-        </w:pict>
-      </w:r>
-      <w:r>
-        <w:rPr>
-          <w:color w:val="000000"/>
-          <w:sz w:val="18"/>
-          <w:szCs w:val="18"/>
-        </w:rPr>
-        <w:fldChar w:fldCharType="end"/>
-      </w:r>
-      <w:r>
-        <w:rPr>
-          <w:color w:val="000000"/>
-          <w:sz w:val="18"/>
-          <w:szCs w:val="18"/>
-        </w:rPr>
-        <w:fldChar w:fldCharType="end"/>
-      </w:r>
-      <w:r>
-        <w:rPr>
-          <w:color w:val="000000"/>
-          <w:sz w:val="18"/>
-          <w:szCs w:val="18"/>
-        </w:rPr>
-        <w:fldChar w:fldCharType="end"/>
-      </w:r>
-      <w:r>
-        <w:rPr>
-          <w:color w:val="000000"/>
-          <w:sz w:val="18"/>
-          <w:szCs w:val="18"/>
-        </w:rPr>
-        <w:fldChar w:fldCharType="end"/>
-      </w:r>
-      <w:r>
-        <w:rPr>
-          <w:color w:val="000000"/>
-          <w:sz w:val="18"/>
-          <w:szCs w:val="18"/>
-        </w:rPr>
-        <w:fldChar w:fldCharType="end"/>
-      </w:r>
-      <w:r>
-        <w:rPr>
-          <w:color w:val="000000"/>
-          <w:sz w:val="18"/>
-          <w:szCs w:val="18"/>
-        </w:rPr>
-        <w:fldChar w:fldCharType="end"/>
-      </w:r>
-      <w:r>
-        <w:rPr>
-          <w:color w:val="000000"/>
-          <w:sz w:val="18"/>
-          <w:szCs w:val="18"/>
-        </w:rPr>
-        <w:fldChar w:fldCharType="end"/>
-      </w:r>
-      <w:r>
-        <w:rPr>
-          <w:rFonts w:hint="eastAsia"/>
-          <w:color w:val="000000"/>
-          <w:sz w:val="18"/>
-          <w:szCs w:val="18"/>
-        </w:rPr>
-        <w:br/>
-      </w:r>
-      <w:r>
-        <w:rPr>
-          <w:rStyle w:val="apple-style-span"/>
-          <w:rFonts w:hint="eastAsia"/>
-          <w:color w:val="000000"/>
-          <w:sz w:val="18"/>
-          <w:szCs w:val="18"/>
-        </w:rPr>
-        <w:t>  </w:t>
-      </w:r>
-      <w:r>
-        <w:rPr>
-          <w:rFonts w:hint="eastAsia"/>
-          <w:color w:val="000000"/>
-          <w:sz w:val="18"/>
-          <w:szCs w:val="18"/>
-        </w:rPr>
-        <w:br/>
-      </w:r>
-      <w:r>
-        <w:rPr>
-          <w:rFonts w:hint="eastAsia"/>
-          <w:color w:val="000000"/>
-          <w:sz w:val="18"/>
-          <w:szCs w:val="18"/>
-        </w:rPr>
-        <w:br/>
-      </w:r>
-      <w:r>
-        <w:rPr>
-          <w:rStyle w:val="apple-style-span"/>
-          <w:rFonts w:hint="eastAsia"/>
-          <w:color w:val="000000"/>
-          <w:sz w:val="18"/>
-          <w:szCs w:val="18"/>
-        </w:rPr>
-        <w:t xml:space="preserve">  </w:t>
-      </w:r>
-      <w:r>
-        <w:rPr>
-          <w:rStyle w:val="apple-style-span"/>
-          <w:rFonts w:hint="eastAsia"/>
-          <w:color w:val="000000"/>
-          <w:sz w:val="18"/>
-          <w:szCs w:val="18"/>
-        </w:rPr>
-        <w:t>其中：</w:t>
-      </w:r>
-      <w:r>
-        <w:rPr>
-          <w:rFonts w:hint="eastAsia"/>
-          <w:color w:val="000000"/>
-          <w:sz w:val="18"/>
-          <w:szCs w:val="18"/>
-        </w:rPr>
-        <w:br/>
-      </w:r>
-      <w:r>
-        <w:rPr>
-          <w:rStyle w:val="apple-style-span"/>
-          <w:rFonts w:hint="eastAsia"/>
-          <w:color w:val="000000"/>
-          <w:sz w:val="18"/>
-          <w:szCs w:val="18"/>
-        </w:rPr>
-        <w:t>      w</w:t>
-      </w:r>
-      <w:r>
-        <w:rPr>
-          <w:rStyle w:val="apple-style-span"/>
-          <w:rFonts w:hint="eastAsia"/>
-          <w:color w:val="000000"/>
-          <w:sz w:val="18"/>
-          <w:szCs w:val="18"/>
-          <w:vertAlign w:val="subscript"/>
-        </w:rPr>
-        <w:t>ij</w:t>
-      </w:r>
-      <w:r>
-        <w:rPr>
-          <w:rStyle w:val="apple-style-span"/>
-          <w:rFonts w:hint="eastAsia"/>
-          <w:color w:val="000000"/>
-          <w:sz w:val="18"/>
-          <w:szCs w:val="18"/>
-        </w:rPr>
-        <w:t>表示边上的权值；</w:t>
-      </w:r>
-      <w:r>
-        <w:rPr>
-          <w:rFonts w:hint="eastAsia"/>
-          <w:color w:val="000000"/>
-          <w:sz w:val="18"/>
-          <w:szCs w:val="18"/>
-        </w:rPr>
-        <w:br/>
-      </w:r>
-      <w:r>
-        <w:rPr>
-          <w:rStyle w:val="apple-style-span"/>
-          <w:rFonts w:hint="eastAsia"/>
-          <w:color w:val="000000"/>
-          <w:sz w:val="18"/>
-          <w:szCs w:val="18"/>
-        </w:rPr>
-        <w:t xml:space="preserve">      </w:t>
-      </w:r>
-      <w:r>
-        <w:rPr>
-          <w:rStyle w:val="apple-style-span"/>
-          <w:rFonts w:hint="eastAsia"/>
-          <w:color w:val="000000"/>
-          <w:sz w:val="18"/>
-          <w:szCs w:val="18"/>
-        </w:rPr>
-        <w:t>∞表示一个计算机允许的、大于所有边上权值的数。</w:t>
-      </w:r>
-      <w:r>
-        <w:rPr>
-          <w:rFonts w:hint="eastAsia"/>
-          <w:color w:val="000000"/>
-          <w:sz w:val="18"/>
-          <w:szCs w:val="18"/>
-        </w:rPr>
-        <w:br/>
-      </w:r>
-      <w:r>
-        <w:rPr>
-          <w:rStyle w:val="apple-style-span"/>
-          <w:rFonts w:hint="eastAsia"/>
-          <w:color w:val="000000"/>
-          <w:sz w:val="18"/>
-          <w:szCs w:val="18"/>
-        </w:rPr>
-        <w:t>【例】下面带权图的两种邻接矩阵分别为</w:t>
-      </w:r>
-      <w:r>
-        <w:rPr>
-          <w:rStyle w:val="apple-style-span"/>
-          <w:rFonts w:hint="eastAsia"/>
-          <w:color w:val="000000"/>
-          <w:sz w:val="18"/>
-          <w:szCs w:val="18"/>
-        </w:rPr>
-        <w:t>A</w:t>
-      </w:r>
-      <w:r>
-        <w:rPr>
-          <w:rStyle w:val="apple-style-span"/>
-          <w:rFonts w:hint="eastAsia"/>
-          <w:color w:val="000000"/>
-          <w:sz w:val="18"/>
-          <w:szCs w:val="18"/>
-          <w:vertAlign w:val="subscript"/>
-        </w:rPr>
-        <w:t>3</w:t>
-      </w:r>
-      <w:r>
-        <w:rPr>
-          <w:rStyle w:val="apple-style-span"/>
-          <w:rFonts w:hint="eastAsia"/>
-          <w:color w:val="000000"/>
-          <w:sz w:val="18"/>
-          <w:szCs w:val="18"/>
-        </w:rPr>
-        <w:t>和</w:t>
-      </w:r>
-      <w:r>
-        <w:rPr>
-          <w:rStyle w:val="apple-style-span"/>
-          <w:rFonts w:hint="eastAsia"/>
-          <w:color w:val="000000"/>
-          <w:sz w:val="18"/>
-          <w:szCs w:val="18"/>
-        </w:rPr>
-        <w:t>A</w:t>
-      </w:r>
-      <w:r>
-        <w:rPr>
-          <w:rStyle w:val="apple-style-span"/>
-          <w:rFonts w:hint="eastAsia"/>
-          <w:color w:val="000000"/>
-          <w:sz w:val="18"/>
-          <w:szCs w:val="18"/>
-          <w:vertAlign w:val="subscript"/>
-        </w:rPr>
-        <w:t>4</w:t>
-      </w:r>
-      <w:r>
-        <w:rPr>
-          <w:rStyle w:val="apple-style-span"/>
-          <w:rFonts w:hint="eastAsia"/>
-          <w:color w:val="000000"/>
-          <w:sz w:val="18"/>
-          <w:szCs w:val="18"/>
-        </w:rPr>
-        <w:t>。</w:t>
-      </w:r>
-      <w:r>
-        <w:rPr>
-          <w:rFonts w:hint="eastAsia"/>
-          <w:color w:val="000000"/>
-          <w:sz w:val="18"/>
-          <w:szCs w:val="18"/>
-        </w:rPr>
-        <w:br/>
-      </w:r>
-      <w:r>
-        <w:rPr>
-          <w:color w:val="FF0000"/>
-          <w:sz w:val="18"/>
-          <w:szCs w:val="18"/>
-        </w:rPr>
-        <w:lastRenderedPageBreak/>
-        <w:fldChar w:fldCharType="begin"/>
-      </w:r>
-      <w:r>
-        <w:rPr>
-          <w:color w:val="FF0000"/>
-          <w:sz w:val="18"/>
-          <w:szCs w:val="18"/>
-        </w:rPr>
-        <w:instrText xml:space="preserve"> INCLUDEPICTURE "http://www.bsgz.net/Article/UploadFiles/200609/20060926210312343.GIF" \* MERGEFORMATINET </w:instrText>
-      </w:r>
-      <w:r>
-        <w:rPr>
-          <w:color w:val="FF0000"/>
-          <w:sz w:val="18"/>
-          <w:szCs w:val="18"/>
-        </w:rPr>
-        <w:fldChar w:fldCharType="separate"/>
-      </w:r>
-      <w:r>
-        <w:rPr>
-          <w:color w:val="FF0000"/>
-          <w:sz w:val="18"/>
-          <w:szCs w:val="18"/>
-        </w:rPr>
-        <w:fldChar w:fldCharType="begin"/>
-      </w:r>
-      <w:r>
-        <w:rPr>
-          <w:color w:val="FF0000"/>
-          <w:sz w:val="18"/>
-          <w:szCs w:val="18"/>
-        </w:rPr>
-        <w:instrText xml:space="preserve"> INCLUDEPICTURE  "http://www.bsgz.net/Article/UploadFiles/200609/20060926210312343.GIF" \* MERGEFORMATINET </w:instrText>
-      </w:r>
-      <w:r>
-        <w:rPr>
-          <w:color w:val="FF0000"/>
-          <w:sz w:val="18"/>
-          <w:szCs w:val="18"/>
-        </w:rPr>
-        <w:fldChar w:fldCharType="separate"/>
-      </w:r>
-      <w:r>
-        <w:rPr>
-          <w:color w:val="FF0000"/>
-          <w:sz w:val="18"/>
-          <w:szCs w:val="18"/>
-        </w:rPr>
-        <w:fldChar w:fldCharType="begin"/>
-      </w:r>
-      <w:r>
-        <w:rPr>
-          <w:color w:val="FF0000"/>
-          <w:sz w:val="18"/>
-          <w:szCs w:val="18"/>
-        </w:rPr>
-        <w:instrText xml:space="preserve"> INCLUDEPICTURE  "http://www.bsgz.net/Article/UploadFiles/200609/20060926210312343.GIF" \* MERGEFORMATINET </w:instrText>
-      </w:r>
-      <w:r>
-        <w:rPr>
-          <w:color w:val="FF0000"/>
-          <w:sz w:val="18"/>
-          <w:szCs w:val="18"/>
-        </w:rPr>
-        <w:fldChar w:fldCharType="separate"/>
-      </w:r>
-      <w:r>
-        <w:rPr>
-          <w:color w:val="FF0000"/>
-          <w:sz w:val="18"/>
-          <w:szCs w:val="18"/>
-        </w:rPr>
-        <w:fldChar w:fldCharType="begin"/>
-      </w:r>
-      <w:r>
-        <w:rPr>
-          <w:color w:val="FF0000"/>
-          <w:sz w:val="18"/>
-          <w:szCs w:val="18"/>
-        </w:rPr>
-        <w:instrText xml:space="preserve"> INCLUDEPICTURE  "http://www.bsgz.net/Article/UploadFiles/200609/20060926210312343.GIF" \* MERGEFORMATINET </w:instrText>
-      </w:r>
-      <w:r>
-        <w:rPr>
-          <w:color w:val="FF0000"/>
-          <w:sz w:val="18"/>
-          <w:szCs w:val="18"/>
-        </w:rPr>
-        <w:fldChar w:fldCharType="separate"/>
-      </w:r>
-      <w:r>
-        <w:rPr>
-          <w:color w:val="FF0000"/>
-          <w:sz w:val="18"/>
-          <w:szCs w:val="18"/>
-        </w:rPr>
-        <w:fldChar w:fldCharType="begin"/>
-      </w:r>
-      <w:r>
-        <w:rPr>
-          <w:color w:val="FF0000"/>
-          <w:sz w:val="18"/>
-          <w:szCs w:val="18"/>
-        </w:rPr>
-        <w:instrText xml:space="preserve"> INCLUDEPICTURE  "http://www.bsgz.net/Article/UploadFiles/200609/20060926210312343.GIF" \* MERGEFORMATINET </w:instrText>
-      </w:r>
-      <w:r>
-        <w:rPr>
-          <w:color w:val="FF0000"/>
-          <w:sz w:val="18"/>
-          <w:szCs w:val="18"/>
-        </w:rPr>
-        <w:fldChar w:fldCharType="separate"/>
-      </w:r>
-      <w:r>
-        <w:rPr>
-          <w:color w:val="FF0000"/>
-          <w:sz w:val="18"/>
-          <w:szCs w:val="18"/>
-        </w:rPr>
-        <w:fldChar w:fldCharType="begin"/>
-      </w:r>
-      <w:r>
-        <w:rPr>
-          <w:color w:val="FF0000"/>
-          <w:sz w:val="18"/>
-          <w:szCs w:val="18"/>
-        </w:rPr>
-        <w:instrText xml:space="preserve"> INCLUDEPICTURE  "http://www.bsgz.net/Article/UploadFiles/200609/20060926210312343.GIF" \* MERGEFORMATINET </w:instrText>
-      </w:r>
-      <w:r>
-        <w:rPr>
-          <w:color w:val="FF0000"/>
-          <w:sz w:val="18"/>
-          <w:szCs w:val="18"/>
-        </w:rPr>
-        <w:fldChar w:fldCharType="separate"/>
-      </w:r>
-      <w:r>
-        <w:rPr>
-          <w:color w:val="FF0000"/>
-          <w:sz w:val="18"/>
-          <w:szCs w:val="18"/>
-        </w:rPr>
-        <w:fldChar w:fldCharType="begin"/>
-      </w:r>
-      <w:r>
-        <w:rPr>
-          <w:color w:val="FF0000"/>
-          <w:sz w:val="18"/>
-          <w:szCs w:val="18"/>
-        </w:rPr>
-        <w:instrText xml:space="preserve"> </w:instrText>
-      </w:r>
-      <w:r>
-        <w:rPr>
-          <w:color w:val="FF0000"/>
-          <w:sz w:val="18"/>
-          <w:szCs w:val="18"/>
-        </w:rPr>
-        <w:instrText>INCLUDEPICTURE  "http://www.bsgz.net/Article/UploadFiles/200609/20060926210312343.GIF" \* MERGEFORMATINET</w:instrText>
-      </w:r>
-      <w:r>
-        <w:rPr>
-          <w:color w:val="FF0000"/>
-          <w:sz w:val="18"/>
-          <w:szCs w:val="18"/>
-        </w:rPr>
-        <w:instrText xml:space="preserve"> </w:instrText>
-      </w:r>
-      <w:r>
-        <w:rPr>
-          <w:color w:val="FF0000"/>
-          <w:sz w:val="18"/>
-          <w:szCs w:val="18"/>
-        </w:rPr>
-        <w:fldChar w:fldCharType="separate"/>
-      </w:r>
-      <w:r>
-        <w:rPr>
-          <w:color w:val="FF0000"/>
-          <w:sz w:val="18"/>
-          <w:szCs w:val="18"/>
-        </w:rPr>
-        <w:pict>
-          <v:shape id="_x0000_i1031" type="#_x0000_t75" alt="" style="width:275.25pt;height:226.5pt">
-            <v:imagedata r:id="rId26" r:href="rId27"/>
-          </v:shape>
-        </w:pict>
       </w:r>
       <w:r>
         <w:rPr>
@@ -7033,37 +7277,58 @@
           <w:color w:val="222222"/>
           <w:szCs w:val="21"/>
         </w:rPr>
-        <w:instrText xml:space="preserve"> </w:instrText>
+        <w:instrText xml:space="preserve"> INCLUDEPICTURE  "http://www.educity.cn/zk/sjjg/images/98.jpg" \* MERGEFORMATINET </w:instrText>
       </w:r>
       <w:r>
         <w:rPr>
           <w:color w:val="222222"/>
           <w:szCs w:val="21"/>
         </w:rPr>
-        <w:instrText>INCLUDEPICTURE  "http://www.educity.cn/zk/sjjg/images/98.jpg" \* MERGEFORMATINET</w:instrText>
+        <w:fldChar w:fldCharType="separate"/>
       </w:r>
       <w:r>
         <w:rPr>
           <w:color w:val="222222"/>
           <w:szCs w:val="21"/>
         </w:rPr>
-        <w:instrText xml:space="preserve"> </w:instrText>
+        <w:fldChar w:fldCharType="begin"/>
       </w:r>
       <w:r>
         <w:rPr>
           <w:color w:val="222222"/>
           <w:szCs w:val="21"/>
         </w:rPr>
-        <w:fldChar w:fldCharType="separate"/>
+        <w:instrText xml:space="preserve"> </w:instrText>
       </w:r>
       <w:r>
         <w:rPr>
           <w:color w:val="222222"/>
           <w:szCs w:val="21"/>
         </w:rPr>
+        <w:instrText>INCLUDEPICTURE  "http://www.educity.cn/zk/sjjg/images/98.jpg" \* MERGEFORMATINET</w:instrText>
+      </w:r>
+      <w:r>
+        <w:rPr>
+          <w:color w:val="222222"/>
+          <w:szCs w:val="21"/>
+        </w:rPr>
+        <w:instrText xml:space="preserve"> </w:instrText>
+      </w:r>
+      <w:r>
+        <w:rPr>
+          <w:color w:val="222222"/>
+          <w:szCs w:val="21"/>
+        </w:rPr>
+        <w:fldChar w:fldCharType="separate"/>
+      </w:r>
+      <w:r>
+        <w:rPr>
+          <w:color w:val="222222"/>
+          <w:szCs w:val="21"/>
+        </w:rPr>
         <w:pict>
-          <v:shape id="_x0000_i1032" type="#_x0000_t75" alt="" style="width:450.75pt;height:139.5pt">
-            <v:imagedata r:id="rId28" r:href="rId29"/>
+          <v:shape id="_x0000_i1031" type="#_x0000_t75" alt="" style="width:450.6pt;height:139.8pt">
+            <v:imagedata r:id="rId29" r:href="rId30"/>
           </v:shape>
         </w:pict>
       </w:r>
@@ -7116,6 +7381,13 @@
         </w:rPr>
         <w:fldChar w:fldCharType="end"/>
       </w:r>
+      <w:r>
+        <w:rPr>
+          <w:color w:val="222222"/>
+          <w:szCs w:val="21"/>
+        </w:rPr>
+        <w:fldChar w:fldCharType="end"/>
+      </w:r>
     </w:p>
     <w:p>
       <w:pPr>
@@ -7295,6 +7567,7 @@
         <w:rPr>
           <w:rFonts w:hint="eastAsia"/>
         </w:rPr>
+        <w:lastRenderedPageBreak/>
         <w:t xml:space="preserve">     int adijvex;</w:t>
       </w:r>
     </w:p>
@@ -7303,7 +7576,6 @@
         <w:rPr>
           <w:rFonts w:hint="eastAsia"/>
         </w:rPr>
-        <w:lastRenderedPageBreak/>
         <w:t xml:space="preserve">     struct node * next;</w:t>
       </w:r>
     </w:p>
@@ -7751,6 +8023,7 @@
         <w:rPr>
           <w:rFonts w:hint="eastAsia"/>
         </w:rPr>
+        <w:lastRenderedPageBreak/>
         <w:t xml:space="preserve">  visited[i]=TRUE;</w:t>
       </w:r>
     </w:p>
@@ -7759,7 +8032,6 @@
         <w:rPr>
           <w:rFonts w:hint="eastAsia"/>
         </w:rPr>
-        <w:lastRenderedPageBreak/>
         <w:t xml:space="preserve">  for(j=0;j&lt;G-&gt;n;j++)</w:t>
       </w:r>
     </w:p>
@@ -8384,18 +8656,18 @@
         <w:rPr>
           <w:rFonts w:hint="eastAsia"/>
         </w:rPr>
+        <w:lastRenderedPageBreak/>
         <w:t xml:space="preserve"> </w:t>
       </w:r>
     </w:p>
     <w:p>
       <w:pPr>
-        <w:pStyle w:val="Heading2"/>
-      </w:pPr>
-      <w:r>
-        <w:rPr>
-          <w:rFonts w:hint="eastAsia"/>
-        </w:rPr>
-        <w:lastRenderedPageBreak/>
+        <w:pStyle w:val="2"/>
+      </w:pPr>
+      <w:r>
+        <w:rPr>
+          <w:rFonts w:hint="eastAsia"/>
+        </w:rPr>
         <w:t>多维</w:t>
       </w:r>
       <w:r>
@@ -9125,9 +9397,9 @@
         </w:rPr>
         <w:object w:dxaOrig="1440" w:dyaOrig="1440">
           <v:shape id="_x0000_s1026" type="#_x0000_t75" style="position:absolute;margin-left:0;margin-top:7.8pt;width:337.5pt;height:104.25pt;z-index:251658240">
-            <v:imagedata r:id="rId30" o:title=""/>
+            <v:imagedata r:id="rId31" o:title=""/>
           </v:shape>
-          <o:OLEObject Type="Embed" ProgID="Word.Picture.8" ShapeID="_x0000_s1026" DrawAspect="Content" ObjectID="_1598484590" r:id="rId31"/>
+          <o:OLEObject Type="Embed" ProgID="Word.Picture.8" ShapeID="_x0000_s1026" DrawAspect="Content" ObjectID="_1628249241" r:id="rId32"/>
         </w:object>
       </w:r>
     </w:p>
@@ -9150,6 +9422,7 @@
         <w:rPr>
           <w:rFonts w:hint="eastAsia"/>
         </w:rPr>
+        <w:lastRenderedPageBreak/>
         <w:t>纯表</w:t>
       </w:r>
       <w:r>
@@ -9178,7 +9451,6 @@
         <w:rPr>
           <w:rFonts w:hint="eastAsia"/>
         </w:rPr>
-        <w:lastRenderedPageBreak/>
         <w:t>递归表：允许节点递归</w:t>
       </w:r>
     </w:p>
@@ -9195,7 +9467,7 @@
     <w:p/>
     <w:p>
       <w:pPr>
-        <w:pStyle w:val="Heading1"/>
+        <w:pStyle w:val="1"/>
       </w:pPr>
       <w:r>
         <w:t xml:space="preserve">Part 3 </w:t>
@@ -9258,7 +9530,7 @@
     </w:p>
     <w:p>
       <w:pPr>
-        <w:pStyle w:val="NoSpacing"/>
+        <w:pStyle w:val="a8"/>
         <w:spacing w:before="156" w:after="156"/>
       </w:pPr>
       <w:r>
@@ -9304,18 +9576,26 @@
     <w:p>
       <w:pPr>
         <w:rPr>
+          <w:rFonts w:ascii="Arial" w:hAnsi="Arial" w:cs="Arial"/>
+          <w:sz w:val="20"/>
+          <w:szCs w:val="20"/>
+        </w:rPr>
+      </w:pPr>
+      <w:r>
+        <w:rPr>
           <w:rFonts w:ascii="Arial" w:hAnsi="Arial" w:cs="Arial" w:hint="eastAsia"/>
           <w:sz w:val="20"/>
           <w:szCs w:val="20"/>
         </w:rPr>
-      </w:pPr>
+        <w:t>阶：</w:t>
+      </w:r>
       <w:r>
         <w:rPr>
           <w:rFonts w:ascii="Arial" w:hAnsi="Arial" w:cs="Arial" w:hint="eastAsia"/>
           <w:sz w:val="20"/>
           <w:szCs w:val="20"/>
         </w:rPr>
-        <w:t>阶：</w:t>
+        <w:t>m</w:t>
       </w:r>
       <w:r>
         <w:rPr>
@@ -9323,7 +9603,23 @@
           <w:sz w:val="20"/>
           <w:szCs w:val="20"/>
         </w:rPr>
-        <w:t>m</w:t>
+        <w:t>阶</w:t>
+      </w:r>
+      <w:r>
+        <w:rPr>
+          <w:rFonts w:ascii="Arial" w:hAnsi="Arial" w:cs="Arial"/>
+          <w:sz w:val="20"/>
+          <w:szCs w:val="20"/>
+        </w:rPr>
+        <w:t>B-tree</w:t>
+      </w:r>
+      <w:r>
+        <w:rPr>
+          <w:rFonts w:ascii="Arial" w:hAnsi="Arial" w:cs="Arial"/>
+          <w:sz w:val="20"/>
+          <w:szCs w:val="20"/>
+        </w:rPr>
+        <w:t>指</w:t>
       </w:r>
       <w:r>
         <w:rPr>
@@ -9331,7 +9627,7 @@
           <w:sz w:val="20"/>
           <w:szCs w:val="20"/>
         </w:rPr>
-        <w:t>阶</w:t>
+        <w:t>每个</w:t>
       </w:r>
       <w:r>
         <w:rPr>
@@ -9339,7 +9635,7 @@
           <w:sz w:val="20"/>
           <w:szCs w:val="20"/>
         </w:rPr>
-        <w:t>B-tree</w:t>
+        <w:t>节点最多有</w:t>
       </w:r>
       <w:r>
         <w:rPr>
@@ -9347,7 +9643,7 @@
           <w:sz w:val="20"/>
           <w:szCs w:val="20"/>
         </w:rPr>
-        <w:t>指</w:t>
+        <w:t>m</w:t>
       </w:r>
       <w:r>
         <w:rPr>
@@ -9355,7 +9651,7 @@
           <w:sz w:val="20"/>
           <w:szCs w:val="20"/>
         </w:rPr>
-        <w:t>每个</w:t>
+        <w:t>个</w:t>
       </w:r>
       <w:r>
         <w:rPr>
@@ -9363,15 +9659,24 @@
           <w:sz w:val="20"/>
           <w:szCs w:val="20"/>
         </w:rPr>
-        <w:t>节点最多有</w:t>
-      </w:r>
-      <w:r>
+        <w:t>子节点。</w:t>
+      </w:r>
+    </w:p>
+    <w:p>
+      <w:pPr>
         <w:rPr>
           <w:rFonts w:ascii="Arial" w:hAnsi="Arial" w:cs="Arial"/>
           <w:sz w:val="20"/>
           <w:szCs w:val="20"/>
         </w:rPr>
-        <w:t>m</w:t>
+      </w:pPr>
+      <w:r>
+        <w:rPr>
+          <w:rFonts w:ascii="Arial" w:hAnsi="Arial" w:cs="Arial"/>
+          <w:sz w:val="20"/>
+          <w:szCs w:val="20"/>
+        </w:rPr>
+        <w:t>深度</w:t>
       </w:r>
       <w:r>
         <w:rPr>
@@ -9379,7 +9684,7 @@
           <w:sz w:val="20"/>
           <w:szCs w:val="20"/>
         </w:rPr>
-        <w:t>个</w:t>
+        <w:t>(</w:t>
       </w:r>
       <w:r>
         <w:rPr>
@@ -9387,79 +9692,46 @@
           <w:sz w:val="20"/>
           <w:szCs w:val="20"/>
         </w:rPr>
-        <w:t>子节点。</w:t>
-      </w:r>
-    </w:p>
-    <w:p>
-      <w:pPr>
+        <w:t>h</w:t>
+      </w:r>
+      <w:r>
+        <w:rPr>
+          <w:rFonts w:ascii="Arial" w:hAnsi="Arial" w:cs="Arial" w:hint="eastAsia"/>
+          <w:sz w:val="20"/>
+          <w:szCs w:val="20"/>
+        </w:rPr>
+        <w:t>)</w:t>
+      </w:r>
+      <w:r>
         <w:rPr>
           <w:rFonts w:ascii="Arial" w:hAnsi="Arial" w:cs="Arial"/>
           <w:sz w:val="20"/>
           <w:szCs w:val="20"/>
         </w:rPr>
-      </w:pPr>
+        <w:t>=</w:t>
+      </w:r>
       <w:r>
         <w:rPr>
           <w:rFonts w:ascii="Arial" w:hAnsi="Arial" w:cs="Arial"/>
           <w:sz w:val="20"/>
           <w:szCs w:val="20"/>
         </w:rPr>
-        <w:t>深度</w:t>
-      </w:r>
-      <w:r>
-        <w:rPr>
-          <w:rFonts w:ascii="Arial" w:hAnsi="Arial" w:cs="Arial" w:hint="eastAsia"/>
-          <w:sz w:val="20"/>
-          <w:szCs w:val="20"/>
-        </w:rPr>
-        <w:t>(</w:t>
-      </w:r>
-      <w:r>
+        <w:t>高度</w:t>
+      </w:r>
+    </w:p>
+    <w:p>
+      <w:pPr>
         <w:rPr>
           <w:rFonts w:ascii="Arial" w:hAnsi="Arial" w:cs="Arial"/>
           <w:sz w:val="20"/>
           <w:szCs w:val="20"/>
         </w:rPr>
-        <w:t>h</w:t>
-      </w:r>
-      <w:r>
-        <w:rPr>
-          <w:rFonts w:ascii="Arial" w:hAnsi="Arial" w:cs="Arial" w:hint="eastAsia"/>
-          <w:sz w:val="20"/>
-          <w:szCs w:val="20"/>
-        </w:rPr>
-        <w:t>)</w:t>
-      </w:r>
-      <w:r>
+      </w:pPr>
+    </w:p>
+    <w:p>
+      <w:pPr>
         <w:rPr>
           <w:rFonts w:ascii="Arial" w:hAnsi="Arial" w:cs="Arial"/>
-          <w:sz w:val="20"/>
-          <w:szCs w:val="20"/>
-        </w:rPr>
-        <w:t>=</w:t>
-      </w:r>
-      <w:r>
-        <w:rPr>
-          <w:rFonts w:ascii="Arial" w:hAnsi="Arial" w:cs="Arial"/>
-          <w:sz w:val="20"/>
-          <w:szCs w:val="20"/>
-        </w:rPr>
-        <w:t>高度</w:t>
-      </w:r>
-    </w:p>
-    <w:p>
-      <w:pPr>
-        <w:rPr>
-          <w:rFonts w:ascii="Arial" w:hAnsi="Arial" w:cs="Arial" w:hint="eastAsia"/>
-          <w:sz w:val="20"/>
-          <w:szCs w:val="20"/>
-        </w:rPr>
-      </w:pPr>
-    </w:p>
-    <w:p>
-      <w:pPr>
-        <w:rPr>
-          <w:rFonts w:ascii="Arial" w:hAnsi="Arial" w:cs="Arial" w:hint="eastAsia"/>
           <w:sz w:val="20"/>
           <w:szCs w:val="20"/>
         </w:rPr>
@@ -9499,7 +9771,7 @@
     </w:p>
     <w:p>
       <w:pPr>
-        <w:pStyle w:val="Heading2"/>
+        <w:pStyle w:val="2"/>
         <w:rPr>
           <w:rFonts w:ascii="微软雅黑" w:eastAsia="微软雅黑" w:hAnsi="微软雅黑" w:cs="微软雅黑"/>
         </w:rPr>
@@ -9724,7 +9996,7 @@
     <w:p/>
     <w:p>
       <w:pPr>
-        <w:pStyle w:val="Heading3"/>
+        <w:pStyle w:val="3"/>
         <w:spacing w:before="156"/>
       </w:pPr>
       <w:r>
@@ -9835,7 +10107,7 @@
     </w:p>
     <w:p>
       <w:pPr>
-        <w:pStyle w:val="Heading3"/>
+        <w:pStyle w:val="3"/>
         <w:spacing w:before="156"/>
       </w:pPr>
       <w:r>
@@ -9850,6 +10122,7 @@
         <w:rPr>
           <w:rFonts w:hint="eastAsia"/>
         </w:rPr>
+        <w:lastRenderedPageBreak/>
         <w:t>完全</w:t>
       </w:r>
       <w:r>
@@ -9883,7 +10156,7 @@
     </w:p>
     <w:p>
       <w:pPr>
-        <w:pStyle w:val="Heading3"/>
+        <w:pStyle w:val="3"/>
         <w:spacing w:before="156"/>
       </w:pPr>
       <w:r>
@@ -10157,9 +10430,6 @@
     <w:p>
       <w:pPr>
         <w:ind w:firstLineChars="100" w:firstLine="210"/>
-        <w:rPr>
-          <w:rFonts w:hint="eastAsia"/>
-        </w:rPr>
       </w:pPr>
     </w:p>
     <w:p>
@@ -10290,7 +10560,6 @@
     <w:p>
       <w:pPr>
         <w:rPr>
-          <w:rFonts w:hint="eastAsia"/>
           <w:b/>
           <w:sz w:val="24"/>
         </w:rPr>
@@ -10298,7 +10567,7 @@
     </w:p>
     <w:p>
       <w:pPr>
-        <w:pStyle w:val="Heading3"/>
+        <w:pStyle w:val="3"/>
         <w:spacing w:before="156"/>
       </w:pPr>
       <w:r>
@@ -10317,7 +10586,6 @@
     <w:p>
       <w:pPr>
         <w:rPr>
-          <w:rFonts w:hint="eastAsia"/>
           <w:sz w:val="20"/>
           <w:szCs w:val="20"/>
         </w:rPr>
@@ -10475,7 +10743,6 @@
     <w:p>
       <w:pPr>
         <w:rPr>
-          <w:rFonts w:hint="eastAsia"/>
           <w:b/>
           <w:bCs/>
         </w:rPr>
@@ -10500,7 +10767,7 @@
                     <pic:cNvPicPr/>
                   </pic:nvPicPr>
                   <pic:blipFill>
-                    <a:blip r:embed="rId32"/>
+                    <a:blip r:embed="rId33"/>
                     <a:stretch>
                       <a:fillRect/>
                     </a:stretch>
@@ -10526,44 +10793,44 @@
         <w:rPr>
           <w:rFonts w:hint="eastAsia"/>
         </w:rPr>
-        <w:t xml:space="preserve"> </w:t>
-      </w:r>
-    </w:p>
-    <w:p>
-      <w:pPr>
-        <w:pStyle w:val="NoSpacing"/>
-        <w:spacing w:before="156" w:after="156"/>
-      </w:pPr>
-      <w:r>
-        <w:rPr>
-          <w:rFonts w:hint="eastAsia"/>
-        </w:rPr>
-        <w:t xml:space="preserve"> </w:t>
-      </w:r>
-      <w:r>
-        <w:rPr>
-          <w:rFonts w:ascii="微软雅黑" w:eastAsia="微软雅黑" w:hAnsi="微软雅黑" w:cs="微软雅黑" w:hint="eastAsia"/>
-        </w:rPr>
-        <w:t>插入和生成：</w:t>
-      </w:r>
-    </w:p>
-    <w:p>
-      <w:pPr>
-        <w:rPr>
-          <w:rStyle w:val="Hyperlink"/>
-        </w:rPr>
-      </w:pPr>
-      <w:r>
-        <w:rPr>
-          <w:rFonts w:hint="eastAsia"/>
-        </w:rPr>
         <w:lastRenderedPageBreak/>
         <w:t xml:space="preserve"> </w:t>
       </w:r>
-      <w:hyperlink r:id="rId33" w:history="1">
+    </w:p>
+    <w:p>
+      <w:pPr>
+        <w:pStyle w:val="a8"/>
+        <w:spacing w:before="156" w:after="156"/>
+      </w:pPr>
+      <w:r>
+        <w:rPr>
+          <w:rFonts w:hint="eastAsia"/>
+        </w:rPr>
+        <w:t xml:space="preserve"> </w:t>
+      </w:r>
+      <w:r>
+        <w:rPr>
+          <w:rFonts w:ascii="微软雅黑" w:eastAsia="微软雅黑" w:hAnsi="微软雅黑" w:cs="微软雅黑" w:hint="eastAsia"/>
+        </w:rPr>
+        <w:t>插入和生成：</w:t>
+      </w:r>
+    </w:p>
+    <w:p>
+      <w:pPr>
+        <w:rPr>
+          <w:rStyle w:val="a4"/>
+        </w:rPr>
+      </w:pPr>
+      <w:r>
+        <w:rPr>
+          <w:rFonts w:hint="eastAsia"/>
+        </w:rPr>
+        <w:t xml:space="preserve"> </w:t>
+      </w:r>
+      <w:hyperlink r:id="rId34" w:history="1">
         <w:r>
           <w:rPr>
-            <w:rStyle w:val="Hyperlink"/>
+            <w:rStyle w:val="a4"/>
           </w:rPr>
           <w:t>http://61.142.209.149:88/sjjg/flashhtml/erchapaixushengcheng.htm</w:t>
         </w:r>
@@ -10646,7 +10913,6 @@
     <w:p>
       <w:pPr>
         <w:rPr>
-          <w:rFonts w:hint="eastAsia"/>
           <w:sz w:val="20"/>
           <w:szCs w:val="20"/>
         </w:rPr>
@@ -10711,7 +10977,7 @@
     </w:p>
     <w:p>
       <w:pPr>
-        <w:pStyle w:val="Heading2"/>
+        <w:pStyle w:val="2"/>
       </w:pPr>
       <w:r>
         <w:t xml:space="preserve">3.2 </w:t>
@@ -10731,7 +10997,7 @@
     </w:p>
     <w:p>
       <w:pPr>
-        <w:pStyle w:val="Heading3"/>
+        <w:pStyle w:val="3"/>
         <w:spacing w:before="156"/>
       </w:pPr>
       <w:r>
@@ -10837,18 +11103,34 @@
     <w:p>
       <w:pPr>
         <w:rPr>
+          <w:rFonts w:ascii="Arial" w:hAnsi="Arial" w:cs="Arial"/>
+          <w:sz w:val="20"/>
+          <w:szCs w:val="20"/>
+        </w:rPr>
+      </w:pPr>
+      <w:r>
+        <w:rPr>
           <w:rFonts w:ascii="Arial" w:hAnsi="Arial" w:cs="Arial" w:hint="eastAsia"/>
           <w:sz w:val="20"/>
           <w:szCs w:val="20"/>
         </w:rPr>
-      </w:pPr>
+        <w:t>度的</w:t>
+      </w:r>
+      <w:r>
+        <w:rPr>
+          <w:rFonts w:ascii="Arial" w:hAnsi="Arial" w:cs="Arial"/>
+          <w:sz w:val="20"/>
+          <w:szCs w:val="20"/>
+        </w:rPr>
+        <w:t>大小</w:t>
+      </w:r>
       <w:r>
         <w:rPr>
           <w:rFonts w:ascii="Arial" w:hAnsi="Arial" w:cs="Arial" w:hint="eastAsia"/>
           <w:sz w:val="20"/>
           <w:szCs w:val="20"/>
         </w:rPr>
-        <w:t>度的</w:t>
+        <w:t>取决</w:t>
       </w:r>
       <w:r>
         <w:rPr>
@@ -10856,40 +11138,32 @@
           <w:sz w:val="20"/>
           <w:szCs w:val="20"/>
         </w:rPr>
-        <w:t>大小</w:t>
-      </w:r>
-      <w:r>
-        <w:rPr>
-          <w:rFonts w:ascii="Arial" w:hAnsi="Arial" w:cs="Arial" w:hint="eastAsia"/>
-          <w:sz w:val="20"/>
-          <w:szCs w:val="20"/>
-        </w:rPr>
-        <w:t>取决</w:t>
-      </w:r>
-      <w:r>
+        <w:t>于磁盘大小</w:t>
+      </w:r>
+    </w:p>
+    <w:p>
+      <w:pPr>
         <w:rPr>
           <w:rFonts w:ascii="Arial" w:hAnsi="Arial" w:cs="Arial"/>
           <w:sz w:val="20"/>
           <w:szCs w:val="20"/>
         </w:rPr>
-        <w:t>于磁盘大小</w:t>
-      </w:r>
-    </w:p>
-    <w:p>
-      <w:pPr>
+      </w:pPr>
+      <w:r>
         <w:rPr>
           <w:rFonts w:ascii="Arial" w:hAnsi="Arial" w:cs="Arial"/>
           <w:sz w:val="20"/>
           <w:szCs w:val="20"/>
         </w:rPr>
-      </w:pPr>
+        <w:t>B-tree</w:t>
+      </w:r>
       <w:r>
         <w:rPr>
           <w:rFonts w:ascii="Arial" w:hAnsi="Arial" w:cs="Arial"/>
           <w:sz w:val="20"/>
           <w:szCs w:val="20"/>
         </w:rPr>
-        <w:t>B-tree</w:t>
+        <w:t>主要用在文件系统以及部分数据库索引，比如</w:t>
       </w:r>
       <w:r>
         <w:rPr>
@@ -10897,16 +11171,17 @@
           <w:sz w:val="20"/>
           <w:szCs w:val="20"/>
         </w:rPr>
-        <w:t>主要用在文件系统以及部分数据库索引，比如</w:t>
-      </w:r>
-      <w:r>
+        <w:t>MongoDB</w:t>
+      </w:r>
+    </w:p>
+    <w:p>
+      <w:pPr>
         <w:rPr>
           <w:rFonts w:ascii="Arial" w:hAnsi="Arial" w:cs="Arial"/>
           <w:sz w:val="20"/>
           <w:szCs w:val="20"/>
         </w:rPr>
-        <w:t>MongoDB</w:t>
-      </w:r>
+      </w:pPr>
     </w:p>
     <w:p>
       <w:pPr>
@@ -10975,15 +11250,6 @@
       <w:pPr>
         <w:rPr>
           <w:rFonts w:ascii="Arial" w:hAnsi="Arial" w:cs="Arial"/>
-          <w:sz w:val="20"/>
-          <w:szCs w:val="20"/>
-        </w:rPr>
-      </w:pPr>
-    </w:p>
-    <w:p>
-      <w:pPr>
-        <w:rPr>
-          <w:rFonts w:ascii="Arial" w:hAnsi="Arial" w:cs="Arial" w:hint="eastAsia"/>
           <w:sz w:val="20"/>
           <w:szCs w:val="20"/>
         </w:rPr>
@@ -11325,6 +11591,7 @@
         </w:tabs>
       </w:pPr>
       <w:r>
+        <w:lastRenderedPageBreak/>
         <w:t xml:space="preserve">  struct node * son[Max+1];</w:t>
       </w:r>
     </w:p>
@@ -11385,7 +11652,7 @@
     <w:p/>
     <w:p>
       <w:pPr>
-        <w:pStyle w:val="Heading2"/>
+        <w:pStyle w:val="2"/>
       </w:pPr>
       <w:r>
         <w:rPr>
@@ -11765,16 +12032,70 @@
       </w:r>
       <w:r>
         <w:rPr>
+          <w:rFonts w:ascii="Simsun" w:hAnsi="Simsun" w:hint="eastAsia"/>
+          <w:color w:val="000000"/>
+          <w:sz w:val="20"/>
+          <w:szCs w:val="20"/>
+        </w:rPr>
+        <w:fldChar w:fldCharType="begin"/>
+      </w:r>
+      <w:r>
+        <w:rPr>
+          <w:rFonts w:ascii="Simsun" w:hAnsi="Simsun" w:hint="eastAsia"/>
+          <w:color w:val="000000"/>
+          <w:sz w:val="20"/>
+          <w:szCs w:val="20"/>
+        </w:rPr>
+        <w:instrText xml:space="preserve"> </w:instrText>
+      </w:r>
+      <w:r>
+        <w:rPr>
+          <w:rFonts w:ascii="Simsun" w:hAnsi="Simsun" w:hint="eastAsia"/>
+          <w:color w:val="000000"/>
+          <w:sz w:val="20"/>
+          <w:szCs w:val="20"/>
+        </w:rPr>
+        <w:instrText>INCLUDEPICTURE  "http://sjjg.js.zwu.edu.cn/SFXX/shu/tupian/tupian6.22.jpg" \* MERGEFORMATINET</w:instrText>
+      </w:r>
+      <w:r>
+        <w:rPr>
+          <w:rFonts w:ascii="Simsun" w:hAnsi="Simsun" w:hint="eastAsia"/>
+          <w:color w:val="000000"/>
+          <w:sz w:val="20"/>
+          <w:szCs w:val="20"/>
+        </w:rPr>
+        <w:instrText xml:space="preserve"> </w:instrText>
+      </w:r>
+      <w:r>
+        <w:rPr>
+          <w:rFonts w:ascii="Simsun" w:hAnsi="Simsun" w:hint="eastAsia"/>
+          <w:color w:val="000000"/>
+          <w:sz w:val="20"/>
+          <w:szCs w:val="20"/>
+        </w:rPr>
+        <w:fldChar w:fldCharType="separate"/>
+      </w:r>
+      <w:r>
+        <w:rPr>
           <w:rFonts w:ascii="Simsun" w:hAnsi="Simsun"/>
           <w:color w:val="000000"/>
           <w:sz w:val="20"/>
           <w:szCs w:val="20"/>
         </w:rPr>
         <w:pict>
-          <v:shape id="_x0000_i1038" type="#_x0000_t75" alt="" style="width:390pt;height:152.25pt">
-            <v:imagedata r:id="rId34" r:href="rId35"/>
+          <v:shape id="_x0000_i1032" type="#_x0000_t75" alt="" style="width:390pt;height:152.4pt">
+            <v:imagedata r:id="rId35" r:href="rId36"/>
           </v:shape>
         </w:pict>
+      </w:r>
+      <w:r>
+        <w:rPr>
+          <w:rFonts w:ascii="Simsun" w:hAnsi="Simsun" w:hint="eastAsia"/>
+          <w:color w:val="000000"/>
+          <w:sz w:val="20"/>
+          <w:szCs w:val="20"/>
+        </w:rPr>
+        <w:fldChar w:fldCharType="end"/>
       </w:r>
       <w:r>
         <w:rPr>
@@ -11884,16 +12205,10 @@
     <w:p/>
     <w:p/>
     <w:p/>
-    <w:p>
-      <w:pPr>
-        <w:rPr>
-          <w:rFonts w:hint="eastAsia"/>
-        </w:rPr>
-      </w:pPr>
-    </w:p>
-    <w:p>
-      <w:pPr>
-        <w:pStyle w:val="Heading1"/>
+    <w:p/>
+    <w:p>
+      <w:pPr>
+        <w:pStyle w:val="1"/>
       </w:pPr>
       <w:r>
         <w:t>Part 4</w:t>
@@ -11910,7 +12225,7 @@
     </w:p>
     <w:p>
       <w:pPr>
-        <w:pStyle w:val="Heading2"/>
+        <w:pStyle w:val="2"/>
       </w:pPr>
       <w:r>
         <w:rPr>
@@ -11922,7 +12237,7 @@
     <w:p/>
     <w:p>
       <w:pPr>
-        <w:pStyle w:val="Heading3"/>
+        <w:pStyle w:val="3"/>
         <w:spacing w:before="156"/>
       </w:pPr>
       <w:r>
@@ -12570,7 +12885,7 @@
     <w:p/>
     <w:p>
       <w:pPr>
-        <w:pStyle w:val="Heading3"/>
+        <w:pStyle w:val="3"/>
         <w:spacing w:before="156"/>
       </w:pPr>
       <w:r>
@@ -12585,6 +12900,7 @@
         <w:rPr>
           <w:rFonts w:hint="eastAsia"/>
         </w:rPr>
+        <w:lastRenderedPageBreak/>
         <w:t xml:space="preserve">   </w:t>
       </w:r>
       <w:r>
@@ -12654,34 +12970,19 @@
         <w:t>由于块内无序，只能用顺序查找。</w:t>
       </w:r>
     </w:p>
-    <w:p>
-      <w:pPr>
-        <w:rPr>
-          <w:rFonts w:hint="eastAsia"/>
-        </w:rPr>
-      </w:pPr>
-    </w:p>
-    <w:p>
-      <w:pPr>
-        <w:pStyle w:val="Heading2"/>
-        <w:rPr>
-          <w:rFonts w:hint="eastAsia"/>
-        </w:rPr>
-      </w:pPr>
-      <w:r>
-        <w:rPr>
-          <w:rFonts w:hint="eastAsia"/>
-        </w:rPr>
-        <w:lastRenderedPageBreak/>
+    <w:p/>
+    <w:p>
+      <w:pPr>
+        <w:pStyle w:val="2"/>
+      </w:pPr>
+      <w:r>
+        <w:rPr>
+          <w:rFonts w:hint="eastAsia"/>
+        </w:rPr>
         <w:t>Tree</w:t>
       </w:r>
     </w:p>
     <w:p>
-      <w:pPr>
-        <w:rPr>
-          <w:rFonts w:hint="eastAsia"/>
-        </w:rPr>
-      </w:pPr>
       <w:r>
         <w:rPr>
           <w:rFonts w:hint="eastAsia"/>
@@ -12703,7 +13004,7 @@
     </w:p>
     <w:p>
       <w:pPr>
-        <w:pStyle w:val="Heading3"/>
+        <w:pStyle w:val="3"/>
         <w:spacing w:before="156"/>
       </w:pPr>
       <w:r>
@@ -12723,7 +13024,7 @@
     </w:p>
     <w:p>
       <w:pPr>
-        <w:pStyle w:val="Heading3"/>
+        <w:pStyle w:val="3"/>
         <w:spacing w:before="156"/>
       </w:pPr>
       <w:r>
@@ -12744,8 +13045,6 @@
         </w:rPr>
         <w:t>T</w:t>
       </w:r>
-      <w:bookmarkStart w:id="2" w:name="_GoBack"/>
-      <w:bookmarkEnd w:id="2"/>
       <w:r>
         <w:rPr>
           <w:rFonts w:ascii="微软雅黑" w:eastAsia="微软雅黑" w:hAnsi="微软雅黑" w:cs="微软雅黑" w:hint="eastAsia"/>
@@ -13308,7 +13607,7 @@
     <w:p/>
     <w:p>
       <w:pPr>
-        <w:pStyle w:val="Heading1"/>
+        <w:pStyle w:val="1"/>
       </w:pPr>
       <w:r>
         <w:t>Part 5</w:t>
@@ -13325,7 +13624,7 @@
     </w:p>
     <w:p>
       <w:pPr>
-        <w:pStyle w:val="Heading2"/>
+        <w:pStyle w:val="2"/>
       </w:pPr>
       <w:r>
         <w:rPr>
@@ -13520,7 +13819,6 @@
           <w:sz w:val="28"/>
           <w:szCs w:val="28"/>
         </w:rPr>
-        <w:lastRenderedPageBreak/>
         <w:t>各种内部排序方法的选择和比较</w:t>
       </w:r>
     </w:p>
@@ -13535,7 +13833,7 @@
     <w:p/>
     <w:p>
       <w:pPr>
-        <w:pStyle w:val="Heading2"/>
+        <w:pStyle w:val="2"/>
       </w:pPr>
       <w:r>
         <w:rPr>
@@ -14092,7 +14390,7 @@
           <w:sz w:val="12"/>
           <w:szCs w:val="12"/>
         </w:rPr>
-        <w:instrText xml:space="preserve"> </w:instrText>
+        <w:instrText xml:space="preserve"> INCLUDEPICTURE  "http://hiphotos.baidu.com/shirdrn/pic/item/cb0b340058fd5eafe950cd0d.jpg" \* MERGEFORMATINET </w:instrText>
       </w:r>
       <w:r>
         <w:rPr>
@@ -14101,7 +14399,7 @@
           <w:sz w:val="12"/>
           <w:szCs w:val="12"/>
         </w:rPr>
-        <w:instrText>INCLUDEPICTURE  "http://hiphotos.baidu.com/shirdrn/pic/item/cb0b340058fd5eafe950cd0d.jpg" \* MERGEFORMATINET</w:instrText>
+        <w:fldChar w:fldCharType="separate"/>
       </w:r>
       <w:r>
         <w:rPr>
@@ -14110,7 +14408,7 @@
           <w:sz w:val="12"/>
           <w:szCs w:val="12"/>
         </w:rPr>
-        <w:instrText xml:space="preserve"> </w:instrText>
+        <w:fldChar w:fldCharType="begin"/>
       </w:r>
       <w:r>
         <w:rPr>
@@ -14119,7 +14417,7 @@
           <w:sz w:val="12"/>
           <w:szCs w:val="12"/>
         </w:rPr>
-        <w:fldChar w:fldCharType="separate"/>
+        <w:instrText xml:space="preserve"> </w:instrText>
       </w:r>
       <w:r>
         <w:rPr>
@@ -14128,11 +14426,7 @@
           <w:sz w:val="12"/>
           <w:szCs w:val="12"/>
         </w:rPr>
-        <w:pict>
-          <v:shape id="_x0000_i1034" type="#_x0000_t75" alt="" style="width:321.75pt;height:160.5pt">
-            <v:imagedata r:id="rId36" r:href="rId37"/>
-          </v:shape>
-        </w:pict>
+        <w:instrText>INCLUDEPICTURE  "http://hiphotos.baidu.com/shirdrn/pic/item/cb0b340058fd5eafe950cd0d.jpg" \* MERGEFORMATINET</w:instrText>
       </w:r>
       <w:r>
         <w:rPr>
@@ -14141,7 +14435,7 @@
           <w:sz w:val="12"/>
           <w:szCs w:val="12"/>
         </w:rPr>
-        <w:fldChar w:fldCharType="end"/>
+        <w:instrText xml:space="preserve"> </w:instrText>
       </w:r>
       <w:r>
         <w:rPr>
@@ -14150,7 +14444,7 @@
           <w:sz w:val="12"/>
           <w:szCs w:val="12"/>
         </w:rPr>
-        <w:fldChar w:fldCharType="end"/>
+        <w:fldChar w:fldCharType="separate"/>
       </w:r>
       <w:r>
         <w:rPr>
@@ -14159,7 +14453,11 @@
           <w:sz w:val="12"/>
           <w:szCs w:val="12"/>
         </w:rPr>
-        <w:fldChar w:fldCharType="end"/>
+        <w:pict>
+          <v:shape id="_x0000_i1033" type="#_x0000_t75" alt="" style="width:321.6pt;height:160.8pt">
+            <v:imagedata r:id="rId37" r:href="rId38"/>
+          </v:shape>
+        </w:pict>
       </w:r>
       <w:r>
         <w:rPr>
@@ -14188,15 +14486,52 @@
         </w:rPr>
         <w:fldChar w:fldCharType="end"/>
       </w:r>
-    </w:p>
-    <w:p>
-      <w:pPr>
-        <w:pStyle w:val="Heading2"/>
-      </w:pPr>
-      <w:r>
-        <w:rPr>
-          <w:rFonts w:hint="eastAsia"/>
-        </w:rPr>
+      <w:r>
+        <w:rPr>
+          <w:rFonts w:ascii="Arial" w:hAnsi="Arial" w:cs="Arial"/>
+          <w:color w:val="6B6B6B"/>
+          <w:sz w:val="12"/>
+          <w:szCs w:val="12"/>
+        </w:rPr>
+        <w:fldChar w:fldCharType="end"/>
+      </w:r>
+      <w:r>
+        <w:rPr>
+          <w:rFonts w:ascii="Arial" w:hAnsi="Arial" w:cs="Arial"/>
+          <w:color w:val="6B6B6B"/>
+          <w:sz w:val="12"/>
+          <w:szCs w:val="12"/>
+        </w:rPr>
+        <w:fldChar w:fldCharType="end"/>
+      </w:r>
+      <w:r>
+        <w:rPr>
+          <w:rFonts w:ascii="Arial" w:hAnsi="Arial" w:cs="Arial"/>
+          <w:color w:val="6B6B6B"/>
+          <w:sz w:val="12"/>
+          <w:szCs w:val="12"/>
+        </w:rPr>
+        <w:fldChar w:fldCharType="end"/>
+      </w:r>
+      <w:r>
+        <w:rPr>
+          <w:rFonts w:ascii="Arial" w:hAnsi="Arial" w:cs="Arial"/>
+          <w:color w:val="6B6B6B"/>
+          <w:sz w:val="12"/>
+          <w:szCs w:val="12"/>
+        </w:rPr>
+        <w:fldChar w:fldCharType="end"/>
+      </w:r>
+    </w:p>
+    <w:p>
+      <w:pPr>
+        <w:pStyle w:val="2"/>
+      </w:pPr>
+      <w:r>
+        <w:rPr>
+          <w:rFonts w:hint="eastAsia"/>
+        </w:rPr>
+        <w:lastRenderedPageBreak/>
         <w:t>插入</w:t>
       </w:r>
       <w:r>
@@ -14259,7 +14594,6 @@
     </w:p>
     <w:p>
       <w:r>
-        <w:lastRenderedPageBreak/>
         <w:t>void insertSort(int * a,int n)</w:t>
       </w:r>
     </w:p>
@@ -14640,6 +14974,7 @@
         <w:rPr>
           <w:rFonts w:hint="eastAsia"/>
         </w:rPr>
+        <w:lastRenderedPageBreak/>
         <w:t xml:space="preserve"> {</w:t>
       </w:r>
     </w:p>
@@ -14691,7 +15026,6 @@
         <w:rPr>
           <w:rFonts w:hint="eastAsia"/>
         </w:rPr>
-        <w:lastRenderedPageBreak/>
         <w:t>}</w:t>
       </w:r>
     </w:p>
@@ -14939,7 +15273,7 @@
     <w:p/>
     <w:p>
       <w:pPr>
-        <w:pStyle w:val="Heading2"/>
+        <w:pStyle w:val="2"/>
       </w:pPr>
       <w:r>
         <w:rPr>
@@ -15160,7 +15494,7 @@
     <w:p/>
     <w:p>
       <w:pPr>
-        <w:pStyle w:val="Heading2"/>
+        <w:pStyle w:val="2"/>
       </w:pPr>
       <w:r>
         <w:rPr>
@@ -15262,7 +15596,6 @@
         <w:rPr>
           <w:rFonts w:hint="eastAsia"/>
         </w:rPr>
-        <w:lastRenderedPageBreak/>
         <w:t>{</w:t>
       </w:r>
     </w:p>
@@ -15478,7 +15811,7 @@
     <w:p/>
     <w:p>
       <w:pPr>
-        <w:pStyle w:val="Heading2"/>
+        <w:pStyle w:val="2"/>
       </w:pPr>
       <w:r>
         <w:rPr>
@@ -15851,7 +16184,7 @@
 </file>
 
 <file path=word/endnotes.xml><?xml version="1.0" encoding="utf-8"?>
-<w:endnotes xmlns:wpc="http://schemas.microsoft.com/office/word/2010/wordprocessingCanvas" xmlns:cx="http://schemas.microsoft.com/office/drawing/2014/chartex" xmlns:cx1="http://schemas.microsoft.com/office/drawing/2015/9/8/chartex" xmlns:mc="http://schemas.openxmlformats.org/markup-compatibility/2006" xmlns:o="urn:schemas-microsoft-com:office:office" xmlns:r="http://schemas.openxmlformats.org/officeDocument/2006/relationships" xmlns:m="http://schemas.openxmlformats.org/officeDocument/2006/math" xmlns:v="urn:schemas-microsoft-com:vml" xmlns:wp14="http://schemas.microsoft.com/office/word/2010/wordprocessingDrawing" xmlns:wp="http://schemas.openxmlformats.org/drawingml/2006/wordprocessingDrawing" xmlns:w10="urn:schemas-microsoft-com:office:word" xmlns:w="http://schemas.openxmlformats.org/wordprocessingml/2006/main" xmlns:w14="http://schemas.microsoft.com/office/word/2010/wordml" xmlns:w15="http://schemas.microsoft.com/office/word/2012/wordml" xmlns:w16se="http://schemas.microsoft.com/office/word/2015/wordml/symex" xmlns:wpg="http://schemas.microsoft.com/office/word/2010/wordprocessingGroup" xmlns:wpi="http://schemas.microsoft.com/office/word/2010/wordprocessingInk" xmlns:wne="http://schemas.microsoft.com/office/word/2006/wordml" xmlns:wps="http://schemas.microsoft.com/office/word/2010/wordprocessingShape" mc:Ignorable="w14 w15 w16se wp14">
+<w:endnotes xmlns:wpc="http://schemas.microsoft.com/office/word/2010/wordprocessingCanvas" xmlns:mc="http://schemas.openxmlformats.org/markup-compatibility/2006" xmlns:o="urn:schemas-microsoft-com:office:office" xmlns:r="http://schemas.openxmlformats.org/officeDocument/2006/relationships" xmlns:m="http://schemas.openxmlformats.org/officeDocument/2006/math" xmlns:v="urn:schemas-microsoft-com:vml" xmlns:wp14="http://schemas.microsoft.com/office/word/2010/wordprocessingDrawing" xmlns:wp="http://schemas.openxmlformats.org/drawingml/2006/wordprocessingDrawing" xmlns:w10="urn:schemas-microsoft-com:office:word" xmlns:w="http://schemas.openxmlformats.org/wordprocessingml/2006/main" xmlns:w14="http://schemas.microsoft.com/office/word/2010/wordml" xmlns:w15="http://schemas.microsoft.com/office/word/2012/wordml" xmlns:wpg="http://schemas.microsoft.com/office/word/2010/wordprocessingGroup" xmlns:wpi="http://schemas.microsoft.com/office/word/2010/wordprocessingInk" xmlns:wne="http://schemas.microsoft.com/office/word/2006/wordml" xmlns:wps="http://schemas.microsoft.com/office/word/2010/wordprocessingShape" mc:Ignorable="w14 w15 wp14">
   <w:endnote w:type="separator" w:id="-1">
     <w:p>
       <w:r>
@@ -15870,7 +16203,7 @@
 </file>
 
 <file path=word/footnotes.xml><?xml version="1.0" encoding="utf-8"?>
-<w:footnotes xmlns:wpc="http://schemas.microsoft.com/office/word/2010/wordprocessingCanvas" xmlns:cx="http://schemas.microsoft.com/office/drawing/2014/chartex" xmlns:cx1="http://schemas.microsoft.com/office/drawing/2015/9/8/chartex" xmlns:mc="http://schemas.openxmlformats.org/markup-compatibility/2006" xmlns:o="urn:schemas-microsoft-com:office:office" xmlns:r="http://schemas.openxmlformats.org/officeDocument/2006/relationships" xmlns:m="http://schemas.openxmlformats.org/officeDocument/2006/math" xmlns:v="urn:schemas-microsoft-com:vml" xmlns:wp14="http://schemas.microsoft.com/office/word/2010/wordprocessingDrawing" xmlns:wp="http://schemas.openxmlformats.org/drawingml/2006/wordprocessingDrawing" xmlns:w10="urn:schemas-microsoft-com:office:word" xmlns:w="http://schemas.openxmlformats.org/wordprocessingml/2006/main" xmlns:w14="http://schemas.microsoft.com/office/word/2010/wordml" xmlns:w15="http://schemas.microsoft.com/office/word/2012/wordml" xmlns:w16se="http://schemas.microsoft.com/office/word/2015/wordml/symex" xmlns:wpg="http://schemas.microsoft.com/office/word/2010/wordprocessingGroup" xmlns:wpi="http://schemas.microsoft.com/office/word/2010/wordprocessingInk" xmlns:wne="http://schemas.microsoft.com/office/word/2006/wordml" xmlns:wps="http://schemas.microsoft.com/office/word/2010/wordprocessingShape" mc:Ignorable="w14 w15 w16se wp14">
+<w:footnotes xmlns:wpc="http://schemas.microsoft.com/office/word/2010/wordprocessingCanvas" xmlns:mc="http://schemas.openxmlformats.org/markup-compatibility/2006" xmlns:o="urn:schemas-microsoft-com:office:office" xmlns:r="http://schemas.openxmlformats.org/officeDocument/2006/relationships" xmlns:m="http://schemas.openxmlformats.org/officeDocument/2006/math" xmlns:v="urn:schemas-microsoft-com:vml" xmlns:wp14="http://schemas.microsoft.com/office/word/2010/wordprocessingDrawing" xmlns:wp="http://schemas.openxmlformats.org/drawingml/2006/wordprocessingDrawing" xmlns:w10="urn:schemas-microsoft-com:office:word" xmlns:w="http://schemas.openxmlformats.org/wordprocessingml/2006/main" xmlns:w14="http://schemas.microsoft.com/office/word/2010/wordml" xmlns:w15="http://schemas.microsoft.com/office/word/2012/wordml" xmlns:wpg="http://schemas.microsoft.com/office/word/2010/wordprocessingGroup" xmlns:wpi="http://schemas.microsoft.com/office/word/2010/wordprocessingInk" xmlns:wne="http://schemas.microsoft.com/office/word/2006/wordml" xmlns:wps="http://schemas.microsoft.com/office/word/2010/wordprocessingShape" mc:Ignorable="w14 w15 wp14">
   <w:footnote w:type="separator" w:id="-1">
     <w:p>
       <w:r>
@@ -15889,8 +16222,8 @@
 </file>
 
 <file path=word/numbering.xml><?xml version="1.0" encoding="utf-8"?>
-<w:numbering xmlns:wpc="http://schemas.microsoft.com/office/word/2010/wordprocessingCanvas" xmlns:cx="http://schemas.microsoft.com/office/drawing/2014/chartex" xmlns:cx1="http://schemas.microsoft.com/office/drawing/2015/9/8/chartex" xmlns:mc="http://schemas.openxmlformats.org/markup-compatibility/2006" xmlns:o="urn:schemas-microsoft-com:office:office" xmlns:r="http://schemas.openxmlformats.org/officeDocument/2006/relationships" xmlns:m="http://schemas.openxmlformats.org/officeDocument/2006/math" xmlns:v="urn:schemas-microsoft-com:vml" xmlns:wp14="http://schemas.microsoft.com/office/word/2010/wordprocessingDrawing" xmlns:wp="http://schemas.openxmlformats.org/drawingml/2006/wordprocessingDrawing" xmlns:w10="urn:schemas-microsoft-com:office:word" xmlns:w="http://schemas.openxmlformats.org/wordprocessingml/2006/main" xmlns:w14="http://schemas.microsoft.com/office/word/2010/wordml" xmlns:w15="http://schemas.microsoft.com/office/word/2012/wordml" xmlns:w16se="http://schemas.microsoft.com/office/word/2015/wordml/symex" xmlns:wpg="http://schemas.microsoft.com/office/word/2010/wordprocessingGroup" xmlns:wpi="http://schemas.microsoft.com/office/word/2010/wordprocessingInk" xmlns:wne="http://schemas.microsoft.com/office/word/2006/wordml" xmlns:wps="http://schemas.microsoft.com/office/word/2010/wordprocessingShape" mc:Ignorable="w14 w15 w16se wp14">
-  <w:abstractNum w:abstractNumId="0" w15:restartNumberingAfterBreak="0">
+<w:numbering xmlns:wpc="http://schemas.microsoft.com/office/word/2010/wordprocessingCanvas" xmlns:mc="http://schemas.openxmlformats.org/markup-compatibility/2006" xmlns:o="urn:schemas-microsoft-com:office:office" xmlns:r="http://schemas.openxmlformats.org/officeDocument/2006/relationships" xmlns:m="http://schemas.openxmlformats.org/officeDocument/2006/math" xmlns:v="urn:schemas-microsoft-com:vml" xmlns:wp14="http://schemas.microsoft.com/office/word/2010/wordprocessingDrawing" xmlns:wp="http://schemas.openxmlformats.org/drawingml/2006/wordprocessingDrawing" xmlns:w10="urn:schemas-microsoft-com:office:word" xmlns:w="http://schemas.openxmlformats.org/wordprocessingml/2006/main" xmlns:w14="http://schemas.microsoft.com/office/word/2010/wordml" xmlns:w15="http://schemas.microsoft.com/office/word/2012/wordml" xmlns:wpg="http://schemas.microsoft.com/office/word/2010/wordprocessingGroup" xmlns:wpi="http://schemas.microsoft.com/office/word/2010/wordprocessingInk" xmlns:wne="http://schemas.microsoft.com/office/word/2006/wordml" xmlns:wps="http://schemas.microsoft.com/office/word/2010/wordprocessingShape" mc:Ignorable="w14 w15 wp14">
+  <w:abstractNum w:abstractNumId="0">
     <w:nsid w:val="02814AC5"/>
     <w:multiLevelType w:val="hybridMultilevel"/>
     <w:tmpl w:val="CF22C592"/>
@@ -16006,7 +16339,7 @@
       </w:pPr>
     </w:lvl>
   </w:abstractNum>
-  <w:abstractNum w:abstractNumId="1" w15:restartNumberingAfterBreak="0">
+  <w:abstractNum w:abstractNumId="1">
     <w:nsid w:val="07767873"/>
     <w:multiLevelType w:val="hybridMultilevel"/>
     <w:tmpl w:val="01520E5E"/>
@@ -16119,7 +16452,7 @@
       </w:rPr>
     </w:lvl>
   </w:abstractNum>
-  <w:abstractNum w:abstractNumId="2" w15:restartNumberingAfterBreak="0">
+  <w:abstractNum w:abstractNumId="2">
     <w:nsid w:val="0FDE64FF"/>
     <w:multiLevelType w:val="multilevel"/>
     <w:tmpl w:val="9B9E9F18"/>
@@ -16232,7 +16565,7 @@
       </w:pPr>
     </w:lvl>
   </w:abstractNum>
-  <w:abstractNum w:abstractNumId="3" w15:restartNumberingAfterBreak="0">
+  <w:abstractNum w:abstractNumId="3">
     <w:nsid w:val="17734F4F"/>
     <w:multiLevelType w:val="hybridMultilevel"/>
     <w:tmpl w:val="7E260B40"/>
@@ -16345,7 +16678,7 @@
       </w:rPr>
     </w:lvl>
   </w:abstractNum>
-  <w:abstractNum w:abstractNumId="4" w15:restartNumberingAfterBreak="0">
+  <w:abstractNum w:abstractNumId="4">
     <w:nsid w:val="1B960EE1"/>
     <w:multiLevelType w:val="multilevel"/>
     <w:tmpl w:val="FC3C4B36"/>
@@ -16458,7 +16791,7 @@
       </w:pPr>
     </w:lvl>
   </w:abstractNum>
-  <w:abstractNum w:abstractNumId="5" w15:restartNumberingAfterBreak="0">
+  <w:abstractNum w:abstractNumId="5">
     <w:nsid w:val="1C7C7430"/>
     <w:multiLevelType w:val="hybridMultilevel"/>
     <w:tmpl w:val="993616D6"/>
@@ -16571,7 +16904,7 @@
       </w:rPr>
     </w:lvl>
   </w:abstractNum>
-  <w:abstractNum w:abstractNumId="6" w15:restartNumberingAfterBreak="0">
+  <w:abstractNum w:abstractNumId="6">
     <w:nsid w:val="1CA0665E"/>
     <w:multiLevelType w:val="hybridMultilevel"/>
     <w:tmpl w:val="91609CCE"/>
@@ -16684,7 +17017,7 @@
       </w:rPr>
     </w:lvl>
   </w:abstractNum>
-  <w:abstractNum w:abstractNumId="7" w15:restartNumberingAfterBreak="0">
+  <w:abstractNum w:abstractNumId="7">
     <w:nsid w:val="205F063A"/>
     <w:multiLevelType w:val="multilevel"/>
     <w:tmpl w:val="2F1E039C"/>
@@ -16797,7 +17130,7 @@
       </w:pPr>
     </w:lvl>
   </w:abstractNum>
-  <w:abstractNum w:abstractNumId="8" w15:restartNumberingAfterBreak="0">
+  <w:abstractNum w:abstractNumId="8">
     <w:nsid w:val="2F7E3EE3"/>
     <w:multiLevelType w:val="hybridMultilevel"/>
     <w:tmpl w:val="32EA87FE"/>
@@ -16910,7 +17243,7 @@
       </w:rPr>
     </w:lvl>
   </w:abstractNum>
-  <w:abstractNum w:abstractNumId="9" w15:restartNumberingAfterBreak="0">
+  <w:abstractNum w:abstractNumId="9">
     <w:nsid w:val="318167E9"/>
     <w:multiLevelType w:val="hybridMultilevel"/>
     <w:tmpl w:val="AC92F4FC"/>
@@ -17026,7 +17359,7 @@
       </w:pPr>
     </w:lvl>
   </w:abstractNum>
-  <w:abstractNum w:abstractNumId="10" w15:restartNumberingAfterBreak="0">
+  <w:abstractNum w:abstractNumId="10">
     <w:nsid w:val="31B41443"/>
     <w:multiLevelType w:val="hybridMultilevel"/>
     <w:tmpl w:val="D3FAC2A4"/>
@@ -17142,7 +17475,7 @@
       </w:pPr>
     </w:lvl>
   </w:abstractNum>
-  <w:abstractNum w:abstractNumId="11" w15:restartNumberingAfterBreak="0">
+  <w:abstractNum w:abstractNumId="11">
     <w:nsid w:val="324E142F"/>
     <w:multiLevelType w:val="hybridMultilevel"/>
     <w:tmpl w:val="1BBAF93E"/>
@@ -17258,7 +17591,7 @@
       </w:pPr>
     </w:lvl>
   </w:abstractNum>
-  <w:abstractNum w:abstractNumId="12" w15:restartNumberingAfterBreak="0">
+  <w:abstractNum w:abstractNumId="12">
     <w:nsid w:val="33E222C3"/>
     <w:multiLevelType w:val="multilevel"/>
     <w:tmpl w:val="B66CDA0A"/>
@@ -17371,7 +17704,7 @@
       </w:pPr>
     </w:lvl>
   </w:abstractNum>
-  <w:abstractNum w:abstractNumId="13" w15:restartNumberingAfterBreak="0">
+  <w:abstractNum w:abstractNumId="13">
     <w:nsid w:val="39040571"/>
     <w:multiLevelType w:val="hybridMultilevel"/>
     <w:tmpl w:val="FF10A444"/>
@@ -17484,7 +17817,7 @@
       </w:rPr>
     </w:lvl>
   </w:abstractNum>
-  <w:abstractNum w:abstractNumId="14" w15:restartNumberingAfterBreak="0">
+  <w:abstractNum w:abstractNumId="14">
     <w:nsid w:val="418D7152"/>
     <w:multiLevelType w:val="multilevel"/>
     <w:tmpl w:val="68AE7C3C"/>
@@ -17597,7 +17930,7 @@
       </w:pPr>
     </w:lvl>
   </w:abstractNum>
-  <w:abstractNum w:abstractNumId="15" w15:restartNumberingAfterBreak="0">
+  <w:abstractNum w:abstractNumId="15">
     <w:nsid w:val="41A91F87"/>
     <w:multiLevelType w:val="hybridMultilevel"/>
     <w:tmpl w:val="71EE3FE2"/>
@@ -17710,7 +18043,7 @@
       </w:rPr>
     </w:lvl>
   </w:abstractNum>
-  <w:abstractNum w:abstractNumId="16" w15:restartNumberingAfterBreak="0">
+  <w:abstractNum w:abstractNumId="16">
     <w:nsid w:val="467D64E3"/>
     <w:multiLevelType w:val="multilevel"/>
     <w:tmpl w:val="514658F8"/>
@@ -17823,7 +18156,7 @@
       </w:pPr>
     </w:lvl>
   </w:abstractNum>
-  <w:abstractNum w:abstractNumId="17" w15:restartNumberingAfterBreak="0">
+  <w:abstractNum w:abstractNumId="17">
     <w:nsid w:val="494C24F4"/>
     <w:multiLevelType w:val="hybridMultilevel"/>
     <w:tmpl w:val="BE7290CE"/>
@@ -17939,7 +18272,7 @@
       </w:pPr>
     </w:lvl>
   </w:abstractNum>
-  <w:abstractNum w:abstractNumId="18" w15:restartNumberingAfterBreak="0">
+  <w:abstractNum w:abstractNumId="18">
     <w:nsid w:val="4AAA2BF4"/>
     <w:multiLevelType w:val="hybridMultilevel"/>
     <w:tmpl w:val="F45E80C4"/>
@@ -18052,7 +18385,7 @@
       </w:rPr>
     </w:lvl>
   </w:abstractNum>
-  <w:abstractNum w:abstractNumId="19" w15:restartNumberingAfterBreak="0">
+  <w:abstractNum w:abstractNumId="19">
     <w:nsid w:val="4D353F01"/>
     <w:multiLevelType w:val="multilevel"/>
     <w:tmpl w:val="9280BD84"/>
@@ -18165,7 +18498,7 @@
       </w:pPr>
     </w:lvl>
   </w:abstractNum>
-  <w:abstractNum w:abstractNumId="20" w15:restartNumberingAfterBreak="0">
+  <w:abstractNum w:abstractNumId="20">
     <w:nsid w:val="4FDD0C93"/>
     <w:multiLevelType w:val="hybridMultilevel"/>
     <w:tmpl w:val="189A284E"/>
@@ -18281,7 +18614,7 @@
       </w:pPr>
     </w:lvl>
   </w:abstractNum>
-  <w:abstractNum w:abstractNumId="21" w15:restartNumberingAfterBreak="0">
+  <w:abstractNum w:abstractNumId="21">
     <w:nsid w:val="508304D2"/>
     <w:multiLevelType w:val="multilevel"/>
     <w:tmpl w:val="2EAA9616"/>
@@ -18394,7 +18727,7 @@
       </w:pPr>
     </w:lvl>
   </w:abstractNum>
-  <w:abstractNum w:abstractNumId="22" w15:restartNumberingAfterBreak="0">
+  <w:abstractNum w:abstractNumId="22">
     <w:nsid w:val="50994E0F"/>
     <w:multiLevelType w:val="hybridMultilevel"/>
     <w:tmpl w:val="DC4834D8"/>
@@ -18510,7 +18843,7 @@
       </w:pPr>
     </w:lvl>
   </w:abstractNum>
-  <w:abstractNum w:abstractNumId="23" w15:restartNumberingAfterBreak="0">
+  <w:abstractNum w:abstractNumId="23">
     <w:nsid w:val="5914236E"/>
     <w:multiLevelType w:val="hybridMultilevel"/>
     <w:tmpl w:val="B414ECCE"/>
@@ -18623,7 +18956,7 @@
       </w:rPr>
     </w:lvl>
   </w:abstractNum>
-  <w:abstractNum w:abstractNumId="24" w15:restartNumberingAfterBreak="0">
+  <w:abstractNum w:abstractNumId="24">
     <w:nsid w:val="5FCC71DD"/>
     <w:multiLevelType w:val="hybridMultilevel"/>
     <w:tmpl w:val="E5B2A324"/>
@@ -18736,7 +19069,7 @@
       </w:rPr>
     </w:lvl>
   </w:abstractNum>
-  <w:abstractNum w:abstractNumId="25" w15:restartNumberingAfterBreak="0">
+  <w:abstractNum w:abstractNumId="25">
     <w:nsid w:val="628F6010"/>
     <w:multiLevelType w:val="multilevel"/>
     <w:tmpl w:val="1EA636FE"/>
@@ -18849,7 +19182,7 @@
       </w:pPr>
     </w:lvl>
   </w:abstractNum>
-  <w:abstractNum w:abstractNumId="26" w15:restartNumberingAfterBreak="0">
+  <w:abstractNum w:abstractNumId="26">
     <w:nsid w:val="64456AFD"/>
     <w:multiLevelType w:val="multilevel"/>
     <w:tmpl w:val="60783EA8"/>
@@ -18962,7 +19295,7 @@
       </w:pPr>
     </w:lvl>
   </w:abstractNum>
-  <w:abstractNum w:abstractNumId="27" w15:restartNumberingAfterBreak="0">
+  <w:abstractNum w:abstractNumId="27">
     <w:nsid w:val="656A6F10"/>
     <w:multiLevelType w:val="hybridMultilevel"/>
     <w:tmpl w:val="09BA8E44"/>
@@ -19075,7 +19408,7 @@
       </w:rPr>
     </w:lvl>
   </w:abstractNum>
-  <w:abstractNum w:abstractNumId="28" w15:restartNumberingAfterBreak="0">
+  <w:abstractNum w:abstractNumId="28">
     <w:nsid w:val="69577C1A"/>
     <w:multiLevelType w:val="multilevel"/>
     <w:tmpl w:val="EAA2D6D6"/>
@@ -19196,7 +19529,7 @@
       </w:rPr>
     </w:lvl>
   </w:abstractNum>
-  <w:abstractNum w:abstractNumId="29" w15:restartNumberingAfterBreak="0">
+  <w:abstractNum w:abstractNumId="29">
     <w:nsid w:val="6AB4509D"/>
     <w:multiLevelType w:val="hybridMultilevel"/>
     <w:tmpl w:val="FFEE0BCE"/>
@@ -19285,7 +19618,7 @@
       </w:pPr>
     </w:lvl>
   </w:abstractNum>
-  <w:abstractNum w:abstractNumId="30" w15:restartNumberingAfterBreak="0">
+  <w:abstractNum w:abstractNumId="30">
     <w:nsid w:val="6B3F2642"/>
     <w:multiLevelType w:val="multilevel"/>
     <w:tmpl w:val="CB726D42"/>
@@ -19398,7 +19731,7 @@
       </w:pPr>
     </w:lvl>
   </w:abstractNum>
-  <w:abstractNum w:abstractNumId="31" w15:restartNumberingAfterBreak="0">
+  <w:abstractNum w:abstractNumId="31">
     <w:nsid w:val="6BDE0318"/>
     <w:multiLevelType w:val="hybridMultilevel"/>
     <w:tmpl w:val="7C90121C"/>
@@ -19511,7 +19844,7 @@
       </w:rPr>
     </w:lvl>
   </w:abstractNum>
-  <w:abstractNum w:abstractNumId="32" w15:restartNumberingAfterBreak="0">
+  <w:abstractNum w:abstractNumId="32">
     <w:nsid w:val="726442E7"/>
     <w:multiLevelType w:val="hybridMultilevel"/>
     <w:tmpl w:val="E99CCAA0"/>
@@ -19624,7 +19957,7 @@
       </w:rPr>
     </w:lvl>
   </w:abstractNum>
-  <w:abstractNum w:abstractNumId="33" w15:restartNumberingAfterBreak="0">
+  <w:abstractNum w:abstractNumId="33">
     <w:nsid w:val="7564496B"/>
     <w:multiLevelType w:val="hybridMultilevel"/>
     <w:tmpl w:val="17B25AC6"/>
@@ -19737,7 +20070,7 @@
       </w:rPr>
     </w:lvl>
   </w:abstractNum>
-  <w:abstractNum w:abstractNumId="34" w15:restartNumberingAfterBreak="0">
+  <w:abstractNum w:abstractNumId="34">
     <w:nsid w:val="767E0823"/>
     <w:multiLevelType w:val="hybridMultilevel"/>
     <w:tmpl w:val="44AA8C22"/>
@@ -19850,7 +20183,7 @@
       </w:rPr>
     </w:lvl>
   </w:abstractNum>
-  <w:abstractNum w:abstractNumId="35" w15:restartNumberingAfterBreak="0">
+  <w:abstractNum w:abstractNumId="35">
     <w:nsid w:val="777C2798"/>
     <w:multiLevelType w:val="hybridMultilevel"/>
     <w:tmpl w:val="489E4226"/>
@@ -19963,7 +20296,7 @@
       </w:rPr>
     </w:lvl>
   </w:abstractNum>
-  <w:abstractNum w:abstractNumId="36" w15:restartNumberingAfterBreak="0">
+  <w:abstractNum w:abstractNumId="36">
     <w:nsid w:val="7943525F"/>
     <w:multiLevelType w:val="multilevel"/>
     <w:tmpl w:val="8514B782"/>
@@ -20076,7 +20409,7 @@
       </w:pPr>
     </w:lvl>
   </w:abstractNum>
-  <w:abstractNum w:abstractNumId="37" w15:restartNumberingAfterBreak="0">
+  <w:abstractNum w:abstractNumId="37">
     <w:nsid w:val="79477655"/>
     <w:multiLevelType w:val="hybridMultilevel"/>
     <w:tmpl w:val="8C3EC782"/>
@@ -20286,7 +20619,7 @@
 </file>
 
 <file path=word/styles.xml><?xml version="1.0" encoding="utf-8"?>
-<w:styles xmlns:mc="http://schemas.openxmlformats.org/markup-compatibility/2006" xmlns:r="http://schemas.openxmlformats.org/officeDocument/2006/relationships" xmlns:w="http://schemas.openxmlformats.org/wordprocessingml/2006/main" xmlns:w14="http://schemas.microsoft.com/office/word/2010/wordml" xmlns:w15="http://schemas.microsoft.com/office/word/2012/wordml" xmlns:w16se="http://schemas.microsoft.com/office/word/2015/wordml/symex" mc:Ignorable="w14 w15 w16se">
+<w:styles xmlns:mc="http://schemas.openxmlformats.org/markup-compatibility/2006" xmlns:r="http://schemas.openxmlformats.org/officeDocument/2006/relationships" xmlns:w="http://schemas.openxmlformats.org/wordprocessingml/2006/main" xmlns:w14="http://schemas.microsoft.com/office/word/2010/wordml" xmlns:w15="http://schemas.microsoft.com/office/word/2012/wordml" mc:Ignorable="w14 w15">
   <w:docDefaults>
     <w:rPrDefault>
       <w:rPr>
@@ -20672,7 +21005,7 @@
     <w:lsdException w:name="List Table 6 Colorful Accent 6" w:uiPriority="51"/>
     <w:lsdException w:name="List Table 7 Colorful Accent 6" w:uiPriority="52"/>
   </w:latentStyles>
-  <w:style w:type="paragraph" w:default="1" w:styleId="Normal">
+  <w:style w:type="paragraph" w:default="1" w:styleId="a">
     <w:name w:val="Normal"/>
     <w:qFormat/>
     <w:rsid w:val="002C73FC"/>
@@ -20683,11 +21016,11 @@
       <w:rFonts w:eastAsia="宋体"/>
     </w:rPr>
   </w:style>
-  <w:style w:type="paragraph" w:styleId="Heading1">
+  <w:style w:type="paragraph" w:styleId="1">
     <w:name w:val="heading 1"/>
-    <w:basedOn w:val="Normal"/>
-    <w:next w:val="Normal"/>
-    <w:link w:val="Heading1Char"/>
+    <w:basedOn w:val="a"/>
+    <w:next w:val="a"/>
+    <w:link w:val="1Char"/>
     <w:uiPriority w:val="9"/>
     <w:qFormat/>
     <w:rsid w:val="00CF7E14"/>
@@ -20706,11 +21039,11 @@
       <w:szCs w:val="44"/>
     </w:rPr>
   </w:style>
-  <w:style w:type="paragraph" w:styleId="Heading2">
+  <w:style w:type="paragraph" w:styleId="2">
     <w:name w:val="heading 2"/>
-    <w:basedOn w:val="Normal"/>
-    <w:next w:val="Normal"/>
-    <w:link w:val="Heading2Char"/>
+    <w:basedOn w:val="a"/>
+    <w:next w:val="a"/>
+    <w:link w:val="2Char"/>
     <w:uiPriority w:val="9"/>
     <w:unhideWhenUsed/>
     <w:qFormat/>
@@ -20729,10 +21062,10 @@
       <w:szCs w:val="32"/>
     </w:rPr>
   </w:style>
-  <w:style w:type="paragraph" w:styleId="Heading3">
+  <w:style w:type="paragraph" w:styleId="3">
     <w:name w:val="heading 3"/>
-    <w:basedOn w:val="Normal"/>
-    <w:link w:val="Heading3Char"/>
+    <w:basedOn w:val="a"/>
+    <w:link w:val="3Char"/>
     <w:uiPriority w:val="9"/>
     <w:qFormat/>
     <w:rsid w:val="009F36D3"/>
@@ -20750,11 +21083,11 @@
       <w:szCs w:val="27"/>
     </w:rPr>
   </w:style>
-  <w:style w:type="paragraph" w:styleId="Heading4">
+  <w:style w:type="paragraph" w:styleId="4">
     <w:name w:val="heading 4"/>
-    <w:basedOn w:val="Normal"/>
-    <w:next w:val="Normal"/>
-    <w:link w:val="Heading4Char"/>
+    <w:basedOn w:val="a"/>
+    <w:next w:val="a"/>
+    <w:link w:val="4Char"/>
     <w:uiPriority w:val="9"/>
     <w:unhideWhenUsed/>
     <w:qFormat/>
@@ -20773,11 +21106,11 @@
       <w:szCs w:val="28"/>
     </w:rPr>
   </w:style>
-  <w:style w:type="paragraph" w:styleId="Heading5">
+  <w:style w:type="paragraph" w:styleId="5">
     <w:name w:val="heading 5"/>
-    <w:basedOn w:val="Normal"/>
-    <w:next w:val="Normal"/>
-    <w:link w:val="Heading5Char"/>
+    <w:basedOn w:val="a"/>
+    <w:next w:val="a"/>
+    <w:link w:val="5Char"/>
     <w:uiPriority w:val="9"/>
     <w:unhideWhenUsed/>
     <w:qFormat/>
@@ -20796,13 +21129,13 @@
       <w:szCs w:val="28"/>
     </w:rPr>
   </w:style>
-  <w:style w:type="character" w:default="1" w:styleId="DefaultParagraphFont">
+  <w:style w:type="character" w:default="1" w:styleId="a0">
     <w:name w:val="Default Paragraph Font"/>
     <w:uiPriority w:val="1"/>
     <w:semiHidden/>
     <w:unhideWhenUsed/>
   </w:style>
-  <w:style w:type="table" w:default="1" w:styleId="TableNormal">
+  <w:style w:type="table" w:default="1" w:styleId="a1">
     <w:name w:val="Normal Table"/>
     <w:uiPriority w:val="99"/>
     <w:semiHidden/>
@@ -20817,16 +21150,16 @@
       </w:tblCellMar>
     </w:tblPr>
   </w:style>
-  <w:style w:type="numbering" w:default="1" w:styleId="NoList">
+  <w:style w:type="numbering" w:default="1" w:styleId="a2">
     <w:name w:val="No List"/>
     <w:uiPriority w:val="99"/>
     <w:semiHidden/>
     <w:unhideWhenUsed/>
   </w:style>
-  <w:style w:type="character" w:customStyle="1" w:styleId="Heading1Char">
-    <w:name w:val="Heading 1 Char"/>
-    <w:basedOn w:val="DefaultParagraphFont"/>
-    <w:link w:val="Heading1"/>
+  <w:style w:type="character" w:customStyle="1" w:styleId="1Char">
+    <w:name w:val="标题 1 Char"/>
+    <w:basedOn w:val="a0"/>
+    <w:link w:val="1"/>
     <w:uiPriority w:val="9"/>
     <w:rsid w:val="00CF7E14"/>
     <w:rPr>
@@ -20838,10 +21171,10 @@
       <w:szCs w:val="44"/>
     </w:rPr>
   </w:style>
-  <w:style w:type="character" w:customStyle="1" w:styleId="Heading2Char">
-    <w:name w:val="Heading 2 Char"/>
-    <w:basedOn w:val="DefaultParagraphFont"/>
-    <w:link w:val="Heading2"/>
+  <w:style w:type="character" w:customStyle="1" w:styleId="2Char">
+    <w:name w:val="标题 2 Char"/>
+    <w:basedOn w:val="a0"/>
+    <w:link w:val="2"/>
     <w:uiPriority w:val="9"/>
     <w:rsid w:val="00A344F9"/>
     <w:rPr>
@@ -20852,10 +21185,10 @@
       <w:szCs w:val="32"/>
     </w:rPr>
   </w:style>
-  <w:style w:type="character" w:customStyle="1" w:styleId="Heading3Char">
-    <w:name w:val="Heading 3 Char"/>
-    <w:basedOn w:val="DefaultParagraphFont"/>
-    <w:link w:val="Heading3"/>
+  <w:style w:type="character" w:customStyle="1" w:styleId="3Char">
+    <w:name w:val="标题 3 Char"/>
+    <w:basedOn w:val="a0"/>
+    <w:link w:val="3"/>
     <w:uiPriority w:val="9"/>
     <w:rsid w:val="009F36D3"/>
     <w:rPr>
@@ -20867,10 +21200,10 @@
       <w:szCs w:val="27"/>
     </w:rPr>
   </w:style>
-  <w:style w:type="character" w:customStyle="1" w:styleId="Heading4Char">
-    <w:name w:val="Heading 4 Char"/>
-    <w:basedOn w:val="DefaultParagraphFont"/>
-    <w:link w:val="Heading4"/>
+  <w:style w:type="character" w:customStyle="1" w:styleId="4Char">
+    <w:name w:val="标题 4 Char"/>
+    <w:basedOn w:val="a0"/>
+    <w:link w:val="4"/>
     <w:uiPriority w:val="9"/>
     <w:rsid w:val="009F36D3"/>
     <w:rPr>
@@ -20881,10 +21214,10 @@
       <w:szCs w:val="28"/>
     </w:rPr>
   </w:style>
-  <w:style w:type="character" w:customStyle="1" w:styleId="Heading5Char">
-    <w:name w:val="Heading 5 Char"/>
-    <w:basedOn w:val="DefaultParagraphFont"/>
-    <w:link w:val="Heading5"/>
+  <w:style w:type="character" w:customStyle="1" w:styleId="5Char">
+    <w:name w:val="标题 5 Char"/>
+    <w:basedOn w:val="a0"/>
+    <w:link w:val="5"/>
     <w:uiPriority w:val="9"/>
     <w:rsid w:val="00AC2B82"/>
     <w:rPr>
@@ -20895,9 +21228,9 @@
       <w:szCs w:val="28"/>
     </w:rPr>
   </w:style>
-  <w:style w:type="paragraph" w:styleId="ListParagraph">
+  <w:style w:type="paragraph" w:styleId="a3">
     <w:name w:val="List Paragraph"/>
-    <w:basedOn w:val="Normal"/>
+    <w:basedOn w:val="a"/>
     <w:uiPriority w:val="34"/>
     <w:qFormat/>
     <w:rsid w:val="00BF15F7"/>
@@ -20905,9 +21238,9 @@
       <w:ind w:firstLineChars="200" w:firstLine="420"/>
     </w:pPr>
   </w:style>
-  <w:style w:type="character" w:styleId="Hyperlink">
+  <w:style w:type="character" w:styleId="a4">
     <w:name w:val="Hyperlink"/>
-    <w:basedOn w:val="DefaultParagraphFont"/>
+    <w:basedOn w:val="a0"/>
     <w:unhideWhenUsed/>
     <w:rsid w:val="00BF15F7"/>
     <w:rPr>
@@ -20915,9 +21248,9 @@
       <w:u w:val="single"/>
     </w:rPr>
   </w:style>
-  <w:style w:type="paragraph" w:styleId="NormalWeb">
+  <w:style w:type="paragraph" w:styleId="a5">
     <w:name w:val="Normal (Web)"/>
-    <w:basedOn w:val="Normal"/>
+    <w:basedOn w:val="a"/>
     <w:unhideWhenUsed/>
     <w:rsid w:val="00BF15F7"/>
     <w:pPr>
@@ -20931,9 +21264,9 @@
       <w:szCs w:val="24"/>
     </w:rPr>
   </w:style>
-  <w:style w:type="character" w:styleId="Strong">
+  <w:style w:type="character" w:styleId="a6">
     <w:name w:val="Strong"/>
-    <w:basedOn w:val="DefaultParagraphFont"/>
+    <w:basedOn w:val="a0"/>
     <w:uiPriority w:val="22"/>
     <w:qFormat/>
     <w:rsid w:val="00BF15F7"/>
@@ -20944,13 +21277,13 @@
   </w:style>
   <w:style w:type="character" w:customStyle="1" w:styleId="apple-converted-space">
     <w:name w:val="apple-converted-space"/>
-    <w:basedOn w:val="DefaultParagraphFont"/>
+    <w:basedOn w:val="a0"/>
     <w:rsid w:val="00BF15F7"/>
   </w:style>
-  <w:style w:type="paragraph" w:styleId="HTMLPreformatted">
+  <w:style w:type="paragraph" w:styleId="HTML">
     <w:name w:val="HTML Preformatted"/>
-    <w:basedOn w:val="Normal"/>
-    <w:link w:val="HTMLPreformattedChar"/>
+    <w:basedOn w:val="a"/>
+    <w:link w:val="HTMLChar"/>
     <w:unhideWhenUsed/>
     <w:rsid w:val="00BF15F7"/>
     <w:pPr>
@@ -20981,10 +21314,10 @@
       <w:szCs w:val="24"/>
     </w:rPr>
   </w:style>
-  <w:style w:type="character" w:customStyle="1" w:styleId="HTMLPreformattedChar">
-    <w:name w:val="HTML Preformatted Char"/>
-    <w:basedOn w:val="DefaultParagraphFont"/>
-    <w:link w:val="HTMLPreformatted"/>
+  <w:style w:type="character" w:customStyle="1" w:styleId="HTMLChar">
+    <w:name w:val="HTML 预设格式 Char"/>
+    <w:basedOn w:val="a0"/>
+    <w:link w:val="HTML"/>
     <w:rsid w:val="00BF15F7"/>
     <w:rPr>
       <w:rFonts w:ascii="宋体" w:eastAsia="宋体" w:hAnsi="宋体" w:cs="宋体"/>
@@ -20993,10 +21326,10 @@
       <w:szCs w:val="24"/>
     </w:rPr>
   </w:style>
-  <w:style w:type="paragraph" w:styleId="DocumentMap">
+  <w:style w:type="paragraph" w:styleId="a7">
     <w:name w:val="Document Map"/>
-    <w:basedOn w:val="Normal"/>
-    <w:link w:val="DocumentMapChar"/>
+    <w:basedOn w:val="a"/>
+    <w:link w:val="Char"/>
     <w:uiPriority w:val="99"/>
     <w:semiHidden/>
     <w:unhideWhenUsed/>
@@ -21007,10 +21340,10 @@
       <w:szCs w:val="16"/>
     </w:rPr>
   </w:style>
-  <w:style w:type="character" w:customStyle="1" w:styleId="DocumentMapChar">
-    <w:name w:val="Document Map Char"/>
-    <w:basedOn w:val="DefaultParagraphFont"/>
-    <w:link w:val="DocumentMap"/>
+  <w:style w:type="character" w:customStyle="1" w:styleId="Char">
+    <w:name w:val="文档结构图 Char"/>
+    <w:basedOn w:val="a0"/>
+    <w:link w:val="a7"/>
     <w:uiPriority w:val="99"/>
     <w:semiHidden/>
     <w:rsid w:val="00BF15F7"/>
@@ -21020,7 +21353,7 @@
       <w:szCs w:val="16"/>
     </w:rPr>
   </w:style>
-  <w:style w:type="paragraph" w:styleId="NoSpacing">
+  <w:style w:type="paragraph" w:styleId="a8">
     <w:name w:val="No Spacing"/>
     <w:aliases w:val="D-title"/>
     <w:uiPriority w:val="1"/>
@@ -21037,10 +21370,10 @@
       <w:sz w:val="20"/>
     </w:rPr>
   </w:style>
-  <w:style w:type="paragraph" w:styleId="TOCHeading">
+  <w:style w:type="paragraph" w:styleId="TOC">
     <w:name w:val="TOC Heading"/>
-    <w:basedOn w:val="Heading1"/>
-    <w:next w:val="Normal"/>
+    <w:basedOn w:val="1"/>
+    <w:next w:val="a"/>
     <w:uiPriority w:val="39"/>
     <w:semiHidden/>
     <w:unhideWhenUsed/>
@@ -21060,19 +21393,19 @@
       <w:lang w:eastAsia="en-US"/>
     </w:rPr>
   </w:style>
-  <w:style w:type="paragraph" w:styleId="TOC1">
+  <w:style w:type="paragraph" w:styleId="10">
     <w:name w:val="toc 1"/>
-    <w:basedOn w:val="Normal"/>
-    <w:next w:val="Normal"/>
+    <w:basedOn w:val="a"/>
+    <w:next w:val="a"/>
     <w:autoRedefine/>
     <w:uiPriority w:val="39"/>
     <w:unhideWhenUsed/>
     <w:rsid w:val="00BF15F7"/>
   </w:style>
-  <w:style w:type="paragraph" w:styleId="TOC2">
+  <w:style w:type="paragraph" w:styleId="20">
     <w:name w:val="toc 2"/>
-    <w:basedOn w:val="Normal"/>
-    <w:next w:val="Normal"/>
+    <w:basedOn w:val="a"/>
+    <w:next w:val="a"/>
     <w:autoRedefine/>
     <w:uiPriority w:val="39"/>
     <w:unhideWhenUsed/>
@@ -21081,10 +21414,10 @@
       <w:ind w:leftChars="200" w:left="420"/>
     </w:pPr>
   </w:style>
-  <w:style w:type="paragraph" w:styleId="TOC3">
+  <w:style w:type="paragraph" w:styleId="30">
     <w:name w:val="toc 3"/>
-    <w:basedOn w:val="Normal"/>
-    <w:next w:val="Normal"/>
+    <w:basedOn w:val="a"/>
+    <w:next w:val="a"/>
     <w:autoRedefine/>
     <w:uiPriority w:val="39"/>
     <w:unhideWhenUsed/>
@@ -21093,10 +21426,10 @@
       <w:ind w:leftChars="400" w:left="840"/>
     </w:pPr>
   </w:style>
-  <w:style w:type="paragraph" w:styleId="BalloonText">
+  <w:style w:type="paragraph" w:styleId="a9">
     <w:name w:val="Balloon Text"/>
-    <w:basedOn w:val="Normal"/>
-    <w:link w:val="BalloonTextChar"/>
+    <w:basedOn w:val="a"/>
+    <w:link w:val="Char0"/>
     <w:uiPriority w:val="99"/>
     <w:semiHidden/>
     <w:unhideWhenUsed/>
@@ -21106,10 +21439,10 @@
       <w:szCs w:val="16"/>
     </w:rPr>
   </w:style>
-  <w:style w:type="character" w:customStyle="1" w:styleId="BalloonTextChar">
-    <w:name w:val="Balloon Text Char"/>
-    <w:basedOn w:val="DefaultParagraphFont"/>
-    <w:link w:val="BalloonText"/>
+  <w:style w:type="character" w:customStyle="1" w:styleId="Char0">
+    <w:name w:val="批注框文本 Char"/>
+    <w:basedOn w:val="a0"/>
+    <w:link w:val="a9"/>
     <w:uiPriority w:val="99"/>
     <w:semiHidden/>
     <w:rsid w:val="00BF15F7"/>
@@ -21119,11 +21452,11 @@
       <w:szCs w:val="16"/>
     </w:rPr>
   </w:style>
-  <w:style w:type="paragraph" w:styleId="Date">
+  <w:style w:type="paragraph" w:styleId="aa">
     <w:name w:val="Date"/>
-    <w:basedOn w:val="Normal"/>
-    <w:next w:val="Normal"/>
-    <w:link w:val="DateChar"/>
+    <w:basedOn w:val="a"/>
+    <w:next w:val="a"/>
+    <w:link w:val="Char1"/>
     <w:uiPriority w:val="99"/>
     <w:semiHidden/>
     <w:unhideWhenUsed/>
@@ -21132,10 +21465,10 @@
       <w:ind w:leftChars="2500" w:left="100"/>
     </w:pPr>
   </w:style>
-  <w:style w:type="character" w:customStyle="1" w:styleId="DateChar">
-    <w:name w:val="Date Char"/>
-    <w:basedOn w:val="DefaultParagraphFont"/>
-    <w:link w:val="Date"/>
+  <w:style w:type="character" w:customStyle="1" w:styleId="Char1">
+    <w:name w:val="日期 Char"/>
+    <w:basedOn w:val="a0"/>
+    <w:link w:val="aa"/>
     <w:uiPriority w:val="99"/>
     <w:semiHidden/>
     <w:rsid w:val="00BF15F7"/>
@@ -21143,9 +21476,9 @@
       <w:rFonts w:eastAsia="宋体"/>
     </w:rPr>
   </w:style>
-  <w:style w:type="character" w:styleId="HTMLCode">
+  <w:style w:type="character" w:styleId="HTML0">
     <w:name w:val="HTML Code"/>
-    <w:basedOn w:val="DefaultParagraphFont"/>
+    <w:basedOn w:val="a0"/>
     <w:uiPriority w:val="99"/>
     <w:semiHidden/>
     <w:unhideWhenUsed/>
@@ -21156,9 +21489,9 @@
       <w:szCs w:val="24"/>
     </w:rPr>
   </w:style>
-  <w:style w:type="character" w:styleId="FollowedHyperlink">
+  <w:style w:type="character" w:styleId="ab">
     <w:name w:val="FollowedHyperlink"/>
-    <w:basedOn w:val="DefaultParagraphFont"/>
+    <w:basedOn w:val="a0"/>
     <w:uiPriority w:val="99"/>
     <w:semiHidden/>
     <w:unhideWhenUsed/>
@@ -21170,18 +21503,18 @@
   </w:style>
   <w:style w:type="character" w:customStyle="1" w:styleId="keyword">
     <w:name w:val="keyword"/>
-    <w:basedOn w:val="DefaultParagraphFont"/>
+    <w:basedOn w:val="a0"/>
     <w:rsid w:val="00BF15F7"/>
   </w:style>
   <w:style w:type="character" w:customStyle="1" w:styleId="number">
     <w:name w:val="number"/>
-    <w:basedOn w:val="DefaultParagraphFont"/>
+    <w:basedOn w:val="a0"/>
     <w:rsid w:val="00BF15F7"/>
   </w:style>
-  <w:style w:type="paragraph" w:styleId="TOC4">
+  <w:style w:type="paragraph" w:styleId="40">
     <w:name w:val="toc 4"/>
-    <w:basedOn w:val="Normal"/>
-    <w:next w:val="Normal"/>
+    <w:basedOn w:val="a"/>
+    <w:next w:val="a"/>
     <w:autoRedefine/>
     <w:uiPriority w:val="39"/>
     <w:unhideWhenUsed/>
@@ -21193,10 +21526,10 @@
       <w:rFonts w:eastAsiaTheme="minorEastAsia"/>
     </w:rPr>
   </w:style>
-  <w:style w:type="paragraph" w:styleId="TOC5">
+  <w:style w:type="paragraph" w:styleId="50">
     <w:name w:val="toc 5"/>
-    <w:basedOn w:val="Normal"/>
-    <w:next w:val="Normal"/>
+    <w:basedOn w:val="a"/>
+    <w:next w:val="a"/>
     <w:autoRedefine/>
     <w:uiPriority w:val="39"/>
     <w:unhideWhenUsed/>
@@ -21208,10 +21541,10 @@
       <w:rFonts w:eastAsiaTheme="minorEastAsia"/>
     </w:rPr>
   </w:style>
-  <w:style w:type="paragraph" w:styleId="TOC6">
+  <w:style w:type="paragraph" w:styleId="6">
     <w:name w:val="toc 6"/>
-    <w:basedOn w:val="Normal"/>
-    <w:next w:val="Normal"/>
+    <w:basedOn w:val="a"/>
+    <w:next w:val="a"/>
     <w:autoRedefine/>
     <w:uiPriority w:val="39"/>
     <w:unhideWhenUsed/>
@@ -21223,10 +21556,10 @@
       <w:rFonts w:eastAsiaTheme="minorEastAsia"/>
     </w:rPr>
   </w:style>
-  <w:style w:type="paragraph" w:styleId="TOC7">
+  <w:style w:type="paragraph" w:styleId="7">
     <w:name w:val="toc 7"/>
-    <w:basedOn w:val="Normal"/>
-    <w:next w:val="Normal"/>
+    <w:basedOn w:val="a"/>
+    <w:next w:val="a"/>
     <w:autoRedefine/>
     <w:uiPriority w:val="39"/>
     <w:unhideWhenUsed/>
@@ -21238,10 +21571,10 @@
       <w:rFonts w:eastAsiaTheme="minorEastAsia"/>
     </w:rPr>
   </w:style>
-  <w:style w:type="paragraph" w:styleId="TOC8">
+  <w:style w:type="paragraph" w:styleId="8">
     <w:name w:val="toc 8"/>
-    <w:basedOn w:val="Normal"/>
-    <w:next w:val="Normal"/>
+    <w:basedOn w:val="a"/>
+    <w:next w:val="a"/>
     <w:autoRedefine/>
     <w:uiPriority w:val="39"/>
     <w:unhideWhenUsed/>
@@ -21253,10 +21586,10 @@
       <w:rFonts w:eastAsiaTheme="minorEastAsia"/>
     </w:rPr>
   </w:style>
-  <w:style w:type="paragraph" w:styleId="TOC9">
+  <w:style w:type="paragraph" w:styleId="9">
     <w:name w:val="toc 9"/>
-    <w:basedOn w:val="Normal"/>
-    <w:next w:val="Normal"/>
+    <w:basedOn w:val="a"/>
+    <w:next w:val="a"/>
     <w:autoRedefine/>
     <w:uiPriority w:val="39"/>
     <w:unhideWhenUsed/>
@@ -21268,9 +21601,9 @@
       <w:rFonts w:eastAsiaTheme="minorEastAsia"/>
     </w:rPr>
   </w:style>
-  <w:style w:type="character" w:styleId="Emphasis">
+  <w:style w:type="character" w:styleId="ac">
     <w:name w:val="Emphasis"/>
-    <w:basedOn w:val="DefaultParagraphFont"/>
+    <w:basedOn w:val="a0"/>
     <w:uiPriority w:val="20"/>
     <w:qFormat/>
     <w:rsid w:val="00BF15F7"/>
@@ -21296,10 +21629,10 @@
       <w:szCs w:val="24"/>
     </w:rPr>
   </w:style>
-  <w:style w:type="paragraph" w:styleId="Header">
+  <w:style w:type="paragraph" w:styleId="ad">
     <w:name w:val="header"/>
-    <w:basedOn w:val="Normal"/>
-    <w:link w:val="HeaderChar"/>
+    <w:basedOn w:val="a"/>
+    <w:link w:val="Char2"/>
     <w:uiPriority w:val="99"/>
     <w:unhideWhenUsed/>
     <w:rsid w:val="00210AAA"/>
@@ -21319,10 +21652,10 @@
       <w:szCs w:val="18"/>
     </w:rPr>
   </w:style>
-  <w:style w:type="character" w:customStyle="1" w:styleId="HeaderChar">
-    <w:name w:val="Header Char"/>
-    <w:basedOn w:val="DefaultParagraphFont"/>
-    <w:link w:val="Header"/>
+  <w:style w:type="character" w:customStyle="1" w:styleId="Char2">
+    <w:name w:val="页眉 Char"/>
+    <w:basedOn w:val="a0"/>
+    <w:link w:val="ad"/>
     <w:uiPriority w:val="99"/>
     <w:rsid w:val="00210AAA"/>
     <w:rPr>
@@ -21331,10 +21664,10 @@
       <w:szCs w:val="18"/>
     </w:rPr>
   </w:style>
-  <w:style w:type="paragraph" w:styleId="Footer">
+  <w:style w:type="paragraph" w:styleId="ae">
     <w:name w:val="footer"/>
-    <w:basedOn w:val="Normal"/>
-    <w:link w:val="FooterChar"/>
+    <w:basedOn w:val="a"/>
+    <w:link w:val="Char3"/>
     <w:uiPriority w:val="99"/>
     <w:unhideWhenUsed/>
     <w:rsid w:val="00210AAA"/>
@@ -21350,10 +21683,10 @@
       <w:szCs w:val="18"/>
     </w:rPr>
   </w:style>
-  <w:style w:type="character" w:customStyle="1" w:styleId="FooterChar">
-    <w:name w:val="Footer Char"/>
-    <w:basedOn w:val="DefaultParagraphFont"/>
-    <w:link w:val="Footer"/>
+  <w:style w:type="character" w:customStyle="1" w:styleId="Char3">
+    <w:name w:val="页脚 Char"/>
+    <w:basedOn w:val="a0"/>
+    <w:link w:val="ae"/>
     <w:uiPriority w:val="99"/>
     <w:rsid w:val="00210AAA"/>
     <w:rPr>
@@ -21362,10 +21695,10 @@
       <w:szCs w:val="18"/>
     </w:rPr>
   </w:style>
-  <w:style w:type="paragraph" w:styleId="PlainText">
+  <w:style w:type="paragraph" w:styleId="af">
     <w:name w:val="Plain Text"/>
-    <w:basedOn w:val="Normal"/>
-    <w:link w:val="PlainTextChar"/>
+    <w:basedOn w:val="a"/>
+    <w:link w:val="Char4"/>
     <w:uiPriority w:val="99"/>
     <w:semiHidden/>
     <w:unhideWhenUsed/>
@@ -21374,10 +21707,10 @@
       <w:rFonts w:ascii="Calibri" w:eastAsia="DengXian" w:hAnsi="Courier New" w:cs="Courier New"/>
     </w:rPr>
   </w:style>
-  <w:style w:type="character" w:customStyle="1" w:styleId="PlainTextChar">
-    <w:name w:val="Plain Text Char"/>
-    <w:basedOn w:val="DefaultParagraphFont"/>
-    <w:link w:val="PlainText"/>
+  <w:style w:type="character" w:customStyle="1" w:styleId="Char4">
+    <w:name w:val="纯文本 Char"/>
+    <w:basedOn w:val="a0"/>
+    <w:link w:val="af"/>
     <w:uiPriority w:val="99"/>
     <w:semiHidden/>
     <w:rsid w:val="00875376"/>
@@ -21385,12 +21718,12 @@
       <w:rFonts w:ascii="Calibri" w:eastAsia="DengXian" w:hAnsi="Courier New" w:cs="Courier New"/>
     </w:rPr>
   </w:style>
-  <w:style w:type="paragraph" w:styleId="Title">
+  <w:style w:type="paragraph" w:styleId="af0">
     <w:name w:val="Title"/>
     <w:aliases w:val="C-Title"/>
-    <w:basedOn w:val="Normal"/>
-    <w:next w:val="Normal"/>
-    <w:link w:val="TitleChar"/>
+    <w:basedOn w:val="a"/>
+    <w:next w:val="a"/>
+    <w:link w:val="Char5"/>
     <w:uiPriority w:val="10"/>
     <w:qFormat/>
     <w:rsid w:val="00EF5649"/>
@@ -21404,11 +21737,11 @@
       <w:szCs w:val="32"/>
     </w:rPr>
   </w:style>
-  <w:style w:type="character" w:customStyle="1" w:styleId="TitleChar">
-    <w:name w:val="Title Char"/>
+  <w:style w:type="character" w:customStyle="1" w:styleId="Char5">
+    <w:name w:val="标题 Char"/>
     <w:aliases w:val="C-Title Char"/>
-    <w:basedOn w:val="DefaultParagraphFont"/>
-    <w:link w:val="Title"/>
+    <w:basedOn w:val="a0"/>
+    <w:link w:val="af0"/>
     <w:uiPriority w:val="10"/>
     <w:rsid w:val="00EF5649"/>
     <w:rPr>
@@ -21417,11 +21750,11 @@
       <w:szCs w:val="32"/>
     </w:rPr>
   </w:style>
-  <w:style w:type="paragraph" w:styleId="Subtitle">
+  <w:style w:type="paragraph" w:styleId="af1">
     <w:name w:val="Subtitle"/>
     <w:aliases w:val="5B-title"/>
-    <w:next w:val="Normal"/>
-    <w:link w:val="SubtitleChar"/>
+    <w:next w:val="a"/>
+    <w:link w:val="Char6"/>
     <w:uiPriority w:val="11"/>
     <w:qFormat/>
     <w:rsid w:val="00EA7AE8"/>
@@ -21436,11 +21769,11 @@
       <w:szCs w:val="32"/>
     </w:rPr>
   </w:style>
-  <w:style w:type="character" w:customStyle="1" w:styleId="SubtitleChar">
-    <w:name w:val="Subtitle Char"/>
+  <w:style w:type="character" w:customStyle="1" w:styleId="Char6">
+    <w:name w:val="副标题 Char"/>
     <w:aliases w:val="5B-title Char"/>
-    <w:basedOn w:val="DefaultParagraphFont"/>
-    <w:link w:val="Subtitle"/>
+    <w:basedOn w:val="a0"/>
+    <w:link w:val="af1"/>
     <w:uiPriority w:val="11"/>
     <w:rsid w:val="00EA7AE8"/>
     <w:rPr>
@@ -21453,15 +21786,16 @@
   </w:style>
   <w:style w:type="character" w:customStyle="1" w:styleId="string">
     <w:name w:val="string"/>
-    <w:basedOn w:val="DefaultParagraphFont"/>
+    <w:basedOn w:val="a0"/>
     <w:rsid w:val="00D42795"/>
   </w:style>
-  <w:style w:type="table" w:styleId="TableGrid">
+  <w:style w:type="table" w:styleId="af2">
     <w:name w:val="Table Grid"/>
-    <w:basedOn w:val="TableNormal"/>
+    <w:basedOn w:val="a1"/>
     <w:uiPriority w:val="39"/>
     <w:rsid w:val="000E40F7"/>
     <w:tblPr>
+      <w:tblInd w:w="0" w:type="dxa"/>
       <w:tblBorders>
         <w:top w:val="single" w:sz="4" w:space="0" w:color="auto"/>
         <w:left w:val="single" w:sz="4" w:space="0" w:color="auto"/>
@@ -21470,39 +21804,46 @@
         <w:insideH w:val="single" w:sz="4" w:space="0" w:color="auto"/>
         <w:insideV w:val="single" w:sz="4" w:space="0" w:color="auto"/>
       </w:tblBorders>
+      <w:tblCellMar>
+        <w:top w:w="0" w:type="dxa"/>
+        <w:left w:w="108" w:type="dxa"/>
+        <w:bottom w:w="0" w:type="dxa"/>
+        <w:right w:w="108" w:type="dxa"/>
+      </w:tblCellMar>
     </w:tblPr>
   </w:style>
   <w:style w:type="character" w:customStyle="1" w:styleId="Title1">
     <w:name w:val="Title1"/>
-    <w:basedOn w:val="DefaultParagraphFont"/>
+    <w:basedOn w:val="a0"/>
     <w:rsid w:val="00CA089F"/>
   </w:style>
   <w:style w:type="character" w:customStyle="1" w:styleId="params">
     <w:name w:val="params"/>
-    <w:basedOn w:val="DefaultParagraphFont"/>
+    <w:basedOn w:val="a0"/>
     <w:rsid w:val="00CA089F"/>
   </w:style>
   <w:style w:type="character" w:customStyle="1" w:styleId="n">
     <w:name w:val="n"/>
-    <w:basedOn w:val="DefaultParagraphFont"/>
+    <w:basedOn w:val="a0"/>
     <w:rsid w:val="009D517A"/>
   </w:style>
   <w:style w:type="character" w:customStyle="1" w:styleId="o">
     <w:name w:val="o"/>
-    <w:basedOn w:val="DefaultParagraphFont"/>
+    <w:basedOn w:val="a0"/>
     <w:rsid w:val="009D517A"/>
   </w:style>
   <w:style w:type="character" w:customStyle="1" w:styleId="op">
     <w:name w:val="op"/>
-    <w:basedOn w:val="DefaultParagraphFont"/>
+    <w:basedOn w:val="a0"/>
     <w:rsid w:val="00273FB0"/>
   </w:style>
-  <w:style w:type="table" w:styleId="TableGridLight">
+  <w:style w:type="table" w:styleId="af3">
     <w:name w:val="Grid Table Light"/>
-    <w:basedOn w:val="TableNormal"/>
+    <w:basedOn w:val="a1"/>
     <w:uiPriority w:val="40"/>
     <w:rsid w:val="001F1474"/>
     <w:tblPr>
+      <w:tblInd w:w="0" w:type="dxa"/>
       <w:tblBorders>
         <w:top w:val="single" w:sz="4" w:space="0" w:color="BFBFBF" w:themeColor="background1" w:themeShade="BF"/>
         <w:left w:val="single" w:sz="4" w:space="0" w:color="BFBFBF" w:themeColor="background1" w:themeShade="BF"/>
@@ -21511,46 +21852,52 @@
         <w:insideH w:val="single" w:sz="4" w:space="0" w:color="BFBFBF" w:themeColor="background1" w:themeShade="BF"/>
         <w:insideV w:val="single" w:sz="4" w:space="0" w:color="BFBFBF" w:themeColor="background1" w:themeShade="BF"/>
       </w:tblBorders>
+      <w:tblCellMar>
+        <w:top w:w="0" w:type="dxa"/>
+        <w:left w:w="108" w:type="dxa"/>
+        <w:bottom w:w="0" w:type="dxa"/>
+        <w:right w:w="108" w:type="dxa"/>
+      </w:tblCellMar>
     </w:tblPr>
   </w:style>
   <w:style w:type="character" w:customStyle="1" w:styleId="comment">
     <w:name w:val="comment"/>
-    <w:basedOn w:val="DefaultParagraphFont"/>
+    <w:basedOn w:val="a0"/>
     <w:rsid w:val="00C44B50"/>
   </w:style>
   <w:style w:type="character" w:customStyle="1" w:styleId="datatypes">
     <w:name w:val="datatypes"/>
-    <w:basedOn w:val="DefaultParagraphFont"/>
+    <w:basedOn w:val="a0"/>
     <w:rsid w:val="00D163DE"/>
   </w:style>
   <w:style w:type="character" w:customStyle="1" w:styleId="tag">
     <w:name w:val="tag"/>
-    <w:basedOn w:val="DefaultParagraphFont"/>
+    <w:basedOn w:val="a0"/>
     <w:rsid w:val="00821361"/>
   </w:style>
   <w:style w:type="character" w:customStyle="1" w:styleId="tag-name">
     <w:name w:val="tag-name"/>
-    <w:basedOn w:val="DefaultParagraphFont"/>
+    <w:basedOn w:val="a0"/>
     <w:rsid w:val="00821361"/>
   </w:style>
   <w:style w:type="character" w:customStyle="1" w:styleId="attribute">
     <w:name w:val="attribute"/>
-    <w:basedOn w:val="DefaultParagraphFont"/>
+    <w:basedOn w:val="a0"/>
     <w:rsid w:val="00821361"/>
   </w:style>
   <w:style w:type="character" w:customStyle="1" w:styleId="attribute-value">
     <w:name w:val="attribute-value"/>
-    <w:basedOn w:val="DefaultParagraphFont"/>
+    <w:basedOn w:val="a0"/>
     <w:rsid w:val="00821361"/>
   </w:style>
   <w:style w:type="character" w:customStyle="1" w:styleId="apple-style-span">
     <w:name w:val="apple-style-span"/>
-    <w:basedOn w:val="DefaultParagraphFont"/>
+    <w:basedOn w:val="a0"/>
     <w:rsid w:val="00183105"/>
   </w:style>
   <w:style w:type="character" w:customStyle="1" w:styleId="preprocessor">
     <w:name w:val="preprocessor"/>
-    <w:basedOn w:val="DefaultParagraphFont"/>
+    <w:basedOn w:val="a0"/>
     <w:rsid w:val="00BF312D"/>
   </w:style>
 </w:styles>
@@ -21822,7 +22169,7 @@
 </file>
 
 <file path=customXml/itemProps1.xml><?xml version="1.0" encoding="utf-8"?>
-<ds:datastoreItem xmlns:ds="http://schemas.openxmlformats.org/officeDocument/2006/customXml" ds:itemID="{5B978994-39F0-4D70-A5D9-33B726998C12}">
+<ds:datastoreItem xmlns:ds="http://schemas.openxmlformats.org/officeDocument/2006/customXml" ds:itemID="{345F442F-C393-4949-ABB6-E9336461E679}">
   <ds:schemaRefs>
     <ds:schemaRef ds:uri="http://schemas.openxmlformats.org/officeDocument/2006/bibliography"/>
   </ds:schemaRefs>
